--- a/202506-containerization-and-infrastructure/20250617-devops-and-containerization/M1-Practice-DevOps-and-Containerization.docx
+++ b/202506-containerization-and-infrastructure/20250617-devops-and-containerization/M1-Practice-DevOps-and-Containerization.docx
@@ -46,10 +46,10 @@
           <w:noProof/>
         </w:rPr>
         <w:drawing>
-          <wp:inline distT="0" distB="0" distL="0" distR="0" wp14:anchorId="6F0D1A71" wp14:editId="0B897AC2">
-            <wp:extent cx="5481754" cy="2676525"/>
-            <wp:effectExtent l="0" t="0" r="5080" b="0"/>
-            <wp:docPr id="9" name="Picture 9" descr="Graphical user interface, application&#10;&#10;Description automatically generated"/>
+          <wp:inline distT="0" distB="0" distL="0" distR="0" wp14:anchorId="6CD5EC54" wp14:editId="1CAE0FA6">
+            <wp:extent cx="6626225" cy="3206750"/>
+            <wp:effectExtent l="0" t="0" r="3175" b="0"/>
+            <wp:docPr id="525537389" name="Picture 1" descr="A diagram of a network&#10;&#10;AI-generated content may be incorrect."/>
             <wp:cNvGraphicFramePr>
               <a:graphicFrameLocks xmlns:a="http://schemas.openxmlformats.org/drawingml/2006/main" noChangeAspect="1"/>
             </wp:cNvGraphicFramePr>
@@ -57,7 +57,7 @@
               <a:graphicData uri="http://schemas.openxmlformats.org/drawingml/2006/picture">
                 <pic:pic xmlns:pic="http://schemas.openxmlformats.org/drawingml/2006/picture">
                   <pic:nvPicPr>
-                    <pic:cNvPr id="9" name="Picture 9" descr="Graphical user interface, application&#10;&#10;Description automatically generated"/>
+                    <pic:cNvPr id="525537389" name="Picture 1" descr="A diagram of a network&#10;&#10;AI-generated content may be incorrect."/>
                     <pic:cNvPicPr/>
                   </pic:nvPicPr>
                   <pic:blipFill>
@@ -69,7 +69,7 @@
                   <pic:spPr>
                     <a:xfrm>
                       <a:off x="0" y="0"/>
-                      <a:ext cx="5492939" cy="2681986"/>
+                      <a:ext cx="6626225" cy="3206750"/>
                     </a:xfrm>
                     <a:prstGeom prst="rect">
                       <a:avLst/>
@@ -380,6 +380,7 @@
         <w:pStyle w:val="Heading4"/>
       </w:pPr>
       <w:r>
+        <w:lastRenderedPageBreak/>
         <w:t>Install VirtualBox (on a Windows host)</w:t>
       </w:r>
     </w:p>
@@ -401,7 +402,6 @@
     </w:p>
     <w:p>
       <w:r>
-        <w:lastRenderedPageBreak/>
         <w:t>Make sure that you have administrative access and double-click on the downloaded file to initiate the installation process</w:t>
       </w:r>
     </w:p>
@@ -978,12 +978,12 @@
     </w:p>
     <w:p>
       <w:r>
+        <w:lastRenderedPageBreak/>
         <w:t xml:space="preserve">Let’s imagine that we have to deploy a two-tier application with web-based (PHP) front-end and MariaDB/MySQL used for database </w:t>
       </w:r>
     </w:p>
     <w:p>
       <w:r>
-        <w:lastRenderedPageBreak/>
         <w:t xml:space="preserve">Following established practices, we will deploy the two components on two different machines (you can refer to the picture </w:t>
       </w:r>
       <w:r>
@@ -1750,6 +1750,7 @@
           <w:sz w:val="21"/>
           <w:szCs w:val="21"/>
         </w:rPr>
+        <w:lastRenderedPageBreak/>
         <w:t>sudo systemctl stop firewalld</w:t>
       </w:r>
     </w:p>
@@ -1776,7 +1777,6 @@
     </w:p>
     <w:p>
       <w:r>
-        <w:lastRenderedPageBreak/>
         <w:t>Or open the appropriate port or service</w:t>
       </w:r>
     </w:p>
@@ -2555,6 +2555,7 @@
           <w:sz w:val="21"/>
           <w:szCs w:val="21"/>
         </w:rPr>
+        <w:lastRenderedPageBreak/>
         <w:t xml:space="preserve">git clone </w:t>
       </w:r>
       <w:r>
@@ -2600,554 +2601,554 @@
         </w:rPr>
       </w:pPr>
       <w:r>
+        <w:t xml:space="preserve">Examine the </w:t>
+      </w:r>
+      <w:r>
+        <w:rPr>
+          <w:b/>
+          <w:bCs/>
+        </w:rPr>
+        <w:t>SQL</w:t>
+      </w:r>
+      <w:r>
+        <w:t xml:space="preserve"> script</w:t>
+      </w:r>
+    </w:p>
+    <w:p>
+      <w:pPr>
+        <w:rPr>
+          <w:b/>
+        </w:rPr>
+      </w:pPr>
+      <w:r>
+        <w:t>Execute the script against the database</w:t>
+      </w:r>
+    </w:p>
+    <w:p>
+      <w:pPr>
+        <w:rPr>
+          <w:rFonts w:ascii="Consolas" w:hAnsi="Consolas"/>
+          <w:b/>
+          <w:bCs/>
+          <w:sz w:val="21"/>
+          <w:szCs w:val="21"/>
+        </w:rPr>
+      </w:pPr>
+      <w:r>
+        <w:rPr>
+          <w:rFonts w:ascii="Consolas" w:hAnsi="Consolas"/>
+          <w:b/>
+          <w:bCs/>
+          <w:sz w:val="21"/>
+          <w:szCs w:val="21"/>
+        </w:rPr>
+        <w:t>mysql -u root -p &lt; db_setup.sql</w:t>
+      </w:r>
+    </w:p>
+    <w:p>
+      <w:pPr>
+        <w:rPr>
+          <w:b/>
+        </w:rPr>
+      </w:pPr>
+      <w:r>
+        <w:t>Log-on and check that the data is there</w:t>
+      </w:r>
+    </w:p>
+    <w:p>
+      <w:pPr>
+        <w:rPr>
+          <w:rFonts w:ascii="Consolas" w:hAnsi="Consolas"/>
+          <w:b/>
+          <w:bCs/>
+          <w:sz w:val="21"/>
+          <w:szCs w:val="21"/>
+        </w:rPr>
+      </w:pPr>
+      <w:r>
+        <w:rPr>
+          <w:rFonts w:ascii="Consolas" w:hAnsi="Consolas"/>
+          <w:b/>
+          <w:bCs/>
+          <w:sz w:val="21"/>
+          <w:szCs w:val="21"/>
+        </w:rPr>
+        <w:t>mysql -u root -p</w:t>
+      </w:r>
+    </w:p>
+    <w:p>
+      <w:pPr>
+        <w:rPr>
+          <w:rFonts w:ascii="Consolas" w:hAnsi="Consolas"/>
+          <w:b/>
+          <w:bCs/>
+          <w:sz w:val="21"/>
+          <w:szCs w:val="21"/>
+        </w:rPr>
+      </w:pPr>
+      <w:r>
+        <w:rPr>
+          <w:rFonts w:ascii="Consolas" w:hAnsi="Consolas"/>
+          <w:b/>
+          <w:bCs/>
+          <w:sz w:val="21"/>
+          <w:szCs w:val="21"/>
+        </w:rPr>
+        <w:t>use bulgaria;</w:t>
+      </w:r>
+    </w:p>
+    <w:p>
+      <w:pPr>
+        <w:rPr>
+          <w:rFonts w:ascii="Consolas" w:hAnsi="Consolas"/>
+          <w:b/>
+          <w:bCs/>
+          <w:sz w:val="21"/>
+          <w:szCs w:val="21"/>
+        </w:rPr>
+      </w:pPr>
+      <w:r>
+        <w:rPr>
+          <w:rFonts w:ascii="Consolas" w:hAnsi="Consolas"/>
+          <w:b/>
+          <w:bCs/>
+          <w:sz w:val="21"/>
+          <w:szCs w:val="21"/>
+        </w:rPr>
+        <w:t>select * from cities;</w:t>
+      </w:r>
+    </w:p>
+    <w:p>
+      <w:pPr>
+        <w:rPr>
+          <w:rFonts w:ascii="Consolas" w:hAnsi="Consolas"/>
+          <w:b/>
+          <w:bCs/>
+          <w:sz w:val="21"/>
+          <w:szCs w:val="21"/>
+        </w:rPr>
+      </w:pPr>
+      <w:r>
+        <w:rPr>
+          <w:rFonts w:ascii="Consolas" w:hAnsi="Consolas"/>
+          <w:b/>
+          <w:bCs/>
+          <w:sz w:val="21"/>
+          <w:szCs w:val="21"/>
+        </w:rPr>
+        <w:t>quit</w:t>
+      </w:r>
+    </w:p>
+    <w:p>
+      <w:pPr>
+        <w:rPr>
+          <w:b/>
+        </w:rPr>
+      </w:pPr>
+      <w:r>
+        <w:t>Modify the firewall state in either of the following two ways</w:t>
+      </w:r>
+    </w:p>
+    <w:p>
+      <w:pPr>
+        <w:rPr>
+          <w:b/>
+        </w:rPr>
+      </w:pPr>
+      <w:r>
+        <w:t>Disable it</w:t>
+      </w:r>
+    </w:p>
+    <w:p>
+      <w:pPr>
+        <w:rPr>
+          <w:rFonts w:ascii="Consolas" w:hAnsi="Consolas"/>
+          <w:b/>
+          <w:bCs/>
+          <w:sz w:val="21"/>
+          <w:szCs w:val="21"/>
+        </w:rPr>
+      </w:pPr>
+      <w:r>
+        <w:rPr>
+          <w:rFonts w:ascii="Consolas" w:hAnsi="Consolas"/>
+          <w:b/>
+          <w:bCs/>
+          <w:sz w:val="21"/>
+          <w:szCs w:val="21"/>
+        </w:rPr>
+        <w:t>sudo systemctl stop firewalld</w:t>
+      </w:r>
+    </w:p>
+    <w:p>
+      <w:pPr>
+        <w:rPr>
+          <w:rFonts w:ascii="Consolas" w:hAnsi="Consolas"/>
+          <w:b/>
+          <w:bCs/>
+          <w:sz w:val="21"/>
+          <w:szCs w:val="21"/>
+        </w:rPr>
+      </w:pPr>
+      <w:r>
+        <w:rPr>
+          <w:rFonts w:ascii="Consolas" w:hAnsi="Consolas"/>
+          <w:b/>
+          <w:bCs/>
+          <w:sz w:val="21"/>
+          <w:szCs w:val="21"/>
+        </w:rPr>
+        <w:t>sudo systemctl disable firewalld</w:t>
+      </w:r>
+    </w:p>
+    <w:p>
+      <w:pPr>
+        <w:rPr>
+          <w:b/>
+        </w:rPr>
+      </w:pPr>
+      <w:r>
+        <w:t xml:space="preserve">Or open the appropriate port: </w:t>
+      </w:r>
+    </w:p>
+    <w:p>
+      <w:pPr>
+        <w:rPr>
+          <w:rFonts w:ascii="Consolas" w:hAnsi="Consolas"/>
+          <w:b/>
+          <w:bCs/>
+          <w:sz w:val="21"/>
+          <w:szCs w:val="21"/>
+        </w:rPr>
+      </w:pPr>
+      <w:r>
+        <w:rPr>
+          <w:rFonts w:ascii="Consolas" w:hAnsi="Consolas"/>
+          <w:b/>
+          <w:bCs/>
+          <w:sz w:val="21"/>
+          <w:szCs w:val="21"/>
+        </w:rPr>
+        <w:t>sudo firewall-cmd --add-port=3306/tcp --permanent</w:t>
+      </w:r>
+    </w:p>
+    <w:p>
+      <w:pPr>
+        <w:rPr>
+          <w:rFonts w:ascii="Consolas" w:hAnsi="Consolas"/>
+          <w:b/>
+          <w:bCs/>
+          <w:sz w:val="21"/>
+          <w:szCs w:val="21"/>
+        </w:rPr>
+      </w:pPr>
+      <w:r>
+        <w:rPr>
+          <w:rFonts w:ascii="Consolas" w:hAnsi="Consolas"/>
+          <w:b/>
+          <w:bCs/>
+          <w:sz w:val="21"/>
+          <w:szCs w:val="21"/>
+        </w:rPr>
+        <w:t>sudo firewall-cmd --reload</w:t>
+      </w:r>
+    </w:p>
+    <w:p>
+      <w:pPr>
+        <w:pStyle w:val="Heading4"/>
+      </w:pPr>
+      <w:r>
+        <w:t>Configure and test the application (on WEB VM)</w:t>
+      </w:r>
+    </w:p>
+    <w:p>
+      <w:pPr>
+        <w:rPr>
+          <w:b/>
+        </w:rPr>
+      </w:pPr>
+      <w:r>
+        <w:t xml:space="preserve">Check the </w:t>
+      </w:r>
+      <w:r>
+        <w:rPr>
+          <w:b/>
+        </w:rPr>
+        <w:t>config.php</w:t>
+      </w:r>
+      <w:r>
+        <w:t xml:space="preserve"> script if there is a need to change connection parameters</w:t>
+      </w:r>
+    </w:p>
+    <w:p>
+      <w:pPr>
+        <w:rPr>
+          <w:b/>
+        </w:rPr>
+      </w:pPr>
+      <w:r>
+        <w:t>Open browser and check the final result. It should be working</w:t>
+      </w:r>
+    </w:p>
+    <w:p>
+      <w:pPr>
+        <w:rPr>
+          <w:b/>
+        </w:rPr>
+      </w:pPr>
+      <w:r>
+        <w:t xml:space="preserve">In case of connectivity error execute the following on the web server to check where </w:t>
+      </w:r>
+      <w:r>
+        <w:t>the issue is</w:t>
+      </w:r>
+    </w:p>
+    <w:p>
+      <w:pPr>
+        <w:rPr>
+          <w:rFonts w:ascii="Consolas" w:hAnsi="Consolas"/>
+          <w:b/>
+          <w:bCs/>
+          <w:sz w:val="21"/>
+          <w:szCs w:val="21"/>
+        </w:rPr>
+      </w:pPr>
+      <w:r>
+        <w:rPr>
+          <w:rFonts w:ascii="Consolas" w:hAnsi="Consolas"/>
+          <w:b/>
+          <w:bCs/>
+          <w:sz w:val="21"/>
+          <w:szCs w:val="21"/>
+        </w:rPr>
+        <w:t>curl http://localhost</w:t>
+      </w:r>
+    </w:p>
+    <w:p>
+      <w:pPr>
+        <w:rPr>
+          <w:rFonts w:ascii="Consolas" w:hAnsi="Consolas"/>
+          <w:b/>
+          <w:bCs/>
+          <w:sz w:val="21"/>
+          <w:szCs w:val="21"/>
+        </w:rPr>
+      </w:pPr>
+      <w:r>
+        <w:rPr>
+          <w:rFonts w:ascii="Consolas" w:hAnsi="Consolas"/>
+          <w:b/>
+          <w:bCs/>
+          <w:sz w:val="21"/>
+          <w:szCs w:val="21"/>
+        </w:rPr>
+        <w:t>php /var/www/html/index.php</w:t>
+      </w:r>
+    </w:p>
+    <w:p>
+      <w:pPr>
+        <w:rPr>
+          <w:rFonts w:ascii="Consolas" w:hAnsi="Consolas"/>
+          <w:b/>
+          <w:bCs/>
+          <w:sz w:val="21"/>
+          <w:szCs w:val="21"/>
+        </w:rPr>
+      </w:pPr>
+      <w:r>
+        <w:rPr>
+          <w:rFonts w:ascii="Consolas" w:hAnsi="Consolas"/>
+          <w:b/>
+          <w:bCs/>
+          <w:sz w:val="21"/>
+          <w:szCs w:val="21"/>
+        </w:rPr>
+        <w:t>ping db</w:t>
+      </w:r>
+    </w:p>
+    <w:p>
+      <w:pPr>
+        <w:rPr>
+          <w:bCs/>
+        </w:rPr>
+      </w:pPr>
+      <w:r>
+        <w:rPr>
+          <w:bCs/>
+        </w:rPr>
+        <w:t xml:space="preserve">Under </w:t>
+      </w:r>
+      <w:r>
+        <w:rPr>
+          <w:b/>
+        </w:rPr>
+        <w:t>RedHat</w:t>
+      </w:r>
+      <w:r>
+        <w:rPr>
+          <w:bCs/>
+        </w:rPr>
+        <w:t>-based distributions, we will see that in one of the attempts we can see the data and in the other – we cannot</w:t>
+      </w:r>
+    </w:p>
+    <w:p>
+      <w:pPr>
+        <w:rPr>
+          <w:bCs/>
+        </w:rPr>
+      </w:pPr>
+      <w:r>
+        <w:rPr>
+          <w:bCs/>
+        </w:rPr>
+        <w:t xml:space="preserve">This is caused by the </w:t>
+      </w:r>
+      <w:r>
+        <w:rPr>
+          <w:b/>
+        </w:rPr>
+        <w:t>SELinux</w:t>
+      </w:r>
+      <w:r>
+        <w:rPr>
+          <w:bCs/>
+        </w:rPr>
+        <w:t xml:space="preserve"> suite, and we can tackle the issue by executing the following</w:t>
+      </w:r>
+    </w:p>
+    <w:p>
+      <w:pPr>
+        <w:rPr>
+          <w:rFonts w:ascii="Consolas" w:hAnsi="Consolas"/>
+          <w:b/>
+          <w:bCs/>
+          <w:sz w:val="21"/>
+          <w:szCs w:val="21"/>
+        </w:rPr>
+      </w:pPr>
+      <w:r>
+        <w:rPr>
+          <w:rFonts w:ascii="Consolas" w:hAnsi="Consolas"/>
+          <w:b/>
+          <w:bCs/>
+          <w:sz w:val="21"/>
+          <w:szCs w:val="21"/>
+        </w:rPr>
+        <w:t>sudo setsebool -P httpd_can_network_connect=1</w:t>
+      </w:r>
+    </w:p>
+    <w:p>
+      <w:pPr>
+        <w:rPr>
+          <w:b/>
+          <w:bCs/>
+        </w:rPr>
+      </w:pPr>
+      <w:r>
+        <w:t xml:space="preserve">Other option is to modify </w:t>
+      </w:r>
+      <w:r>
+        <w:rPr>
+          <w:b/>
+        </w:rPr>
+        <w:t>SELinux</w:t>
+      </w:r>
+      <w:r>
+        <w:t xml:space="preserve"> mode (</w:t>
+      </w:r>
+      <w:r>
+        <w:rPr>
+          <w:b/>
+        </w:rPr>
+        <w:t>/etc/sysconfig/selinux</w:t>
+      </w:r>
+      <w:r>
+        <w:t xml:space="preserve">) to either </w:t>
+      </w:r>
+      <w:r>
+        <w:rPr>
+          <w:b/>
+          <w:bCs/>
+        </w:rPr>
+        <w:t>permissive</w:t>
+      </w:r>
+      <w:r>
+        <w:t xml:space="preserve"> or </w:t>
+      </w:r>
+      <w:r>
+        <w:rPr>
+          <w:b/>
+          <w:bCs/>
+        </w:rPr>
+        <w:t>disabled</w:t>
+      </w:r>
+    </w:p>
+    <w:p>
+      <w:r>
+        <w:t xml:space="preserve">Last, but not least, the issue may </w:t>
+      </w:r>
+      <w:r>
+        <w:t>lie</w:t>
+      </w:r>
+      <w:r>
+        <w:t xml:space="preserve"> in </w:t>
+      </w:r>
+      <w:r>
+        <w:t xml:space="preserve">a non-working name resolution between the machines. If so, adjust the </w:t>
+      </w:r>
+      <w:r>
+        <w:rPr>
+          <w:b/>
+          <w:bCs/>
+        </w:rPr>
+        <w:t>/etc/hosts</w:t>
+      </w:r>
+      <w:r>
+        <w:t xml:space="preserve"> file accordingly</w:t>
+      </w:r>
+    </w:p>
+    <w:p>
+      <w:pPr>
+        <w:pStyle w:val="Heading3"/>
+      </w:pPr>
+      <w:r>
+        <w:t>Automated Application Deployment</w:t>
+      </w:r>
+    </w:p>
+    <w:p>
+      <w:pPr>
+        <w:pStyle w:val="Heading4"/>
+      </w:pPr>
+      <w:r>
+        <w:t>Preparation</w:t>
+      </w:r>
+    </w:p>
+    <w:p>
+      <w:r>
+        <w:t xml:space="preserve">In order to automate the process, we </w:t>
+      </w:r>
+      <w:r>
+        <w:t>have seen</w:t>
+      </w:r>
+      <w:r>
+        <w:t xml:space="preserve"> so far, we will need a helper tool</w:t>
+      </w:r>
+    </w:p>
+    <w:p>
+      <w:r>
+        <w:rPr>
+          <w:b/>
+          <w:bCs/>
+        </w:rPr>
+        <w:t>Vagrant</w:t>
+      </w:r>
+      <w:r>
+        <w:t xml:space="preserve"> is a good fit for this</w:t>
+      </w:r>
+    </w:p>
+    <w:p>
+      <w:r>
         <w:lastRenderedPageBreak/>
-        <w:t xml:space="preserve">Examine the </w:t>
-      </w:r>
-      <w:r>
-        <w:rPr>
-          <w:b/>
-          <w:bCs/>
-        </w:rPr>
-        <w:t>SQL</w:t>
-      </w:r>
-      <w:r>
-        <w:t xml:space="preserve"> script</w:t>
-      </w:r>
-    </w:p>
-    <w:p>
-      <w:pPr>
-        <w:rPr>
-          <w:b/>
-        </w:rPr>
-      </w:pPr>
-      <w:r>
-        <w:t>Execute the script against the database</w:t>
-      </w:r>
-    </w:p>
-    <w:p>
-      <w:pPr>
-        <w:rPr>
-          <w:rFonts w:ascii="Consolas" w:hAnsi="Consolas"/>
-          <w:b/>
-          <w:bCs/>
-          <w:sz w:val="21"/>
-          <w:szCs w:val="21"/>
-        </w:rPr>
-      </w:pPr>
-      <w:r>
-        <w:rPr>
-          <w:rFonts w:ascii="Consolas" w:hAnsi="Consolas"/>
-          <w:b/>
-          <w:bCs/>
-          <w:sz w:val="21"/>
-          <w:szCs w:val="21"/>
-        </w:rPr>
-        <w:t>mysql -u root -p &lt; db_setup.sql</w:t>
-      </w:r>
-    </w:p>
-    <w:p>
-      <w:pPr>
-        <w:rPr>
-          <w:b/>
-        </w:rPr>
-      </w:pPr>
-      <w:r>
-        <w:t>Log-on and check that the data is there</w:t>
-      </w:r>
-    </w:p>
-    <w:p>
-      <w:pPr>
-        <w:rPr>
-          <w:rFonts w:ascii="Consolas" w:hAnsi="Consolas"/>
-          <w:b/>
-          <w:bCs/>
-          <w:sz w:val="21"/>
-          <w:szCs w:val="21"/>
-        </w:rPr>
-      </w:pPr>
-      <w:r>
-        <w:rPr>
-          <w:rFonts w:ascii="Consolas" w:hAnsi="Consolas"/>
-          <w:b/>
-          <w:bCs/>
-          <w:sz w:val="21"/>
-          <w:szCs w:val="21"/>
-        </w:rPr>
-        <w:t>mysql -u root -p</w:t>
-      </w:r>
-    </w:p>
-    <w:p>
-      <w:pPr>
-        <w:rPr>
-          <w:rFonts w:ascii="Consolas" w:hAnsi="Consolas"/>
-          <w:b/>
-          <w:bCs/>
-          <w:sz w:val="21"/>
-          <w:szCs w:val="21"/>
-        </w:rPr>
-      </w:pPr>
-      <w:r>
-        <w:rPr>
-          <w:rFonts w:ascii="Consolas" w:hAnsi="Consolas"/>
-          <w:b/>
-          <w:bCs/>
-          <w:sz w:val="21"/>
-          <w:szCs w:val="21"/>
-        </w:rPr>
-        <w:t>use bulgaria;</w:t>
-      </w:r>
-    </w:p>
-    <w:p>
-      <w:pPr>
-        <w:rPr>
-          <w:rFonts w:ascii="Consolas" w:hAnsi="Consolas"/>
-          <w:b/>
-          <w:bCs/>
-          <w:sz w:val="21"/>
-          <w:szCs w:val="21"/>
-        </w:rPr>
-      </w:pPr>
-      <w:r>
-        <w:rPr>
-          <w:rFonts w:ascii="Consolas" w:hAnsi="Consolas"/>
-          <w:b/>
-          <w:bCs/>
-          <w:sz w:val="21"/>
-          <w:szCs w:val="21"/>
-        </w:rPr>
-        <w:t>select * from cities;</w:t>
-      </w:r>
-    </w:p>
-    <w:p>
-      <w:pPr>
-        <w:rPr>
-          <w:rFonts w:ascii="Consolas" w:hAnsi="Consolas"/>
-          <w:b/>
-          <w:bCs/>
-          <w:sz w:val="21"/>
-          <w:szCs w:val="21"/>
-        </w:rPr>
-      </w:pPr>
-      <w:r>
-        <w:rPr>
-          <w:rFonts w:ascii="Consolas" w:hAnsi="Consolas"/>
-          <w:b/>
-          <w:bCs/>
-          <w:sz w:val="21"/>
-          <w:szCs w:val="21"/>
-        </w:rPr>
-        <w:t>quit</w:t>
-      </w:r>
-    </w:p>
-    <w:p>
-      <w:pPr>
-        <w:rPr>
-          <w:b/>
-        </w:rPr>
-      </w:pPr>
-      <w:r>
-        <w:t>Modify the firewall state in either of the following two ways</w:t>
-      </w:r>
-    </w:p>
-    <w:p>
-      <w:pPr>
-        <w:rPr>
-          <w:b/>
-        </w:rPr>
-      </w:pPr>
-      <w:r>
-        <w:t>Disable it</w:t>
-      </w:r>
-    </w:p>
-    <w:p>
-      <w:pPr>
-        <w:rPr>
-          <w:rFonts w:ascii="Consolas" w:hAnsi="Consolas"/>
-          <w:b/>
-          <w:bCs/>
-          <w:sz w:val="21"/>
-          <w:szCs w:val="21"/>
-        </w:rPr>
-      </w:pPr>
-      <w:r>
-        <w:rPr>
-          <w:rFonts w:ascii="Consolas" w:hAnsi="Consolas"/>
-          <w:b/>
-          <w:bCs/>
-          <w:sz w:val="21"/>
-          <w:szCs w:val="21"/>
-        </w:rPr>
-        <w:t>sudo systemctl stop firewalld</w:t>
-      </w:r>
-    </w:p>
-    <w:p>
-      <w:pPr>
-        <w:rPr>
-          <w:rFonts w:ascii="Consolas" w:hAnsi="Consolas"/>
-          <w:b/>
-          <w:bCs/>
-          <w:sz w:val="21"/>
-          <w:szCs w:val="21"/>
-        </w:rPr>
-      </w:pPr>
-      <w:r>
-        <w:rPr>
-          <w:rFonts w:ascii="Consolas" w:hAnsi="Consolas"/>
-          <w:b/>
-          <w:bCs/>
-          <w:sz w:val="21"/>
-          <w:szCs w:val="21"/>
-        </w:rPr>
-        <w:t>sudo systemctl disable firewalld</w:t>
-      </w:r>
-    </w:p>
-    <w:p>
-      <w:pPr>
-        <w:rPr>
-          <w:b/>
-        </w:rPr>
-      </w:pPr>
-      <w:r>
-        <w:t xml:space="preserve">Or open the appropriate port: </w:t>
-      </w:r>
-    </w:p>
-    <w:p>
-      <w:pPr>
-        <w:rPr>
-          <w:rFonts w:ascii="Consolas" w:hAnsi="Consolas"/>
-          <w:b/>
-          <w:bCs/>
-          <w:sz w:val="21"/>
-          <w:szCs w:val="21"/>
-        </w:rPr>
-      </w:pPr>
-      <w:r>
-        <w:rPr>
-          <w:rFonts w:ascii="Consolas" w:hAnsi="Consolas"/>
-          <w:b/>
-          <w:bCs/>
-          <w:sz w:val="21"/>
-          <w:szCs w:val="21"/>
-        </w:rPr>
-        <w:t>sudo firewall-cmd --add-port=3306/tcp --permanent</w:t>
-      </w:r>
-    </w:p>
-    <w:p>
-      <w:pPr>
-        <w:rPr>
-          <w:rFonts w:ascii="Consolas" w:hAnsi="Consolas"/>
-          <w:b/>
-          <w:bCs/>
-          <w:sz w:val="21"/>
-          <w:szCs w:val="21"/>
-        </w:rPr>
-      </w:pPr>
-      <w:r>
-        <w:rPr>
-          <w:rFonts w:ascii="Consolas" w:hAnsi="Consolas"/>
-          <w:b/>
-          <w:bCs/>
-          <w:sz w:val="21"/>
-          <w:szCs w:val="21"/>
-        </w:rPr>
-        <w:t>sudo firewall-cmd --reload</w:t>
-      </w:r>
-    </w:p>
-    <w:p>
-      <w:pPr>
-        <w:pStyle w:val="Heading4"/>
-      </w:pPr>
-      <w:r>
-        <w:t>Configure and test the application (on WEB VM)</w:t>
-      </w:r>
-    </w:p>
-    <w:p>
-      <w:pPr>
-        <w:rPr>
-          <w:b/>
-        </w:rPr>
-      </w:pPr>
-      <w:r>
-        <w:t xml:space="preserve">Check the </w:t>
-      </w:r>
-      <w:r>
-        <w:rPr>
-          <w:b/>
-        </w:rPr>
-        <w:t>config.php</w:t>
-      </w:r>
-      <w:r>
-        <w:t xml:space="preserve"> script if there is a need to change connection parameters</w:t>
-      </w:r>
-    </w:p>
-    <w:p>
-      <w:pPr>
-        <w:rPr>
-          <w:b/>
-        </w:rPr>
-      </w:pPr>
-      <w:r>
-        <w:t>Open browser and check the final result. It should be working</w:t>
-      </w:r>
-    </w:p>
-    <w:p>
-      <w:pPr>
-        <w:rPr>
-          <w:b/>
-        </w:rPr>
-      </w:pPr>
-      <w:r>
-        <w:t xml:space="preserve">In case of connectivity error execute the following on the web server to check where </w:t>
-      </w:r>
-      <w:r>
-        <w:t>the issue is</w:t>
-      </w:r>
-    </w:p>
-    <w:p>
-      <w:pPr>
-        <w:rPr>
-          <w:rFonts w:ascii="Consolas" w:hAnsi="Consolas"/>
-          <w:b/>
-          <w:bCs/>
-          <w:sz w:val="21"/>
-          <w:szCs w:val="21"/>
-        </w:rPr>
-      </w:pPr>
-      <w:r>
-        <w:rPr>
-          <w:rFonts w:ascii="Consolas" w:hAnsi="Consolas"/>
-          <w:b/>
-          <w:bCs/>
-          <w:sz w:val="21"/>
-          <w:szCs w:val="21"/>
-        </w:rPr>
-        <w:t>curl http://localhost</w:t>
-      </w:r>
-    </w:p>
-    <w:p>
-      <w:pPr>
-        <w:rPr>
-          <w:rFonts w:ascii="Consolas" w:hAnsi="Consolas"/>
-          <w:b/>
-          <w:bCs/>
-          <w:sz w:val="21"/>
-          <w:szCs w:val="21"/>
-        </w:rPr>
-      </w:pPr>
-      <w:r>
-        <w:rPr>
-          <w:rFonts w:ascii="Consolas" w:hAnsi="Consolas"/>
-          <w:b/>
-          <w:bCs/>
-          <w:sz w:val="21"/>
-          <w:szCs w:val="21"/>
-        </w:rPr>
-        <w:t>php /var/www/html/index.php</w:t>
-      </w:r>
-    </w:p>
-    <w:p>
-      <w:pPr>
-        <w:rPr>
-          <w:rFonts w:ascii="Consolas" w:hAnsi="Consolas"/>
-          <w:b/>
-          <w:bCs/>
-          <w:sz w:val="21"/>
-          <w:szCs w:val="21"/>
-        </w:rPr>
-      </w:pPr>
-      <w:r>
-        <w:rPr>
-          <w:rFonts w:ascii="Consolas" w:hAnsi="Consolas"/>
-          <w:b/>
-          <w:bCs/>
-          <w:sz w:val="21"/>
-          <w:szCs w:val="21"/>
-        </w:rPr>
-        <w:t>ping db</w:t>
-      </w:r>
-    </w:p>
-    <w:p>
-      <w:pPr>
-        <w:rPr>
-          <w:bCs/>
-        </w:rPr>
-      </w:pPr>
-      <w:r>
-        <w:rPr>
-          <w:bCs/>
-        </w:rPr>
-        <w:t xml:space="preserve">Under </w:t>
-      </w:r>
-      <w:r>
-        <w:rPr>
-          <w:b/>
-        </w:rPr>
-        <w:t>RedHat</w:t>
-      </w:r>
-      <w:r>
-        <w:rPr>
-          <w:bCs/>
-        </w:rPr>
-        <w:t>-based distributions, we will see that in one of the attempts we can see the data and in the other – we cannot</w:t>
-      </w:r>
-    </w:p>
-    <w:p>
-      <w:pPr>
-        <w:rPr>
-          <w:bCs/>
-        </w:rPr>
-      </w:pPr>
-      <w:r>
-        <w:rPr>
-          <w:bCs/>
-        </w:rPr>
-        <w:t xml:space="preserve">This is caused by the </w:t>
-      </w:r>
-      <w:r>
-        <w:rPr>
-          <w:b/>
-        </w:rPr>
-        <w:t>SELinux</w:t>
-      </w:r>
-      <w:r>
-        <w:rPr>
-          <w:bCs/>
-        </w:rPr>
-        <w:t xml:space="preserve"> suite, and we can tackle the issue by executing the following</w:t>
-      </w:r>
-    </w:p>
-    <w:p>
-      <w:pPr>
-        <w:rPr>
-          <w:rFonts w:ascii="Consolas" w:hAnsi="Consolas"/>
-          <w:b/>
-          <w:bCs/>
-          <w:sz w:val="21"/>
-          <w:szCs w:val="21"/>
-        </w:rPr>
-      </w:pPr>
-      <w:r>
-        <w:rPr>
-          <w:rFonts w:ascii="Consolas" w:hAnsi="Consolas"/>
-          <w:b/>
-          <w:bCs/>
-          <w:sz w:val="21"/>
-          <w:szCs w:val="21"/>
-        </w:rPr>
-        <w:t>sudo setsebool -P httpd_can_network_connect=1</w:t>
-      </w:r>
-    </w:p>
-    <w:p>
-      <w:pPr>
-        <w:rPr>
-          <w:b/>
-          <w:bCs/>
-        </w:rPr>
-      </w:pPr>
-      <w:r>
-        <w:t xml:space="preserve">Other option is to modify </w:t>
-      </w:r>
-      <w:r>
-        <w:rPr>
-          <w:b/>
-        </w:rPr>
-        <w:t>SELinux</w:t>
-      </w:r>
-      <w:r>
-        <w:t xml:space="preserve"> mode (</w:t>
-      </w:r>
-      <w:r>
-        <w:rPr>
-          <w:b/>
-        </w:rPr>
-        <w:t>/etc/sysconfig/selinux</w:t>
-      </w:r>
-      <w:r>
-        <w:t xml:space="preserve">) to either </w:t>
-      </w:r>
-      <w:r>
-        <w:rPr>
-          <w:b/>
-          <w:bCs/>
-        </w:rPr>
-        <w:t>permissive</w:t>
-      </w:r>
-      <w:r>
-        <w:t xml:space="preserve"> or </w:t>
-      </w:r>
-      <w:r>
-        <w:rPr>
-          <w:b/>
-          <w:bCs/>
-        </w:rPr>
-        <w:t>disabled</w:t>
-      </w:r>
-    </w:p>
-    <w:p>
-      <w:r>
-        <w:t xml:space="preserve">Last, but not least, the issue may </w:t>
-      </w:r>
-      <w:r>
-        <w:t>lie</w:t>
-      </w:r>
-      <w:r>
-        <w:t xml:space="preserve"> in </w:t>
-      </w:r>
-      <w:r>
-        <w:t xml:space="preserve">a non-working name resolution between the machines. If so, adjust the </w:t>
-      </w:r>
-      <w:r>
-        <w:rPr>
-          <w:b/>
-          <w:bCs/>
-        </w:rPr>
-        <w:t>/etc/hosts</w:t>
-      </w:r>
-      <w:r>
-        <w:t xml:space="preserve"> file accordingly</w:t>
-      </w:r>
-    </w:p>
-    <w:p>
-      <w:pPr>
-        <w:pStyle w:val="Heading3"/>
-      </w:pPr>
-      <w:r>
-        <w:t>Automated Application Deployment</w:t>
-      </w:r>
-    </w:p>
-    <w:p>
-      <w:pPr>
-        <w:pStyle w:val="Heading4"/>
-      </w:pPr>
-      <w:r>
-        <w:t>Preparation</w:t>
-      </w:r>
-    </w:p>
-    <w:p>
-      <w:r>
-        <w:t xml:space="preserve">In order to automate the process, we </w:t>
-      </w:r>
-      <w:r>
-        <w:t>have seen</w:t>
-      </w:r>
-      <w:r>
-        <w:t xml:space="preserve"> so far, we will need a helper tool</w:t>
-      </w:r>
-    </w:p>
-    <w:p>
-      <w:r>
-        <w:rPr>
-          <w:b/>
-          <w:bCs/>
-        </w:rPr>
-        <w:t>Vagrant</w:t>
-      </w:r>
-      <w:r>
-        <w:t xml:space="preserve"> is a good fit for this</w:t>
-      </w:r>
-    </w:p>
-    <w:p>
-      <w:r>
         <w:t xml:space="preserve">To install it, we must navigate to here: </w:t>
       </w:r>
       <w:hyperlink r:id="rId13" w:history="1">
@@ -3180,7 +3181,6 @@
         <w:pStyle w:val="Heading5"/>
       </w:pPr>
       <w:r>
-        <w:lastRenderedPageBreak/>
         <w:t>Install Vagrant (on Windows host)</w:t>
       </w:r>
     </w:p>
@@ -3702,6 +3702,7 @@
         </w:rPr>
       </w:pPr>
       <w:r>
+        <w:lastRenderedPageBreak/>
         <w:t xml:space="preserve">Let’s use again </w:t>
       </w:r>
       <w:r>
@@ -3801,7 +3802,6 @@
     </w:p>
     <w:p>
       <w:r>
-        <w:lastRenderedPageBreak/>
         <w:t>Once</w:t>
       </w:r>
       <w:r>
@@ -4494,12 +4494,12 @@
           <w:sz w:val="21"/>
           <w:szCs w:val="21"/>
         </w:rPr>
+        <w:lastRenderedPageBreak/>
         <w:t>sudo reboot</w:t>
       </w:r>
     </w:p>
     <w:p>
       <w:r>
-        <w:lastRenderedPageBreak/>
         <w:t xml:space="preserve">Do not forget to eject </w:t>
       </w:r>
       <w:r>
@@ -5064,6 +5064,7 @@
     </w:p>
     <w:p>
       <w:r>
+        <w:lastRenderedPageBreak/>
         <w:t xml:space="preserve">Click the </w:t>
       </w:r>
       <w:r>
@@ -5079,7 +5080,6 @@
     </w:p>
     <w:p>
       <w:r>
-        <w:lastRenderedPageBreak/>
         <w:t>The uploading process will begin</w:t>
       </w:r>
     </w:p>
@@ -5544,6 +5544,7 @@
     </w:p>
     <w:p>
       <w:r>
+        <w:lastRenderedPageBreak/>
         <w:t>Execute</w:t>
       </w:r>
     </w:p>
@@ -5565,7 +5566,6 @@
           <w:sz w:val="21"/>
           <w:szCs w:val="21"/>
         </w:rPr>
-        <w:lastRenderedPageBreak/>
         <w:t>vagrant up</w:t>
       </w:r>
     </w:p>
@@ -5866,7 +5866,7 @@
             <w:rFonts w:cstheme="minorHAnsi"/>
             <w:bCs/>
           </w:rPr>
-          <w:t>https://docs.docker.com/engine/install/centos/</w:t>
+          <w:t>https://docs.docker.com/engine/install/rhel/</w:t>
         </w:r>
       </w:hyperlink>
       <w:r>
@@ -5881,9 +5881,34 @@
       <w:pPr>
         <w:rPr>
           <w:rFonts w:cstheme="minorHAnsi"/>
+          <w:bCs/>
         </w:rPr>
       </w:pPr>
       <w:hyperlink r:id="rId16" w:history="1">
+        <w:r>
+          <w:rPr>
+            <w:rStyle w:val="Hyperlink"/>
+            <w:rFonts w:cstheme="minorHAnsi"/>
+            <w:bCs/>
+          </w:rPr>
+          <w:t>https://docs.docker.com/engine/install/debian/</w:t>
+        </w:r>
+      </w:hyperlink>
+      <w:r>
+        <w:rPr>
+          <w:rFonts w:cstheme="minorHAnsi"/>
+          <w:bCs/>
+        </w:rPr>
+        <w:t xml:space="preserve"> </w:t>
+      </w:r>
+    </w:p>
+    <w:p>
+      <w:pPr>
+        <w:rPr>
+          <w:rFonts w:cstheme="minorHAnsi"/>
+        </w:rPr>
+      </w:pPr>
+      <w:hyperlink r:id="rId17" w:history="1">
         <w:r>
           <w:rPr>
             <w:rStyle w:val="Hyperlink"/>
@@ -6062,6 +6087,7 @@
           <w:b/>
           <w:sz w:val="21"/>
         </w:rPr>
+        <w:lastRenderedPageBreak/>
         <w:t xml:space="preserve">vagrant init </w:t>
       </w:r>
       <w:r>
@@ -6115,7 +6141,6 @@
           <w:b/>
           <w:sz w:val="21"/>
         </w:rPr>
-        <w:lastRenderedPageBreak/>
         <w:t>vagrant init --minimal shekeriev/debian-1</w:t>
       </w:r>
       <w:r>
@@ -6575,97 +6600,489 @@
         <w:pStyle w:val="Heading4"/>
       </w:pPr>
       <w:r>
-        <w:t>Remove old installations</w:t>
-      </w:r>
-    </w:p>
-    <w:p>
-      <w:pPr>
-        <w:rPr>
-          <w:i/>
-          <w:iCs/>
-        </w:rPr>
-      </w:pPr>
-      <w:r>
-        <w:rPr>
-          <w:i/>
-          <w:iCs/>
-        </w:rPr>
-        <w:t>This is not directly applicable to our case, as we start fresh</w:t>
-      </w:r>
-      <w:r>
-        <w:rPr>
-          <w:i/>
-          <w:iCs/>
-        </w:rPr>
-        <w:t xml:space="preserve"> without existing </w:t>
-      </w:r>
-      <w:r>
-        <w:rPr>
-          <w:b/>
-          <w:bCs/>
-          <w:i/>
-          <w:iCs/>
+        <w:t>Installation</w:t>
+      </w:r>
+      <w:r>
+        <w:t xml:space="preserve"> preparation</w:t>
+      </w:r>
+    </w:p>
+    <w:p>
+      <w:r>
+        <w:t>First,</w:t>
+      </w:r>
+      <w:r>
+        <w:t xml:space="preserve"> we must make sure that we have </w:t>
+      </w:r>
+      <w:r>
+        <w:t>the appropriate repository registered</w:t>
+      </w:r>
+    </w:p>
+    <w:p>
+      <w:pPr>
+        <w:pStyle w:val="Heading5"/>
+      </w:pPr>
+      <w:r>
+        <w:t>Red Hat-based</w:t>
+      </w:r>
+    </w:p>
+    <w:p>
+      <w:r>
+        <w:t>Add the repository</w:t>
+      </w:r>
+    </w:p>
+    <w:p>
+      <w:pPr>
+        <w:rPr>
+          <w:rFonts w:ascii="Consolas" w:hAnsi="Consolas" w:cs="Consolas"/>
+          <w:b/>
+          <w:sz w:val="21"/>
+        </w:rPr>
+      </w:pPr>
+      <w:r>
+        <w:rPr>
+          <w:rFonts w:ascii="Consolas" w:hAnsi="Consolas" w:cs="Consolas"/>
+          <w:b/>
+          <w:sz w:val="21"/>
+        </w:rPr>
+        <w:t>sudo dnf -y install dnf-plugins-core</w:t>
+      </w:r>
+    </w:p>
+    <w:p>
+      <w:pPr>
+        <w:rPr>
+          <w:rFonts w:ascii="Consolas" w:hAnsi="Consolas" w:cs="Consolas"/>
+          <w:b/>
+          <w:sz w:val="21"/>
+        </w:rPr>
+      </w:pPr>
+      <w:r>
+        <w:rPr>
+          <w:rFonts w:ascii="Consolas" w:hAnsi="Consolas" w:cs="Consolas"/>
+          <w:b/>
+          <w:sz w:val="21"/>
+        </w:rPr>
+        <w:t>sudo dnf config-manager --add-repo https://download.docker.com/linux/rhel/docker-ce.repo</w:t>
+      </w:r>
+    </w:p>
+    <w:p>
+      <w:pPr>
+        <w:pStyle w:val="Heading5"/>
+      </w:pPr>
+      <w:r>
+        <w:t>Debian</w:t>
+      </w:r>
+    </w:p>
+    <w:p>
+      <w:r>
+        <w:t>First, refresh package information and install the required packages</w:t>
+      </w:r>
+    </w:p>
+    <w:p>
+      <w:pPr>
+        <w:rPr>
+          <w:rFonts w:ascii="Consolas" w:hAnsi="Consolas" w:cs="Consolas"/>
+          <w:b/>
+          <w:sz w:val="21"/>
+        </w:rPr>
+      </w:pPr>
+      <w:r>
+        <w:rPr>
+          <w:rFonts w:ascii="Consolas" w:hAnsi="Consolas" w:cs="Consolas"/>
+          <w:b/>
+          <w:sz w:val="21"/>
+        </w:rPr>
+        <w:t>sudo apt-get update</w:t>
+      </w:r>
+    </w:p>
+    <w:p>
+      <w:pPr>
+        <w:rPr>
+          <w:rFonts w:ascii="Consolas" w:hAnsi="Consolas" w:cs="Consolas"/>
+          <w:b/>
+          <w:sz w:val="21"/>
+        </w:rPr>
+      </w:pPr>
+      <w:r>
+        <w:rPr>
+          <w:rFonts w:ascii="Consolas" w:hAnsi="Consolas" w:cs="Consolas"/>
+          <w:b/>
+          <w:sz w:val="21"/>
+        </w:rPr>
+        <w:t>sudo apt-get install ca-certificates curl gnupg lsb-release</w:t>
+      </w:r>
+    </w:p>
+    <w:p>
+      <w:r>
+        <w:t>Then add the repository</w:t>
+      </w:r>
+      <w:r>
+        <w:t xml:space="preserve"> key (change </w:t>
+      </w:r>
+      <w:r>
+        <w:rPr>
+          <w:b/>
+          <w:bCs/>
+        </w:rPr>
+        <w:t>d</w:t>
+      </w:r>
+      <w:r>
+        <w:rPr>
+          <w:b/>
+          <w:bCs/>
+        </w:rPr>
+        <w:t>ebian</w:t>
+      </w:r>
+      <w:r>
+        <w:t xml:space="preserve"> with </w:t>
+      </w:r>
+      <w:r>
+        <w:rPr>
+          <w:b/>
+          <w:bCs/>
+        </w:rPr>
+        <w:t>ubuntu</w:t>
+      </w:r>
+      <w:r>
+        <w:t xml:space="preserve"> if </w:t>
+      </w:r>
+      <w:r>
+        <w:t xml:space="preserve">working on </w:t>
+      </w:r>
+      <w:r>
+        <w:rPr>
+          <w:b/>
+          <w:bCs/>
+        </w:rPr>
+        <w:t>Ubuntu</w:t>
+      </w:r>
+      <w:r>
+        <w:t>)</w:t>
+      </w:r>
+    </w:p>
+    <w:p>
+      <w:pPr>
+        <w:rPr>
+          <w:rFonts w:ascii="Consolas" w:hAnsi="Consolas" w:cs="Consolas"/>
+          <w:b/>
+          <w:sz w:val="21"/>
+        </w:rPr>
+      </w:pPr>
+      <w:r>
+        <w:rPr>
+          <w:rFonts w:ascii="Consolas" w:hAnsi="Consolas" w:cs="Consolas"/>
+          <w:b/>
+          <w:sz w:val="21"/>
+        </w:rPr>
+        <w:t>sudo install -m 0755 -d /etc/apt/keyrings</w:t>
+      </w:r>
+    </w:p>
+    <w:p>
+      <w:pPr>
+        <w:rPr>
+          <w:rFonts w:ascii="Consolas" w:hAnsi="Consolas" w:cs="Consolas"/>
+          <w:b/>
+          <w:sz w:val="21"/>
+        </w:rPr>
+      </w:pPr>
+      <w:r>
+        <w:rPr>
+          <w:rFonts w:ascii="Consolas" w:hAnsi="Consolas" w:cs="Consolas"/>
+          <w:b/>
+          <w:sz w:val="21"/>
+        </w:rPr>
+        <w:t xml:space="preserve">sudo curl -fsSL https://download.docker.com/linux/debian/gpg </w:t>
+      </w:r>
+      <w:r>
+        <w:rPr>
+          <w:rFonts w:ascii="Consolas" w:hAnsi="Consolas" w:cs="Consolas"/>
+          <w:b/>
+          <w:sz w:val="21"/>
+        </w:rPr>
+        <w:t>\</w:t>
+      </w:r>
+    </w:p>
+    <w:p>
+      <w:pPr>
+        <w:rPr>
+          <w:rFonts w:ascii="Consolas" w:hAnsi="Consolas" w:cs="Consolas"/>
+          <w:b/>
+          <w:sz w:val="21"/>
+        </w:rPr>
+      </w:pPr>
+      <w:r>
+        <w:rPr>
+          <w:rFonts w:ascii="Consolas" w:hAnsi="Consolas" w:cs="Consolas"/>
+          <w:b/>
+          <w:sz w:val="21"/>
+        </w:rPr>
+        <w:t xml:space="preserve">  </w:t>
+      </w:r>
+      <w:r>
+        <w:rPr>
+          <w:rFonts w:ascii="Consolas" w:hAnsi="Consolas" w:cs="Consolas"/>
+          <w:b/>
+          <w:sz w:val="21"/>
+        </w:rPr>
+        <w:t>-o /etc/apt/keyrings/docker.asc</w:t>
+      </w:r>
+    </w:p>
+    <w:p>
+      <w:pPr>
+        <w:rPr>
+          <w:rFonts w:ascii="Consolas" w:hAnsi="Consolas" w:cs="Consolas"/>
+          <w:b/>
+          <w:sz w:val="21"/>
+        </w:rPr>
+      </w:pPr>
+      <w:r>
+        <w:rPr>
+          <w:rFonts w:ascii="Consolas" w:hAnsi="Consolas" w:cs="Consolas"/>
+          <w:b/>
+          <w:sz w:val="21"/>
+        </w:rPr>
+        <w:t>sudo chmod a+r /etc/apt/keyrings/docker.asc</w:t>
+      </w:r>
+    </w:p>
+    <w:p>
+      <w:r>
+        <w:t>Finally, add the repository</w:t>
+      </w:r>
+      <w:r>
+        <w:t xml:space="preserve"> (change </w:t>
+      </w:r>
+      <w:r>
+        <w:rPr>
+          <w:b/>
+          <w:bCs/>
+        </w:rPr>
+        <w:t>debian</w:t>
+      </w:r>
+      <w:r>
+        <w:t xml:space="preserve"> with </w:t>
+      </w:r>
+      <w:r>
+        <w:rPr>
+          <w:b/>
+          <w:bCs/>
+        </w:rPr>
+        <w:t>ubuntu</w:t>
+      </w:r>
+      <w:r>
+        <w:t xml:space="preserve"> if working on </w:t>
+      </w:r>
+      <w:r>
+        <w:rPr>
+          <w:b/>
+          <w:bCs/>
+        </w:rPr>
+        <w:t>Ubuntu</w:t>
+      </w:r>
+      <w:r>
+        <w:t>)</w:t>
+      </w:r>
+    </w:p>
+    <w:p>
+      <w:pPr>
+        <w:rPr>
+          <w:rFonts w:ascii="Consolas" w:hAnsi="Consolas" w:cs="Consolas"/>
+          <w:b/>
+          <w:sz w:val="21"/>
+        </w:rPr>
+      </w:pPr>
+      <w:r>
+        <w:rPr>
+          <w:rFonts w:ascii="Consolas" w:hAnsi="Consolas" w:cs="Consolas"/>
+          <w:b/>
+          <w:sz w:val="21"/>
+        </w:rPr>
+        <w:t>echo \</w:t>
+      </w:r>
+    </w:p>
+    <w:p>
+      <w:pPr>
+        <w:rPr>
+          <w:rFonts w:ascii="Consolas" w:hAnsi="Consolas" w:cs="Consolas"/>
+          <w:b/>
+          <w:sz w:val="21"/>
+        </w:rPr>
+      </w:pPr>
+      <w:r>
+        <w:rPr>
+          <w:rFonts w:ascii="Consolas" w:hAnsi="Consolas" w:cs="Consolas"/>
+          <w:b/>
+          <w:sz w:val="21"/>
+        </w:rPr>
+        <w:t xml:space="preserve">  "deb [arch=$(dpkg --print-architecture) signed-by=/etc/apt/keyrings/docker.asc] https://download.docker.com/linux/debian \</w:t>
+      </w:r>
+    </w:p>
+    <w:p>
+      <w:pPr>
+        <w:rPr>
+          <w:rFonts w:ascii="Consolas" w:hAnsi="Consolas" w:cs="Consolas"/>
+          <w:b/>
+          <w:sz w:val="21"/>
+        </w:rPr>
+      </w:pPr>
+      <w:r>
+        <w:rPr>
+          <w:rFonts w:ascii="Consolas" w:hAnsi="Consolas" w:cs="Consolas"/>
+          <w:b/>
+          <w:sz w:val="21"/>
+        </w:rPr>
+        <w:lastRenderedPageBreak/>
+        <w:t xml:space="preserve">  $(. /etc/os-release &amp;&amp; echo "$VERSION_CODENAME") stable" | \</w:t>
+      </w:r>
+    </w:p>
+    <w:p>
+      <w:pPr>
+        <w:rPr>
+          <w:rFonts w:ascii="Consolas" w:hAnsi="Consolas" w:cs="Consolas"/>
+          <w:b/>
+          <w:sz w:val="21"/>
+        </w:rPr>
+      </w:pPr>
+      <w:r>
+        <w:rPr>
+          <w:rFonts w:ascii="Consolas" w:hAnsi="Consolas" w:cs="Consolas"/>
+          <w:b/>
+          <w:sz w:val="21"/>
+        </w:rPr>
+        <w:t xml:space="preserve">  sudo tee /etc/apt/sources.list.d/docker.list &gt; /dev/null</w:t>
+      </w:r>
+    </w:p>
+    <w:p>
+      <w:pPr>
+        <w:pStyle w:val="Heading4"/>
+      </w:pPr>
+      <w:r>
+        <w:t>Docker installation</w:t>
+      </w:r>
+    </w:p>
+    <w:p>
+      <w:r>
+        <w:t xml:space="preserve">Now, we are ready to install </w:t>
+      </w:r>
+      <w:r>
+        <w:rPr>
+          <w:b/>
+          <w:bCs/>
         </w:rPr>
         <w:t>Docker</w:t>
       </w:r>
       <w:r>
-        <w:rPr>
-          <w:i/>
-          <w:iCs/>
-        </w:rPr>
-        <w:t xml:space="preserve"> installation</w:t>
-      </w:r>
-    </w:p>
-    <w:p>
-      <w:pPr>
-        <w:rPr>
-          <w:i/>
-          <w:iCs/>
-        </w:rPr>
-      </w:pPr>
-      <w:r>
-        <w:rPr>
-          <w:i/>
-          <w:iCs/>
-        </w:rPr>
-        <w:t xml:space="preserve">Should you have </w:t>
-      </w:r>
-      <w:r>
-        <w:rPr>
-          <w:i/>
-          <w:iCs/>
-        </w:rPr>
-        <w:t>an</w:t>
-      </w:r>
-      <w:r>
-        <w:rPr>
-          <w:i/>
-          <w:iCs/>
-        </w:rPr>
-        <w:t xml:space="preserve"> old</w:t>
-      </w:r>
-      <w:r>
-        <w:rPr>
-          <w:i/>
-          <w:iCs/>
-        </w:rPr>
-        <w:t xml:space="preserve"> installation of </w:t>
-      </w:r>
-      <w:r>
-        <w:rPr>
-          <w:b/>
-          <w:bCs/>
-          <w:i/>
-          <w:iCs/>
+        <w:t xml:space="preserve"> itself</w:t>
+      </w:r>
+    </w:p>
+    <w:p>
+      <w:pPr>
+        <w:pStyle w:val="Heading5"/>
+      </w:pPr>
+      <w:r>
+        <w:t>Red Hat-based</w:t>
+      </w:r>
+    </w:p>
+    <w:p>
+      <w:pPr>
+        <w:rPr>
+          <w:rFonts w:ascii="Consolas" w:hAnsi="Consolas" w:cs="Consolas"/>
+          <w:b/>
+          <w:sz w:val="21"/>
+        </w:rPr>
+      </w:pPr>
+      <w:r>
+        <w:t xml:space="preserve">To install </w:t>
+      </w:r>
+      <w:r>
+        <w:rPr>
+          <w:b/>
+          <w:bCs/>
         </w:rPr>
         <w:t>Docker</w:t>
       </w:r>
       <w:r>
-        <w:rPr>
-          <w:i/>
-          <w:iCs/>
-        </w:rPr>
-        <w:t>, it is recommended to remove it first</w:t>
+        <w:t>, e</w:t>
+      </w:r>
+      <w:r>
+        <w:t>xecute the following:</w:t>
+      </w:r>
+    </w:p>
+    <w:p>
+      <w:pPr>
+        <w:rPr>
+          <w:rFonts w:ascii="Consolas" w:hAnsi="Consolas" w:cs="Consolas"/>
+          <w:b/>
+          <w:sz w:val="21"/>
+          <w:lang w:val="en-150"/>
+        </w:rPr>
+      </w:pPr>
+      <w:r>
+        <w:rPr>
+          <w:rFonts w:ascii="Consolas" w:hAnsi="Consolas" w:cs="Consolas"/>
+          <w:b/>
+          <w:sz w:val="21"/>
+        </w:rPr>
+        <w:t>sudo dnf install docker-ce docker-ce-cli containerd.io docker-buildx-plugin docker-compose-plugin</w:t>
+      </w:r>
+    </w:p>
+    <w:p>
+      <w:pPr>
+        <w:rPr>
+          <w:rFonts w:cstheme="minorHAnsi"/>
+        </w:rPr>
+      </w:pPr>
+      <w:r>
+        <w:rPr>
+          <w:rFonts w:cstheme="minorHAnsi"/>
+        </w:rPr>
+        <w:t xml:space="preserve">Let us start the </w:t>
+      </w:r>
+      <w:r>
+        <w:rPr>
+          <w:rFonts w:cstheme="minorHAnsi"/>
+          <w:b/>
+          <w:bCs/>
+        </w:rPr>
+        <w:t>docker</w:t>
+      </w:r>
+      <w:r>
+        <w:rPr>
+          <w:rFonts w:cstheme="minorHAnsi"/>
+        </w:rPr>
+        <w:t xml:space="preserve"> daemon and check its status</w:t>
+      </w:r>
+    </w:p>
+    <w:p>
+      <w:pPr>
+        <w:rPr>
+          <w:rFonts w:ascii="Consolas" w:hAnsi="Consolas" w:cs="Consolas"/>
+          <w:b/>
+          <w:sz w:val="21"/>
+        </w:rPr>
+      </w:pPr>
+      <w:r>
+        <w:rPr>
+          <w:rFonts w:ascii="Consolas" w:hAnsi="Consolas" w:cs="Consolas"/>
+          <w:b/>
+          <w:sz w:val="21"/>
+        </w:rPr>
+        <w:t>sudo systemctl start docker</w:t>
+      </w:r>
+    </w:p>
+    <w:p>
+      <w:pPr>
+        <w:rPr>
+          <w:rFonts w:ascii="Consolas" w:hAnsi="Consolas" w:cs="Consolas"/>
+          <w:b/>
+          <w:sz w:val="21"/>
+        </w:rPr>
+      </w:pPr>
+      <w:r>
+        <w:rPr>
+          <w:rFonts w:ascii="Consolas" w:hAnsi="Consolas" w:cs="Consolas"/>
+          <w:b/>
+          <w:sz w:val="21"/>
+        </w:rPr>
+        <w:t>systemctl status docker</w:t>
       </w:r>
     </w:p>
     <w:p>
@@ -6673,38 +7090,22 @@
         <w:pStyle w:val="Heading5"/>
       </w:pPr>
       <w:r>
-        <w:t>Red Hat-based</w:t>
-      </w:r>
-    </w:p>
-    <w:p>
-      <w:pPr>
-        <w:rPr>
-          <w:i/>
-          <w:iCs/>
-        </w:rPr>
-      </w:pPr>
-      <w:r>
-        <w:rPr>
-          <w:i/>
-          <w:iCs/>
-        </w:rPr>
-        <w:t xml:space="preserve">Under </w:t>
-      </w:r>
-      <w:r>
-        <w:rPr>
-          <w:b/>
-          <w:bCs/>
-          <w:i/>
-          <w:iCs/>
-        </w:rPr>
-        <w:t>Red Hat</w:t>
-      </w:r>
-      <w:r>
-        <w:rPr>
-          <w:i/>
-          <w:iCs/>
-        </w:rPr>
-        <w:t>-based distributions we can execute this</w:t>
+        <w:t>Debian</w:t>
+      </w:r>
+    </w:p>
+    <w:p>
+      <w:r>
+        <w:t xml:space="preserve">To install </w:t>
+      </w:r>
+      <w:r>
+        <w:rPr>
+          <w:b/>
+          <w:bCs/>
+        </w:rPr>
+        <w:t>Docker</w:t>
+      </w:r>
+      <w:r>
+        <w:t>, first we must update package information</w:t>
       </w:r>
     </w:p>
     <w:p>
@@ -6712,8 +7113,6 @@
         <w:rPr>
           <w:rFonts w:ascii="Consolas" w:hAnsi="Consolas" w:cs="Consolas"/>
           <w:b/>
-          <w:i/>
-          <w:iCs/>
           <w:sz w:val="21"/>
         </w:rPr>
       </w:pPr>
@@ -6721,31 +7120,37 @@
         <w:rPr>
           <w:rFonts w:ascii="Consolas" w:hAnsi="Consolas" w:cs="Consolas"/>
           <w:b/>
-          <w:i/>
-          <w:iCs/>
-          <w:sz w:val="21"/>
-        </w:rPr>
-        <w:t xml:space="preserve">sudo </w:t>
-      </w:r>
-      <w:r>
+          <w:sz w:val="21"/>
+        </w:rPr>
+        <w:t>sudo apt-get update</w:t>
+      </w:r>
+    </w:p>
+    <w:p>
+      <w:r>
+        <w:t>And then install the necessary packages</w:t>
+      </w:r>
+    </w:p>
+    <w:p>
+      <w:pPr>
         <w:rPr>
           <w:rFonts w:ascii="Consolas" w:hAnsi="Consolas" w:cs="Consolas"/>
           <w:b/>
-          <w:i/>
-          <w:iCs/>
-          <w:sz w:val="21"/>
-        </w:rPr>
-        <w:t>dnf</w:t>
-      </w:r>
+          <w:sz w:val="21"/>
+          <w:lang w:val="en-150"/>
+        </w:rPr>
+      </w:pPr>
       <w:r>
         <w:rPr>
           <w:rFonts w:ascii="Consolas" w:hAnsi="Consolas" w:cs="Consolas"/>
           <w:b/>
-          <w:i/>
-          <w:iCs/>
-          <w:sz w:val="21"/>
-        </w:rPr>
-        <w:t xml:space="preserve"> remove docker docker-client docker-client-latest \</w:t>
+          <w:sz w:val="21"/>
+        </w:rPr>
+        <w:t>sudo apt-get install docker-ce docker-ce-cli containerd.io docker-buildx-plugin docker-compose-plugin</w:t>
+      </w:r>
+    </w:p>
+    <w:p>
+      <w:r>
+        <w:t>Finally, check that the service started successfully</w:t>
       </w:r>
     </w:p>
     <w:p>
@@ -6753,8 +7158,6 @@
         <w:rPr>
           <w:rFonts w:ascii="Consolas" w:hAnsi="Consolas" w:cs="Consolas"/>
           <w:b/>
-          <w:i/>
-          <w:iCs/>
           <w:sz w:val="21"/>
         </w:rPr>
       </w:pPr>
@@ -6762,11 +7165,30 @@
         <w:rPr>
           <w:rFonts w:ascii="Consolas" w:hAnsi="Consolas" w:cs="Consolas"/>
           <w:b/>
-          <w:i/>
-          <w:iCs/>
-          <w:sz w:val="21"/>
-        </w:rPr>
-        <w:t xml:space="preserve">                docker-common docker-latest docker-latest-logrotate \</w:t>
+          <w:sz w:val="21"/>
+        </w:rPr>
+        <w:t>systemctl status docker</w:t>
+      </w:r>
+    </w:p>
+    <w:p>
+      <w:pPr>
+        <w:pStyle w:val="Heading4"/>
+      </w:pPr>
+      <w:r>
+        <w:t>Post installation test</w:t>
+      </w:r>
+    </w:p>
+    <w:p>
+      <w:pPr>
+        <w:rPr>
+          <w:rFonts w:cstheme="minorHAnsi"/>
+        </w:rPr>
+      </w:pPr>
+      <w:r>
+        <w:rPr>
+          <w:rFonts w:cstheme="minorHAnsi"/>
+        </w:rPr>
+        <w:t>If the service is working normally, we can receive more information about the installed versions and the current configuration with</w:t>
       </w:r>
     </w:p>
     <w:p>
@@ -6774,8 +7196,6 @@
         <w:rPr>
           <w:rFonts w:ascii="Consolas" w:hAnsi="Consolas" w:cs="Consolas"/>
           <w:b/>
-          <w:i/>
-          <w:iCs/>
           <w:sz w:val="21"/>
         </w:rPr>
       </w:pPr>
@@ -6783,50 +7203,9 @@
         <w:rPr>
           <w:rFonts w:ascii="Consolas" w:hAnsi="Consolas" w:cs="Consolas"/>
           <w:b/>
-          <w:i/>
-          <w:iCs/>
-          <w:sz w:val="21"/>
-        </w:rPr>
-        <w:t xml:space="preserve">                docker-logrotate docker-selinux docker-engine-selinux docker-engine</w:t>
-      </w:r>
-    </w:p>
-    <w:p>
-      <w:pPr>
-        <w:pStyle w:val="Heading5"/>
-      </w:pPr>
-      <w:r>
-        <w:t>Debian</w:t>
-      </w:r>
-    </w:p>
-    <w:p>
-      <w:pPr>
-        <w:rPr>
-          <w:i/>
-          <w:iCs/>
-        </w:rPr>
-      </w:pPr>
-      <w:r>
-        <w:rPr>
-          <w:i/>
-          <w:iCs/>
-        </w:rPr>
-        <w:t xml:space="preserve">Under </w:t>
-      </w:r>
-      <w:r>
-        <w:rPr>
-          <w:b/>
-          <w:bCs/>
-          <w:i/>
-          <w:iCs/>
-        </w:rPr>
-        <w:t>Debian</w:t>
-      </w:r>
-      <w:r>
-        <w:rPr>
-          <w:i/>
-          <w:iCs/>
-        </w:rPr>
-        <w:t>-based distributions we can execute this</w:t>
+          <w:sz w:val="21"/>
+        </w:rPr>
+        <w:t>sudo docker version</w:t>
       </w:r>
     </w:p>
     <w:p>
@@ -6834,8 +7213,6 @@
         <w:rPr>
           <w:rFonts w:ascii="Consolas" w:hAnsi="Consolas" w:cs="Consolas"/>
           <w:b/>
-          <w:i/>
-          <w:iCs/>
           <w:sz w:val="21"/>
         </w:rPr>
       </w:pPr>
@@ -6843,46 +7220,34 @@
         <w:rPr>
           <w:rFonts w:ascii="Consolas" w:hAnsi="Consolas" w:cs="Consolas"/>
           <w:b/>
-          <w:i/>
-          <w:iCs/>
-          <w:sz w:val="21"/>
-        </w:rPr>
-        <w:t>sudo apt-get remove docker docker-engine docker.io containerd runc</w:t>
-      </w:r>
-    </w:p>
-    <w:p>
-      <w:pPr>
-        <w:pStyle w:val="Heading4"/>
-      </w:pPr>
-      <w:r>
-        <w:t>Installation</w:t>
-      </w:r>
-      <w:r>
-        <w:t xml:space="preserve"> preparation</w:t>
-      </w:r>
-    </w:p>
-    <w:p>
-      <w:r>
-        <w:t>First,</w:t>
-      </w:r>
-      <w:r>
-        <w:t xml:space="preserve"> we must make sure that we have </w:t>
-      </w:r>
-      <w:r>
-        <w:t>the appropriate repository registered</w:t>
-      </w:r>
-    </w:p>
-    <w:p>
-      <w:pPr>
-        <w:pStyle w:val="Heading5"/>
-      </w:pPr>
-      <w:r>
-        <w:t>Red Hat-based</w:t>
-      </w:r>
-    </w:p>
-    <w:p>
-      <w:r>
-        <w:t>Add the repository</w:t>
+          <w:sz w:val="21"/>
+        </w:rPr>
+        <w:t>sudo docker system info</w:t>
+      </w:r>
+    </w:p>
+    <w:p>
+      <w:pPr>
+        <w:rPr>
+          <w:rFonts w:cstheme="minorHAnsi"/>
+        </w:rPr>
+      </w:pPr>
+      <w:r>
+        <w:rPr>
+          <w:rFonts w:cstheme="minorHAnsi"/>
+        </w:rPr>
+        <w:t xml:space="preserve">And </w:t>
+      </w:r>
+      <w:r>
+        <w:rPr>
+          <w:rFonts w:cstheme="minorHAnsi"/>
+        </w:rPr>
+        <w:t>let us</w:t>
+      </w:r>
+      <w:r>
+        <w:rPr>
+          <w:rFonts w:cstheme="minorHAnsi"/>
+        </w:rPr>
+        <w:t xml:space="preserve"> start our very first container</w:t>
       </w:r>
     </w:p>
     <w:p>
@@ -6899,7 +7264,26 @@
           <w:b/>
           <w:sz w:val="21"/>
         </w:rPr>
-        <w:t>sudo dnf -y install dnf-plugins-core</w:t>
+        <w:t>sudo docker container run hello-world</w:t>
+      </w:r>
+    </w:p>
+    <w:p>
+      <w:pPr>
+        <w:rPr>
+          <w:rFonts w:cstheme="minorHAnsi"/>
+        </w:rPr>
+      </w:pPr>
+      <w:r>
+        <w:rPr>
+          <w:rFonts w:cstheme="minorHAnsi"/>
+        </w:rPr>
+        <w:t>Or this one</w:t>
+      </w:r>
+      <w:r>
+        <w:rPr>
+          <w:rFonts w:cstheme="minorHAnsi"/>
+        </w:rPr>
+        <w:t>:</w:t>
       </w:r>
     </w:p>
     <w:p>
@@ -6916,646 +7300,6 @@
           <w:b/>
           <w:sz w:val="21"/>
         </w:rPr>
-        <w:t>sudo dnf config-manager --add-repo https://download.docker.com/linux/rhel/docker-ce.repo</w:t>
-      </w:r>
-    </w:p>
-    <w:p>
-      <w:pPr>
-        <w:pStyle w:val="Heading5"/>
-      </w:pPr>
-      <w:r>
-        <w:t>Debian</w:t>
-      </w:r>
-    </w:p>
-    <w:p>
-      <w:r>
-        <w:t>First, refresh package information and install the required packages</w:t>
-      </w:r>
-    </w:p>
-    <w:p>
-      <w:pPr>
-        <w:rPr>
-          <w:rFonts w:ascii="Consolas" w:hAnsi="Consolas" w:cs="Consolas"/>
-          <w:b/>
-          <w:sz w:val="21"/>
-        </w:rPr>
-      </w:pPr>
-      <w:r>
-        <w:rPr>
-          <w:rFonts w:ascii="Consolas" w:hAnsi="Consolas" w:cs="Consolas"/>
-          <w:b/>
-          <w:sz w:val="21"/>
-        </w:rPr>
-        <w:t>sudo apt-get update</w:t>
-      </w:r>
-    </w:p>
-    <w:p>
-      <w:pPr>
-        <w:rPr>
-          <w:rFonts w:ascii="Consolas" w:hAnsi="Consolas" w:cs="Consolas"/>
-          <w:b/>
-          <w:sz w:val="21"/>
-        </w:rPr>
-      </w:pPr>
-      <w:r>
-        <w:rPr>
-          <w:rFonts w:ascii="Consolas" w:hAnsi="Consolas" w:cs="Consolas"/>
-          <w:b/>
-          <w:sz w:val="21"/>
-        </w:rPr>
-        <w:lastRenderedPageBreak/>
-        <w:t>sudo apt-get install ca-certificates curl gnupg lsb-release</w:t>
-      </w:r>
-    </w:p>
-    <w:p>
-      <w:r>
-        <w:t>Then add the repository</w:t>
-      </w:r>
-      <w:r>
-        <w:t xml:space="preserve"> key (change </w:t>
-      </w:r>
-      <w:r>
-        <w:rPr>
-          <w:b/>
-          <w:bCs/>
-        </w:rPr>
-        <w:t>d</w:t>
-      </w:r>
-      <w:r>
-        <w:rPr>
-          <w:b/>
-          <w:bCs/>
-        </w:rPr>
-        <w:t>ebian</w:t>
-      </w:r>
-      <w:r>
-        <w:t xml:space="preserve"> with </w:t>
-      </w:r>
-      <w:r>
-        <w:rPr>
-          <w:b/>
-          <w:bCs/>
-        </w:rPr>
-        <w:t>ubuntu</w:t>
-      </w:r>
-      <w:r>
-        <w:t xml:space="preserve"> if </w:t>
-      </w:r>
-      <w:r>
-        <w:t xml:space="preserve">working on </w:t>
-      </w:r>
-      <w:r>
-        <w:rPr>
-          <w:b/>
-          <w:bCs/>
-        </w:rPr>
-        <w:t>Ubuntu</w:t>
-      </w:r>
-      <w:r>
-        <w:t>)</w:t>
-      </w:r>
-    </w:p>
-    <w:p>
-      <w:pPr>
-        <w:rPr>
-          <w:rFonts w:ascii="Consolas" w:hAnsi="Consolas" w:cs="Consolas"/>
-          <w:b/>
-          <w:sz w:val="21"/>
-        </w:rPr>
-      </w:pPr>
-      <w:r>
-        <w:rPr>
-          <w:rFonts w:ascii="Consolas" w:hAnsi="Consolas" w:cs="Consolas"/>
-          <w:b/>
-          <w:sz w:val="21"/>
-        </w:rPr>
-        <w:t>sudo install -m 0755 -d /etc/apt/keyrings</w:t>
-      </w:r>
-    </w:p>
-    <w:p>
-      <w:pPr>
-        <w:rPr>
-          <w:rFonts w:ascii="Consolas" w:hAnsi="Consolas" w:cs="Consolas"/>
-          <w:b/>
-          <w:sz w:val="21"/>
-        </w:rPr>
-      </w:pPr>
-      <w:r>
-        <w:rPr>
-          <w:rFonts w:ascii="Consolas" w:hAnsi="Consolas" w:cs="Consolas"/>
-          <w:b/>
-          <w:sz w:val="21"/>
-        </w:rPr>
-        <w:t xml:space="preserve">sudo curl -fsSL https://download.docker.com/linux/debian/gpg </w:t>
-      </w:r>
-      <w:r>
-        <w:rPr>
-          <w:rFonts w:ascii="Consolas" w:hAnsi="Consolas" w:cs="Consolas"/>
-          <w:b/>
-          <w:sz w:val="21"/>
-        </w:rPr>
-        <w:t>\</w:t>
-      </w:r>
-    </w:p>
-    <w:p>
-      <w:pPr>
-        <w:rPr>
-          <w:rFonts w:ascii="Consolas" w:hAnsi="Consolas" w:cs="Consolas"/>
-          <w:b/>
-          <w:sz w:val="21"/>
-        </w:rPr>
-      </w:pPr>
-      <w:r>
-        <w:rPr>
-          <w:rFonts w:ascii="Consolas" w:hAnsi="Consolas" w:cs="Consolas"/>
-          <w:b/>
-          <w:sz w:val="21"/>
-        </w:rPr>
-        <w:t xml:space="preserve">  </w:t>
-      </w:r>
-      <w:r>
-        <w:rPr>
-          <w:rFonts w:ascii="Consolas" w:hAnsi="Consolas" w:cs="Consolas"/>
-          <w:b/>
-          <w:sz w:val="21"/>
-        </w:rPr>
-        <w:t>-o /etc/apt/keyrings/docker.asc</w:t>
-      </w:r>
-    </w:p>
-    <w:p>
-      <w:pPr>
-        <w:rPr>
-          <w:rFonts w:ascii="Consolas" w:hAnsi="Consolas" w:cs="Consolas"/>
-          <w:b/>
-          <w:sz w:val="21"/>
-        </w:rPr>
-      </w:pPr>
-      <w:r>
-        <w:rPr>
-          <w:rFonts w:ascii="Consolas" w:hAnsi="Consolas" w:cs="Consolas"/>
-          <w:b/>
-          <w:sz w:val="21"/>
-        </w:rPr>
-        <w:t>sudo chmod a+r /etc/apt/keyrings/docker.asc</w:t>
-      </w:r>
-    </w:p>
-    <w:p>
-      <w:r>
-        <w:t>Finally, add the repository</w:t>
-      </w:r>
-      <w:r>
-        <w:t xml:space="preserve"> (change </w:t>
-      </w:r>
-      <w:r>
-        <w:rPr>
-          <w:b/>
-          <w:bCs/>
-        </w:rPr>
-        <w:t>debian</w:t>
-      </w:r>
-      <w:r>
-        <w:t xml:space="preserve"> with </w:t>
-      </w:r>
-      <w:r>
-        <w:rPr>
-          <w:b/>
-          <w:bCs/>
-        </w:rPr>
-        <w:t>ubuntu</w:t>
-      </w:r>
-      <w:r>
-        <w:t xml:space="preserve"> if working on </w:t>
-      </w:r>
-      <w:r>
-        <w:rPr>
-          <w:b/>
-          <w:bCs/>
-        </w:rPr>
-        <w:t>Ubuntu</w:t>
-      </w:r>
-      <w:r>
-        <w:t>)</w:t>
-      </w:r>
-    </w:p>
-    <w:p>
-      <w:pPr>
-        <w:rPr>
-          <w:rFonts w:ascii="Consolas" w:hAnsi="Consolas" w:cs="Consolas"/>
-          <w:b/>
-          <w:sz w:val="21"/>
-        </w:rPr>
-      </w:pPr>
-      <w:r>
-        <w:rPr>
-          <w:rFonts w:ascii="Consolas" w:hAnsi="Consolas" w:cs="Consolas"/>
-          <w:b/>
-          <w:sz w:val="21"/>
-        </w:rPr>
-        <w:t>echo \</w:t>
-      </w:r>
-    </w:p>
-    <w:p>
-      <w:pPr>
-        <w:rPr>
-          <w:rFonts w:ascii="Consolas" w:hAnsi="Consolas" w:cs="Consolas"/>
-          <w:b/>
-          <w:sz w:val="21"/>
-        </w:rPr>
-      </w:pPr>
-      <w:r>
-        <w:rPr>
-          <w:rFonts w:ascii="Consolas" w:hAnsi="Consolas" w:cs="Consolas"/>
-          <w:b/>
-          <w:sz w:val="21"/>
-        </w:rPr>
-        <w:t xml:space="preserve">  "deb [arch=$(dpkg --print-architecture) signed-by=/etc/apt/keyrings/docker.asc] https://download.docker.com/linux/debian \</w:t>
-      </w:r>
-    </w:p>
-    <w:p>
-      <w:pPr>
-        <w:rPr>
-          <w:rFonts w:ascii="Consolas" w:hAnsi="Consolas" w:cs="Consolas"/>
-          <w:b/>
-          <w:sz w:val="21"/>
-        </w:rPr>
-      </w:pPr>
-      <w:r>
-        <w:rPr>
-          <w:rFonts w:ascii="Consolas" w:hAnsi="Consolas" w:cs="Consolas"/>
-          <w:b/>
-          <w:sz w:val="21"/>
-        </w:rPr>
-        <w:t xml:space="preserve">  $(. /etc/os-release &amp;&amp; echo "$VERSION_CODENAME") stable" | \</w:t>
-      </w:r>
-    </w:p>
-    <w:p>
-      <w:pPr>
-        <w:rPr>
-          <w:rFonts w:ascii="Consolas" w:hAnsi="Consolas" w:cs="Consolas"/>
-          <w:b/>
-          <w:sz w:val="21"/>
-        </w:rPr>
-      </w:pPr>
-      <w:r>
-        <w:rPr>
-          <w:rFonts w:ascii="Consolas" w:hAnsi="Consolas" w:cs="Consolas"/>
-          <w:b/>
-          <w:sz w:val="21"/>
-        </w:rPr>
-        <w:t xml:space="preserve">  sudo tee /etc/apt/sources.list.d/docker.list &gt; /dev/null</w:t>
-      </w:r>
-    </w:p>
-    <w:p>
-      <w:pPr>
-        <w:pStyle w:val="Heading4"/>
-      </w:pPr>
-      <w:r>
-        <w:t>Docker installation</w:t>
-      </w:r>
-    </w:p>
-    <w:p>
-      <w:r>
-        <w:t xml:space="preserve">Now, we are ready to install </w:t>
-      </w:r>
-      <w:r>
-        <w:rPr>
-          <w:b/>
-          <w:bCs/>
-        </w:rPr>
-        <w:t>Docker</w:t>
-      </w:r>
-      <w:r>
-        <w:t xml:space="preserve"> itself</w:t>
-      </w:r>
-    </w:p>
-    <w:p>
-      <w:pPr>
-        <w:pStyle w:val="Heading5"/>
-      </w:pPr>
-      <w:r>
-        <w:t>Red Hat-based</w:t>
-      </w:r>
-    </w:p>
-    <w:p>
-      <w:pPr>
-        <w:rPr>
-          <w:rFonts w:ascii="Consolas" w:hAnsi="Consolas" w:cs="Consolas"/>
-          <w:b/>
-          <w:sz w:val="21"/>
-        </w:rPr>
-      </w:pPr>
-      <w:r>
-        <w:t xml:space="preserve">To install </w:t>
-      </w:r>
-      <w:r>
-        <w:rPr>
-          <w:b/>
-          <w:bCs/>
-        </w:rPr>
-        <w:t>Docker</w:t>
-      </w:r>
-      <w:r>
-        <w:t>, e</w:t>
-      </w:r>
-      <w:r>
-        <w:t>xecute the following:</w:t>
-      </w:r>
-    </w:p>
-    <w:p>
-      <w:pPr>
-        <w:rPr>
-          <w:rFonts w:ascii="Consolas" w:hAnsi="Consolas" w:cs="Consolas"/>
-          <w:b/>
-          <w:sz w:val="21"/>
-          <w:lang w:val="en-150"/>
-        </w:rPr>
-      </w:pPr>
-      <w:r>
-        <w:rPr>
-          <w:rFonts w:ascii="Consolas" w:hAnsi="Consolas" w:cs="Consolas"/>
-          <w:b/>
-          <w:sz w:val="21"/>
-        </w:rPr>
-        <w:t>sudo dnf install docker-ce docker-ce-cli containerd.io docker-buildx-plugin docker-compose-plugin</w:t>
-      </w:r>
-    </w:p>
-    <w:p>
-      <w:pPr>
-        <w:rPr>
-          <w:rFonts w:cstheme="minorHAnsi"/>
-        </w:rPr>
-      </w:pPr>
-      <w:r>
-        <w:rPr>
-          <w:rFonts w:cstheme="minorHAnsi"/>
-        </w:rPr>
-        <w:t xml:space="preserve">Let us start the </w:t>
-      </w:r>
-      <w:r>
-        <w:rPr>
-          <w:rFonts w:cstheme="minorHAnsi"/>
-          <w:b/>
-          <w:bCs/>
-        </w:rPr>
-        <w:t>docker</w:t>
-      </w:r>
-      <w:r>
-        <w:rPr>
-          <w:rFonts w:cstheme="minorHAnsi"/>
-        </w:rPr>
-        <w:t xml:space="preserve"> daemon and check its status</w:t>
-      </w:r>
-    </w:p>
-    <w:p>
-      <w:pPr>
-        <w:rPr>
-          <w:rFonts w:ascii="Consolas" w:hAnsi="Consolas" w:cs="Consolas"/>
-          <w:b/>
-          <w:sz w:val="21"/>
-        </w:rPr>
-      </w:pPr>
-      <w:r>
-        <w:rPr>
-          <w:rFonts w:ascii="Consolas" w:hAnsi="Consolas" w:cs="Consolas"/>
-          <w:b/>
-          <w:sz w:val="21"/>
-        </w:rPr>
-        <w:t>sudo systemctl start docker</w:t>
-      </w:r>
-    </w:p>
-    <w:p>
-      <w:pPr>
-        <w:rPr>
-          <w:rFonts w:ascii="Consolas" w:hAnsi="Consolas" w:cs="Consolas"/>
-          <w:b/>
-          <w:sz w:val="21"/>
-        </w:rPr>
-      </w:pPr>
-      <w:r>
-        <w:rPr>
-          <w:rFonts w:ascii="Consolas" w:hAnsi="Consolas" w:cs="Consolas"/>
-          <w:b/>
-          <w:sz w:val="21"/>
-        </w:rPr>
-        <w:t>systemctl status docker</w:t>
-      </w:r>
-    </w:p>
-    <w:p>
-      <w:pPr>
-        <w:pStyle w:val="Heading5"/>
-      </w:pPr>
-      <w:r>
-        <w:t>Debian</w:t>
-      </w:r>
-    </w:p>
-    <w:p>
-      <w:r>
-        <w:t xml:space="preserve">To install </w:t>
-      </w:r>
-      <w:r>
-        <w:rPr>
-          <w:b/>
-          <w:bCs/>
-        </w:rPr>
-        <w:t>Docker</w:t>
-      </w:r>
-      <w:r>
-        <w:t>, first we must update package information</w:t>
-      </w:r>
-    </w:p>
-    <w:p>
-      <w:pPr>
-        <w:rPr>
-          <w:rFonts w:ascii="Consolas" w:hAnsi="Consolas" w:cs="Consolas"/>
-          <w:b/>
-          <w:sz w:val="21"/>
-        </w:rPr>
-      </w:pPr>
-      <w:r>
-        <w:rPr>
-          <w:rFonts w:ascii="Consolas" w:hAnsi="Consolas" w:cs="Consolas"/>
-          <w:b/>
-          <w:sz w:val="21"/>
-        </w:rPr>
-        <w:t>sudo apt-get update</w:t>
-      </w:r>
-    </w:p>
-    <w:p>
-      <w:r>
-        <w:t>And then install the necessary packages</w:t>
-      </w:r>
-    </w:p>
-    <w:p>
-      <w:pPr>
-        <w:rPr>
-          <w:rFonts w:ascii="Consolas" w:hAnsi="Consolas" w:cs="Consolas"/>
-          <w:b/>
-          <w:sz w:val="21"/>
-          <w:lang w:val="en-150"/>
-        </w:rPr>
-      </w:pPr>
-      <w:r>
-        <w:rPr>
-          <w:rFonts w:ascii="Consolas" w:hAnsi="Consolas" w:cs="Consolas"/>
-          <w:b/>
-          <w:sz w:val="21"/>
-        </w:rPr>
-        <w:t>sudo apt-get install docker-ce docker-ce-cli containerd.io docker-buildx-plugin docker-compose-plugin</w:t>
-      </w:r>
-    </w:p>
-    <w:p>
-      <w:r>
-        <w:t>Finally, check that the service started successfully</w:t>
-      </w:r>
-    </w:p>
-    <w:p>
-      <w:pPr>
-        <w:rPr>
-          <w:rFonts w:ascii="Consolas" w:hAnsi="Consolas" w:cs="Consolas"/>
-          <w:b/>
-          <w:sz w:val="21"/>
-        </w:rPr>
-      </w:pPr>
-      <w:r>
-        <w:rPr>
-          <w:rFonts w:ascii="Consolas" w:hAnsi="Consolas" w:cs="Consolas"/>
-          <w:b/>
-          <w:sz w:val="21"/>
-        </w:rPr>
-        <w:t>systemctl status docker</w:t>
-      </w:r>
-    </w:p>
-    <w:p>
-      <w:pPr>
-        <w:pStyle w:val="Heading4"/>
-      </w:pPr>
-      <w:r>
-        <w:t>Post installation test</w:t>
-      </w:r>
-    </w:p>
-    <w:p>
-      <w:pPr>
-        <w:rPr>
-          <w:rFonts w:cstheme="minorHAnsi"/>
-        </w:rPr>
-      </w:pPr>
-      <w:r>
-        <w:rPr>
-          <w:rFonts w:cstheme="minorHAnsi"/>
-        </w:rPr>
-        <w:t>If the service is working normally, we can receive more information about the installed versions and the current configuration with</w:t>
-      </w:r>
-    </w:p>
-    <w:p>
-      <w:pPr>
-        <w:rPr>
-          <w:rFonts w:ascii="Consolas" w:hAnsi="Consolas" w:cs="Consolas"/>
-          <w:b/>
-          <w:sz w:val="21"/>
-        </w:rPr>
-      </w:pPr>
-      <w:r>
-        <w:rPr>
-          <w:rFonts w:ascii="Consolas" w:hAnsi="Consolas" w:cs="Consolas"/>
-          <w:b/>
-          <w:sz w:val="21"/>
-        </w:rPr>
-        <w:t>sudo docker version</w:t>
-      </w:r>
-    </w:p>
-    <w:p>
-      <w:pPr>
-        <w:rPr>
-          <w:rFonts w:ascii="Consolas" w:hAnsi="Consolas" w:cs="Consolas"/>
-          <w:b/>
-          <w:sz w:val="21"/>
-        </w:rPr>
-      </w:pPr>
-      <w:r>
-        <w:rPr>
-          <w:rFonts w:ascii="Consolas" w:hAnsi="Consolas" w:cs="Consolas"/>
-          <w:b/>
-          <w:sz w:val="21"/>
-        </w:rPr>
-        <w:t>sudo docker system info</w:t>
-      </w:r>
-    </w:p>
-    <w:p>
-      <w:pPr>
-        <w:rPr>
-          <w:rFonts w:cstheme="minorHAnsi"/>
-        </w:rPr>
-      </w:pPr>
-      <w:r>
-        <w:rPr>
-          <w:rFonts w:cstheme="minorHAnsi"/>
-        </w:rPr>
-        <w:t xml:space="preserve">And </w:t>
-      </w:r>
-      <w:r>
-        <w:rPr>
-          <w:rFonts w:cstheme="minorHAnsi"/>
-        </w:rPr>
-        <w:t>let us</w:t>
-      </w:r>
-      <w:r>
-        <w:rPr>
-          <w:rFonts w:cstheme="minorHAnsi"/>
-        </w:rPr>
-        <w:t xml:space="preserve"> start our very first container</w:t>
-      </w:r>
-    </w:p>
-    <w:p>
-      <w:pPr>
-        <w:rPr>
-          <w:rFonts w:ascii="Consolas" w:hAnsi="Consolas" w:cs="Consolas"/>
-          <w:b/>
-          <w:sz w:val="21"/>
-        </w:rPr>
-      </w:pPr>
-      <w:r>
-        <w:rPr>
-          <w:rFonts w:ascii="Consolas" w:hAnsi="Consolas" w:cs="Consolas"/>
-          <w:b/>
-          <w:sz w:val="21"/>
-        </w:rPr>
-        <w:t>sudo docker container run hello-world</w:t>
-      </w:r>
-    </w:p>
-    <w:p>
-      <w:pPr>
-        <w:rPr>
-          <w:rFonts w:cstheme="minorHAnsi"/>
-        </w:rPr>
-      </w:pPr>
-      <w:r>
-        <w:rPr>
-          <w:rFonts w:cstheme="minorHAnsi"/>
-        </w:rPr>
-        <w:t>Or this one</w:t>
-      </w:r>
-      <w:r>
-        <w:rPr>
-          <w:rFonts w:cstheme="minorHAnsi"/>
-        </w:rPr>
-        <w:t>:</w:t>
-      </w:r>
-    </w:p>
-    <w:p>
-      <w:pPr>
-        <w:rPr>
-          <w:rFonts w:ascii="Consolas" w:hAnsi="Consolas" w:cs="Consolas"/>
-          <w:b/>
-          <w:sz w:val="21"/>
-        </w:rPr>
-      </w:pPr>
-      <w:r>
-        <w:rPr>
-          <w:rFonts w:ascii="Consolas" w:hAnsi="Consolas" w:cs="Consolas"/>
-          <w:b/>
-          <w:sz w:val="21"/>
-        </w:rPr>
-        <w:lastRenderedPageBreak/>
         <w:t>sudo docker container run shekeriev/welcome-</w:t>
       </w:r>
       <w:r>
@@ -7828,6 +7572,7 @@
           <w:sz w:val="21"/>
           <w:szCs w:val="20"/>
         </w:rPr>
+        <w:lastRenderedPageBreak/>
         <w:t>sudo systemctl enable docker</w:t>
       </w:r>
     </w:p>
@@ -7836,11 +7581,17 @@
         <w:t xml:space="preserve">For more post-installation settings like </w:t>
       </w:r>
       <w:r>
-        <w:t>remote connectivity, storage options, etc. visit the following address</w:t>
-      </w:r>
-    </w:p>
-    <w:p>
-      <w:hyperlink r:id="rId17" w:history="1">
+        <w:t>remote connectivity, storage options, etc.</w:t>
+      </w:r>
+      <w:r>
+        <w:t>, visit</w:t>
+      </w:r>
+      <w:r>
+        <w:t xml:space="preserve"> the following address</w:t>
+      </w:r>
+    </w:p>
+    <w:p>
+      <w:hyperlink r:id="rId18" w:history="1">
         <w:r>
           <w:rPr>
             <w:rStyle w:val="Hyperlink"/>
@@ -7954,7 +7705,7 @@
       <w:r>
         <w:t xml:space="preserve"> </w:t>
       </w:r>
-      <w:hyperlink r:id="rId18" w:history="1">
+      <w:hyperlink r:id="rId19" w:history="1">
         <w:r>
           <w:rPr>
             <w:rStyle w:val="Hyperlink"/>
@@ -7989,7 +7740,10 @@
     </w:p>
     <w:p>
       <w:r>
-        <w:t>Is simple. Just download the script</w:t>
+        <w:t>It is</w:t>
+      </w:r>
+      <w:r>
+        <w:t xml:space="preserve"> simple. Just download the script</w:t>
       </w:r>
     </w:p>
     <w:p>
@@ -8129,7 +7883,6 @@
         <w:pStyle w:val="Heading4"/>
       </w:pPr>
       <w:r>
-        <w:lastRenderedPageBreak/>
         <w:t>Red Hat-based</w:t>
       </w:r>
     </w:p>
@@ -8799,6 +8552,7 @@
           <w:szCs w:val="21"/>
           <w:lang w:eastAsia="ja-JP"/>
         </w:rPr>
+        <w:lastRenderedPageBreak/>
         <w:t xml:space="preserve">      </w:t>
       </w:r>
       <w:r>
@@ -9154,7 +8908,7 @@
           <w:szCs w:val="21"/>
           <w:lang w:eastAsia="ja-JP"/>
         </w:rPr>
-        <w:t>dnf config-manager --add-repo https://download.docker.com/linux/centos/docker-ce.repo</w:t>
+        <w:t>dnf -y install dnf-plugins-core</w:t>
       </w:r>
     </w:p>
     <w:p>
@@ -9169,6 +8923,16 @@
           <w:lang w:eastAsia="ja-JP"/>
         </w:rPr>
       </w:pPr>
+      <w:r>
+        <w:rPr>
+          <w:rFonts w:ascii="Consolas" w:eastAsia="Times New Roman" w:hAnsi="Consolas" w:cs="Times New Roman"/>
+          <w:color w:val="D4D4D4"/>
+          <w:sz w:val="21"/>
+          <w:szCs w:val="21"/>
+          <w:lang w:eastAsia="ja-JP"/>
+        </w:rPr>
+        <w:t>dnf config-manager --add-repo https://download.docker.com/linux/rhel/docker-ce.repo</w:t>
+      </w:r>
     </w:p>
     <w:p>
       <w:pPr>
@@ -9182,36 +8946,6 @@
           <w:lang w:eastAsia="ja-JP"/>
         </w:rPr>
       </w:pPr>
-      <w:r>
-        <w:rPr>
-          <w:rFonts w:ascii="Consolas" w:eastAsia="Times New Roman" w:hAnsi="Consolas" w:cs="Times New Roman"/>
-          <w:color w:val="DCDCAA"/>
-          <w:sz w:val="21"/>
-          <w:szCs w:val="21"/>
-          <w:lang w:eastAsia="ja-JP"/>
-        </w:rPr>
-        <w:t>echo</w:t>
-      </w:r>
-      <w:r>
-        <w:rPr>
-          <w:rFonts w:ascii="Consolas" w:eastAsia="Times New Roman" w:hAnsi="Consolas" w:cs="Times New Roman"/>
-          <w:color w:val="D4D4D4"/>
-          <w:sz w:val="21"/>
-          <w:szCs w:val="21"/>
-          <w:lang w:eastAsia="ja-JP"/>
-        </w:rPr>
-        <w:t xml:space="preserve"> </w:t>
-      </w:r>
-      <w:r>
-        <w:rPr>
-          <w:rFonts w:ascii="Consolas" w:eastAsia="Times New Roman" w:hAnsi="Consolas" w:cs="Times New Roman"/>
-          <w:color w:val="CE9178"/>
-          <w:sz w:val="21"/>
-          <w:szCs w:val="21"/>
-          <w:lang w:eastAsia="ja-JP"/>
-        </w:rPr>
-        <w:t>"* Install Docker ..."</w:t>
-      </w:r>
     </w:p>
     <w:p>
       <w:pPr>
@@ -9222,18 +8956,38 @@
           <w:color w:val="D4D4D4"/>
           <w:sz w:val="21"/>
           <w:szCs w:val="21"/>
-          <w:lang w:val="en-150" w:eastAsia="ja-JP"/>
-        </w:rPr>
-      </w:pPr>
+          <w:lang w:eastAsia="ja-JP"/>
+        </w:rPr>
+      </w:pPr>
+      <w:r>
+        <w:rPr>
+          <w:rFonts w:ascii="Consolas" w:eastAsia="Times New Roman" w:hAnsi="Consolas" w:cs="Times New Roman"/>
+          <w:color w:val="DCDCAA"/>
+          <w:sz w:val="21"/>
+          <w:szCs w:val="21"/>
+          <w:lang w:eastAsia="ja-JP"/>
+        </w:rPr>
+        <w:t>echo</w:t>
+      </w:r>
       <w:r>
         <w:rPr>
           <w:rFonts w:ascii="Consolas" w:eastAsia="Times New Roman" w:hAnsi="Consolas" w:cs="Times New Roman"/>
           <w:color w:val="D4D4D4"/>
           <w:sz w:val="21"/>
           <w:szCs w:val="21"/>
-          <w:lang w:val="en-150" w:eastAsia="ja-JP"/>
-        </w:rPr>
-        <w:t>dnf install -y docker-ce docker-ce-cli containerd.io docker-compose-plugin</w:t>
+          <w:lang w:eastAsia="ja-JP"/>
+        </w:rPr>
+        <w:t xml:space="preserve"> </w:t>
+      </w:r>
+      <w:r>
+        <w:rPr>
+          <w:rFonts w:ascii="Consolas" w:eastAsia="Times New Roman" w:hAnsi="Consolas" w:cs="Times New Roman"/>
+          <w:color w:val="CE9178"/>
+          <w:sz w:val="21"/>
+          <w:szCs w:val="21"/>
+          <w:lang w:eastAsia="ja-JP"/>
+        </w:rPr>
+        <w:t>"* Install Docker ..."</w:t>
       </w:r>
     </w:p>
     <w:p>
@@ -9248,6 +9002,36 @@
           <w:lang w:val="en-150" w:eastAsia="ja-JP"/>
         </w:rPr>
       </w:pPr>
+      <w:r>
+        <w:rPr>
+          <w:rFonts w:ascii="Consolas" w:eastAsia="Times New Roman" w:hAnsi="Consolas" w:cs="Times New Roman"/>
+          <w:color w:val="D4D4D4"/>
+          <w:sz w:val="21"/>
+          <w:szCs w:val="21"/>
+          <w:lang w:val="en-150" w:eastAsia="ja-JP"/>
+        </w:rPr>
+        <w:t xml:space="preserve">dnf install </w:t>
+      </w:r>
+      <w:r>
+        <w:rPr>
+          <w:rFonts w:ascii="Consolas" w:eastAsia="Times New Roman" w:hAnsi="Consolas" w:cs="Times New Roman"/>
+          <w:color w:val="D4D4D4"/>
+          <w:sz w:val="21"/>
+          <w:szCs w:val="21"/>
+          <w:lang w:val="en-150" w:eastAsia="ja-JP"/>
+        </w:rPr>
+        <w:t xml:space="preserve">-y </w:t>
+      </w:r>
+      <w:r>
+        <w:rPr>
+          <w:rFonts w:ascii="Consolas" w:eastAsia="Times New Roman" w:hAnsi="Consolas" w:cs="Times New Roman"/>
+          <w:color w:val="D4D4D4"/>
+          <w:sz w:val="21"/>
+          <w:szCs w:val="21"/>
+          <w:lang w:val="en-150" w:eastAsia="ja-JP"/>
+        </w:rPr>
+        <w:t>docker-ce docker-ce-cli containerd.io docker-buildx-plugin docker-compose-plugin</w:t>
+      </w:r>
     </w:p>
     <w:p>
       <w:pPr>
@@ -9258,39 +9042,9 @@
           <w:color w:val="D4D4D4"/>
           <w:sz w:val="21"/>
           <w:szCs w:val="21"/>
-          <w:lang w:eastAsia="ja-JP"/>
-        </w:rPr>
-      </w:pPr>
-      <w:r>
-        <w:rPr>
-          <w:rFonts w:ascii="Consolas" w:eastAsia="Times New Roman" w:hAnsi="Consolas" w:cs="Times New Roman"/>
-          <w:color w:val="DCDCAA"/>
-          <w:sz w:val="21"/>
-          <w:szCs w:val="21"/>
-          <w:lang w:eastAsia="ja-JP"/>
-        </w:rPr>
-        <w:t>echo</w:t>
-      </w:r>
-      <w:r>
-        <w:rPr>
-          <w:rFonts w:ascii="Consolas" w:eastAsia="Times New Roman" w:hAnsi="Consolas" w:cs="Times New Roman"/>
-          <w:color w:val="D4D4D4"/>
-          <w:sz w:val="21"/>
-          <w:szCs w:val="21"/>
-          <w:lang w:eastAsia="ja-JP"/>
-        </w:rPr>
-        <w:t xml:space="preserve"> </w:t>
-      </w:r>
-      <w:r>
-        <w:rPr>
-          <w:rFonts w:ascii="Consolas" w:eastAsia="Times New Roman" w:hAnsi="Consolas" w:cs="Times New Roman"/>
-          <w:color w:val="CE9178"/>
-          <w:sz w:val="21"/>
-          <w:szCs w:val="21"/>
-          <w:lang w:eastAsia="ja-JP"/>
-        </w:rPr>
-        <w:t>"* Enable and start Docker ..."</w:t>
-      </w:r>
+          <w:lang w:val="en-150" w:eastAsia="ja-JP"/>
+        </w:rPr>
+      </w:pPr>
     </w:p>
     <w:p>
       <w:pPr>
@@ -9307,32 +9061,32 @@
       <w:r>
         <w:rPr>
           <w:rFonts w:ascii="Consolas" w:eastAsia="Times New Roman" w:hAnsi="Consolas" w:cs="Times New Roman"/>
+          <w:color w:val="DCDCAA"/>
+          <w:sz w:val="21"/>
+          <w:szCs w:val="21"/>
+          <w:lang w:eastAsia="ja-JP"/>
+        </w:rPr>
+        <w:t>echo</w:t>
+      </w:r>
+      <w:r>
+        <w:rPr>
+          <w:rFonts w:ascii="Consolas" w:eastAsia="Times New Roman" w:hAnsi="Consolas" w:cs="Times New Roman"/>
           <w:color w:val="D4D4D4"/>
           <w:sz w:val="21"/>
           <w:szCs w:val="21"/>
           <w:lang w:eastAsia="ja-JP"/>
         </w:rPr>
-        <w:t xml:space="preserve">systemctl </w:t>
-      </w:r>
-      <w:r>
-        <w:rPr>
-          <w:rFonts w:ascii="Consolas" w:eastAsia="Times New Roman" w:hAnsi="Consolas" w:cs="Times New Roman"/>
-          <w:color w:val="DCDCAA"/>
-          <w:sz w:val="21"/>
-          <w:szCs w:val="21"/>
-          <w:lang w:eastAsia="ja-JP"/>
-        </w:rPr>
-        <w:t>enable</w:t>
-      </w:r>
-      <w:r>
-        <w:rPr>
-          <w:rFonts w:ascii="Consolas" w:eastAsia="Times New Roman" w:hAnsi="Consolas" w:cs="Times New Roman"/>
-          <w:color w:val="D4D4D4"/>
-          <w:sz w:val="21"/>
-          <w:szCs w:val="21"/>
-          <w:lang w:eastAsia="ja-JP"/>
-        </w:rPr>
-        <w:t xml:space="preserve"> docker</w:t>
+        <w:t xml:space="preserve"> </w:t>
+      </w:r>
+      <w:r>
+        <w:rPr>
+          <w:rFonts w:ascii="Consolas" w:eastAsia="Times New Roman" w:hAnsi="Consolas" w:cs="Times New Roman"/>
+          <w:color w:val="CE9178"/>
+          <w:sz w:val="21"/>
+          <w:szCs w:val="21"/>
+          <w:lang w:eastAsia="ja-JP"/>
+        </w:rPr>
+        <w:t>"* Enable and start Docker ..."</w:t>
       </w:r>
     </w:p>
     <w:p>
@@ -9355,7 +9109,27 @@
           <w:szCs w:val="21"/>
           <w:lang w:eastAsia="ja-JP"/>
         </w:rPr>
-        <w:t>systemctl start docker</w:t>
+        <w:t xml:space="preserve">systemctl </w:t>
+      </w:r>
+      <w:r>
+        <w:rPr>
+          <w:rFonts w:ascii="Consolas" w:eastAsia="Times New Roman" w:hAnsi="Consolas" w:cs="Times New Roman"/>
+          <w:color w:val="DCDCAA"/>
+          <w:sz w:val="21"/>
+          <w:szCs w:val="21"/>
+          <w:lang w:eastAsia="ja-JP"/>
+        </w:rPr>
+        <w:t>enable</w:t>
+      </w:r>
+      <w:r>
+        <w:rPr>
+          <w:rFonts w:ascii="Consolas" w:eastAsia="Times New Roman" w:hAnsi="Consolas" w:cs="Times New Roman"/>
+          <w:color w:val="D4D4D4"/>
+          <w:sz w:val="21"/>
+          <w:szCs w:val="21"/>
+          <w:lang w:eastAsia="ja-JP"/>
+        </w:rPr>
+        <w:t xml:space="preserve"> docker</w:t>
       </w:r>
     </w:p>
     <w:p>
@@ -9370,6 +9144,16 @@
           <w:lang w:eastAsia="ja-JP"/>
         </w:rPr>
       </w:pPr>
+      <w:r>
+        <w:rPr>
+          <w:rFonts w:ascii="Consolas" w:eastAsia="Times New Roman" w:hAnsi="Consolas" w:cs="Times New Roman"/>
+          <w:color w:val="D4D4D4"/>
+          <w:sz w:val="21"/>
+          <w:szCs w:val="21"/>
+          <w:lang w:eastAsia="ja-JP"/>
+        </w:rPr>
+        <w:t>systemctl start docker</w:t>
+      </w:r>
     </w:p>
     <w:p>
       <w:pPr>
@@ -9383,36 +9167,6 @@
           <w:lang w:eastAsia="ja-JP"/>
         </w:rPr>
       </w:pPr>
-      <w:r>
-        <w:rPr>
-          <w:rFonts w:ascii="Consolas" w:eastAsia="Times New Roman" w:hAnsi="Consolas" w:cs="Times New Roman"/>
-          <w:color w:val="DCDCAA"/>
-          <w:sz w:val="21"/>
-          <w:szCs w:val="21"/>
-          <w:lang w:eastAsia="ja-JP"/>
-        </w:rPr>
-        <w:t>echo</w:t>
-      </w:r>
-      <w:r>
-        <w:rPr>
-          <w:rFonts w:ascii="Consolas" w:eastAsia="Times New Roman" w:hAnsi="Consolas" w:cs="Times New Roman"/>
-          <w:color w:val="D4D4D4"/>
-          <w:sz w:val="21"/>
-          <w:szCs w:val="21"/>
-          <w:lang w:eastAsia="ja-JP"/>
-        </w:rPr>
-        <w:t xml:space="preserve"> </w:t>
-      </w:r>
-      <w:r>
-        <w:rPr>
-          <w:rFonts w:ascii="Consolas" w:eastAsia="Times New Roman" w:hAnsi="Consolas" w:cs="Times New Roman"/>
-          <w:color w:val="CE9178"/>
-          <w:sz w:val="21"/>
-          <w:szCs w:val="21"/>
-          <w:lang w:eastAsia="ja-JP"/>
-        </w:rPr>
-        <w:t>"* Firewall - open port 8080 ..."</w:t>
-      </w:r>
     </w:p>
     <w:p>
       <w:pPr>
@@ -9429,32 +9183,32 @@
       <w:r>
         <w:rPr>
           <w:rFonts w:ascii="Consolas" w:eastAsia="Times New Roman" w:hAnsi="Consolas" w:cs="Times New Roman"/>
+          <w:color w:val="DCDCAA"/>
+          <w:sz w:val="21"/>
+          <w:szCs w:val="21"/>
+          <w:lang w:eastAsia="ja-JP"/>
+        </w:rPr>
+        <w:t>echo</w:t>
+      </w:r>
+      <w:r>
+        <w:rPr>
+          <w:rFonts w:ascii="Consolas" w:eastAsia="Times New Roman" w:hAnsi="Consolas" w:cs="Times New Roman"/>
           <w:color w:val="D4D4D4"/>
           <w:sz w:val="21"/>
           <w:szCs w:val="21"/>
           <w:lang w:eastAsia="ja-JP"/>
         </w:rPr>
-        <w:t xml:space="preserve">firewall-cmd --add-port=8080/tcp </w:t>
-      </w:r>
-      <w:r>
-        <w:rPr>
-          <w:rFonts w:ascii="Consolas" w:eastAsia="Times New Roman" w:hAnsi="Consolas" w:cs="Times New Roman"/>
-          <w:color w:val="D4D4D4"/>
-          <w:sz w:val="21"/>
-          <w:szCs w:val="21"/>
-          <w:lang w:eastAsia="ja-JP"/>
-        </w:rPr>
-        <w:t>–</w:t>
-      </w:r>
-      <w:r>
-        <w:rPr>
-          <w:rFonts w:ascii="Consolas" w:eastAsia="Times New Roman" w:hAnsi="Consolas" w:cs="Times New Roman"/>
-          <w:color w:val="D4D4D4"/>
-          <w:sz w:val="21"/>
-          <w:szCs w:val="21"/>
-          <w:lang w:eastAsia="ja-JP"/>
-        </w:rPr>
-        <w:t>permanent</w:t>
+        <w:t xml:space="preserve"> </w:t>
+      </w:r>
+      <w:r>
+        <w:rPr>
+          <w:rFonts w:ascii="Consolas" w:eastAsia="Times New Roman" w:hAnsi="Consolas" w:cs="Times New Roman"/>
+          <w:color w:val="CE9178"/>
+          <w:sz w:val="21"/>
+          <w:szCs w:val="21"/>
+          <w:lang w:eastAsia="ja-JP"/>
+        </w:rPr>
+        <w:t>"* Firewall - open port 8080 ..."</w:t>
       </w:r>
     </w:p>
     <w:p>
@@ -9477,7 +9231,27 @@
           <w:szCs w:val="21"/>
           <w:lang w:eastAsia="ja-JP"/>
         </w:rPr>
-        <w:t>firewall-cmd --reload</w:t>
+        <w:t xml:space="preserve">firewall-cmd --add-port=8080/tcp </w:t>
+      </w:r>
+      <w:r>
+        <w:rPr>
+          <w:rFonts w:ascii="Consolas" w:eastAsia="Times New Roman" w:hAnsi="Consolas" w:cs="Times New Roman"/>
+          <w:color w:val="D4D4D4"/>
+          <w:sz w:val="21"/>
+          <w:szCs w:val="21"/>
+          <w:lang w:eastAsia="ja-JP"/>
+        </w:rPr>
+        <w:t>--</w:t>
+      </w:r>
+      <w:r>
+        <w:rPr>
+          <w:rFonts w:ascii="Consolas" w:eastAsia="Times New Roman" w:hAnsi="Consolas" w:cs="Times New Roman"/>
+          <w:color w:val="D4D4D4"/>
+          <w:sz w:val="21"/>
+          <w:szCs w:val="21"/>
+          <w:lang w:eastAsia="ja-JP"/>
+        </w:rPr>
+        <w:t>permanent</w:t>
       </w:r>
     </w:p>
     <w:p>
@@ -9492,6 +9266,16 @@
           <w:lang w:eastAsia="ja-JP"/>
         </w:rPr>
       </w:pPr>
+      <w:r>
+        <w:rPr>
+          <w:rFonts w:ascii="Consolas" w:eastAsia="Times New Roman" w:hAnsi="Consolas" w:cs="Times New Roman"/>
+          <w:color w:val="D4D4D4"/>
+          <w:sz w:val="21"/>
+          <w:szCs w:val="21"/>
+          <w:lang w:eastAsia="ja-JP"/>
+        </w:rPr>
+        <w:t>firewall-cmd --reload</w:t>
+      </w:r>
     </w:p>
     <w:p>
       <w:pPr>
@@ -9505,36 +9289,6 @@
           <w:lang w:eastAsia="ja-JP"/>
         </w:rPr>
       </w:pPr>
-      <w:r>
-        <w:rPr>
-          <w:rFonts w:ascii="Consolas" w:eastAsia="Times New Roman" w:hAnsi="Consolas" w:cs="Times New Roman"/>
-          <w:color w:val="DCDCAA"/>
-          <w:sz w:val="21"/>
-          <w:szCs w:val="21"/>
-          <w:lang w:eastAsia="ja-JP"/>
-        </w:rPr>
-        <w:t>echo</w:t>
-      </w:r>
-      <w:r>
-        <w:rPr>
-          <w:rFonts w:ascii="Consolas" w:eastAsia="Times New Roman" w:hAnsi="Consolas" w:cs="Times New Roman"/>
-          <w:color w:val="D4D4D4"/>
-          <w:sz w:val="21"/>
-          <w:szCs w:val="21"/>
-          <w:lang w:eastAsia="ja-JP"/>
-        </w:rPr>
-        <w:t xml:space="preserve"> </w:t>
-      </w:r>
-      <w:r>
-        <w:rPr>
-          <w:rFonts w:ascii="Consolas" w:eastAsia="Times New Roman" w:hAnsi="Consolas" w:cs="Times New Roman"/>
-          <w:color w:val="CE9178"/>
-          <w:sz w:val="21"/>
-          <w:szCs w:val="21"/>
-          <w:lang w:eastAsia="ja-JP"/>
-        </w:rPr>
-        <w:t>"* Add vagrant user to docker group ..."</w:t>
-      </w:r>
     </w:p>
     <w:p>
       <w:pPr>
@@ -9551,48 +9305,32 @@
       <w:r>
         <w:rPr>
           <w:rFonts w:ascii="Consolas" w:eastAsia="Times New Roman" w:hAnsi="Consolas" w:cs="Times New Roman"/>
+          <w:color w:val="DCDCAA"/>
+          <w:sz w:val="21"/>
+          <w:szCs w:val="21"/>
+          <w:lang w:eastAsia="ja-JP"/>
+        </w:rPr>
+        <w:t>echo</w:t>
+      </w:r>
+      <w:r>
+        <w:rPr>
+          <w:rFonts w:ascii="Consolas" w:eastAsia="Times New Roman" w:hAnsi="Consolas" w:cs="Times New Roman"/>
           <w:color w:val="D4D4D4"/>
           <w:sz w:val="21"/>
           <w:szCs w:val="21"/>
           <w:lang w:eastAsia="ja-JP"/>
         </w:rPr>
-        <w:t>usermod -aG docker vagrant</w:t>
-      </w:r>
-    </w:p>
-    <w:p>
-      <w:r>
-        <w:t>Save and close the file</w:t>
-      </w:r>
-    </w:p>
-    <w:p>
-      <w:pPr>
-        <w:pStyle w:val="Heading4"/>
-      </w:pPr>
-      <w:r>
-        <w:t>Debian</w:t>
-      </w:r>
-    </w:p>
-    <w:p>
-      <w:r>
-        <w:t xml:space="preserve">You can copy and paste what we have in our first </w:t>
-      </w:r>
-      <w:r>
-        <w:rPr>
-          <w:b/>
-          <w:bCs/>
-        </w:rPr>
-        <w:t>Vagrantfile</w:t>
-      </w:r>
-      <w:r>
-        <w:t xml:space="preserve"> and extend it or start clean</w:t>
-      </w:r>
-    </w:p>
-    <w:p>
-      <w:r>
-        <w:t>Anyway</w:t>
-      </w:r>
-      <w:r>
-        <w:t>, you should type the following text</w:t>
+        <w:t xml:space="preserve"> </w:t>
+      </w:r>
+      <w:r>
+        <w:rPr>
+          <w:rFonts w:ascii="Consolas" w:eastAsia="Times New Roman" w:hAnsi="Consolas" w:cs="Times New Roman"/>
+          <w:color w:val="CE9178"/>
+          <w:sz w:val="21"/>
+          <w:szCs w:val="21"/>
+          <w:lang w:eastAsia="ja-JP"/>
+        </w:rPr>
+        <w:t>"* Add vagrant user to docker group ..."</w:t>
       </w:r>
     </w:p>
     <w:p>
@@ -9610,83 +9348,48 @@
       <w:r>
         <w:rPr>
           <w:rFonts w:ascii="Consolas" w:eastAsia="Times New Roman" w:hAnsi="Consolas" w:cs="Times New Roman"/>
-          <w:color w:val="4EC9B0"/>
-          <w:sz w:val="21"/>
-          <w:szCs w:val="21"/>
-          <w:lang w:eastAsia="ja-JP"/>
-        </w:rPr>
-        <w:lastRenderedPageBreak/>
-        <w:t>Vagrant</w:t>
-      </w:r>
-      <w:r>
-        <w:rPr>
-          <w:rFonts w:ascii="Consolas" w:eastAsia="Times New Roman" w:hAnsi="Consolas" w:cs="Times New Roman"/>
           <w:color w:val="D4D4D4"/>
           <w:sz w:val="21"/>
           <w:szCs w:val="21"/>
           <w:lang w:eastAsia="ja-JP"/>
         </w:rPr>
-        <w:t>.configure(</w:t>
-      </w:r>
-      <w:r>
-        <w:rPr>
-          <w:rFonts w:ascii="Consolas" w:eastAsia="Times New Roman" w:hAnsi="Consolas" w:cs="Times New Roman"/>
-          <w:color w:val="CE9178"/>
-          <w:sz w:val="21"/>
-          <w:szCs w:val="21"/>
-          <w:lang w:eastAsia="ja-JP"/>
-        </w:rPr>
-        <w:t>"2"</w:t>
-      </w:r>
-      <w:r>
-        <w:rPr>
-          <w:rFonts w:ascii="Consolas" w:eastAsia="Times New Roman" w:hAnsi="Consolas" w:cs="Times New Roman"/>
-          <w:color w:val="D4D4D4"/>
-          <w:sz w:val="21"/>
-          <w:szCs w:val="21"/>
-          <w:lang w:eastAsia="ja-JP"/>
-        </w:rPr>
-        <w:t xml:space="preserve">) </w:t>
-      </w:r>
-      <w:r>
-        <w:rPr>
-          <w:rFonts w:ascii="Consolas" w:eastAsia="Times New Roman" w:hAnsi="Consolas" w:cs="Times New Roman"/>
-          <w:color w:val="C586C0"/>
-          <w:sz w:val="21"/>
-          <w:szCs w:val="21"/>
-          <w:lang w:eastAsia="ja-JP"/>
-        </w:rPr>
-        <w:t>do</w:t>
-      </w:r>
-      <w:r>
-        <w:rPr>
-          <w:rFonts w:ascii="Consolas" w:eastAsia="Times New Roman" w:hAnsi="Consolas" w:cs="Times New Roman"/>
-          <w:color w:val="D4D4D4"/>
-          <w:sz w:val="21"/>
-          <w:szCs w:val="21"/>
-          <w:lang w:eastAsia="ja-JP"/>
-        </w:rPr>
-        <w:t xml:space="preserve"> |</w:t>
-      </w:r>
-      <w:r>
-        <w:rPr>
-          <w:rFonts w:ascii="Consolas" w:eastAsia="Times New Roman" w:hAnsi="Consolas" w:cs="Times New Roman"/>
-          <w:color w:val="9CDCFE"/>
-          <w:sz w:val="21"/>
-          <w:szCs w:val="21"/>
-          <w:lang w:eastAsia="ja-JP"/>
-        </w:rPr>
-        <w:t>config</w:t>
-      </w:r>
-      <w:r>
-        <w:rPr>
-          <w:rFonts w:ascii="Consolas" w:eastAsia="Times New Roman" w:hAnsi="Consolas" w:cs="Times New Roman"/>
-          <w:color w:val="D4D4D4"/>
-          <w:sz w:val="21"/>
-          <w:szCs w:val="21"/>
-          <w:lang w:eastAsia="ja-JP"/>
-        </w:rPr>
-        <w:t>|</w:t>
+        <w:t>usermod -aG docker vagrant</w:t>
+      </w:r>
+    </w:p>
+    <w:p>
+      <w:r>
+        <w:t>Save and close the file</w:t>
+      </w:r>
+    </w:p>
+    <w:p>
+      <w:pPr>
+        <w:pStyle w:val="Heading4"/>
+      </w:pPr>
+      <w:r>
+        <w:t>Debian</w:t>
+      </w:r>
+    </w:p>
+    <w:p>
+      <w:r>
+        <w:t xml:space="preserve">You can copy and paste what we have in our first </w:t>
+      </w:r>
+      <w:r>
+        <w:rPr>
+          <w:b/>
+          <w:bCs/>
+        </w:rPr>
+        <w:t>Vagrantfile</w:t>
+      </w:r>
+      <w:r>
+        <w:t xml:space="preserve"> and extend it or start clean</w:t>
+      </w:r>
+    </w:p>
+    <w:p>
+      <w:r>
+        <w:t>Anyway</w:t>
+      </w:r>
+      <w:r>
+        <w:t>, you should type the following text</w:t>
       </w:r>
     </w:p>
     <w:p>
@@ -9701,6 +9404,86 @@
           <w:lang w:eastAsia="ja-JP"/>
         </w:rPr>
       </w:pPr>
+      <w:r>
+        <w:rPr>
+          <w:rFonts w:ascii="Consolas" w:eastAsia="Times New Roman" w:hAnsi="Consolas" w:cs="Times New Roman"/>
+          <w:color w:val="4EC9B0"/>
+          <w:sz w:val="21"/>
+          <w:szCs w:val="21"/>
+          <w:lang w:eastAsia="ja-JP"/>
+        </w:rPr>
+        <w:t>Vagrant</w:t>
+      </w:r>
+      <w:r>
+        <w:rPr>
+          <w:rFonts w:ascii="Consolas" w:eastAsia="Times New Roman" w:hAnsi="Consolas" w:cs="Times New Roman"/>
+          <w:color w:val="D4D4D4"/>
+          <w:sz w:val="21"/>
+          <w:szCs w:val="21"/>
+          <w:lang w:eastAsia="ja-JP"/>
+        </w:rPr>
+        <w:t>.configure(</w:t>
+      </w:r>
+      <w:r>
+        <w:rPr>
+          <w:rFonts w:ascii="Consolas" w:eastAsia="Times New Roman" w:hAnsi="Consolas" w:cs="Times New Roman"/>
+          <w:color w:val="CE9178"/>
+          <w:sz w:val="21"/>
+          <w:szCs w:val="21"/>
+          <w:lang w:eastAsia="ja-JP"/>
+        </w:rPr>
+        <w:t>"2"</w:t>
+      </w:r>
+      <w:r>
+        <w:rPr>
+          <w:rFonts w:ascii="Consolas" w:eastAsia="Times New Roman" w:hAnsi="Consolas" w:cs="Times New Roman"/>
+          <w:color w:val="D4D4D4"/>
+          <w:sz w:val="21"/>
+          <w:szCs w:val="21"/>
+          <w:lang w:eastAsia="ja-JP"/>
+        </w:rPr>
+        <w:t xml:space="preserve">) </w:t>
+      </w:r>
+      <w:r>
+        <w:rPr>
+          <w:rFonts w:ascii="Consolas" w:eastAsia="Times New Roman" w:hAnsi="Consolas" w:cs="Times New Roman"/>
+          <w:color w:val="C586C0"/>
+          <w:sz w:val="21"/>
+          <w:szCs w:val="21"/>
+          <w:lang w:eastAsia="ja-JP"/>
+        </w:rPr>
+        <w:t>do</w:t>
+      </w:r>
+      <w:r>
+        <w:rPr>
+          <w:rFonts w:ascii="Consolas" w:eastAsia="Times New Roman" w:hAnsi="Consolas" w:cs="Times New Roman"/>
+          <w:color w:val="D4D4D4"/>
+          <w:sz w:val="21"/>
+          <w:szCs w:val="21"/>
+          <w:lang w:eastAsia="ja-JP"/>
+        </w:rPr>
+        <w:t xml:space="preserve"> |</w:t>
+      </w:r>
+      <w:r>
+        <w:rPr>
+          <w:rFonts w:ascii="Consolas" w:eastAsia="Times New Roman" w:hAnsi="Consolas" w:cs="Times New Roman"/>
+          <w:color w:val="9CDCFE"/>
+          <w:sz w:val="21"/>
+          <w:szCs w:val="21"/>
+          <w:lang w:eastAsia="ja-JP"/>
+        </w:rPr>
+        <w:t>config</w:t>
+      </w:r>
+      <w:r>
+        <w:rPr>
+          <w:rFonts w:ascii="Consolas" w:eastAsia="Times New Roman" w:hAnsi="Consolas" w:cs="Times New Roman"/>
+          <w:color w:val="D4D4D4"/>
+          <w:sz w:val="21"/>
+          <w:szCs w:val="21"/>
+          <w:lang w:eastAsia="ja-JP"/>
+        </w:rPr>
+        <w:t>|</w:t>
+      </w:r>
     </w:p>
     <w:p>
       <w:pPr>
@@ -9714,76 +9497,6 @@
           <w:lang w:eastAsia="ja-JP"/>
         </w:rPr>
       </w:pPr>
-      <w:r>
-        <w:rPr>
-          <w:rFonts w:ascii="Consolas" w:eastAsia="Times New Roman" w:hAnsi="Consolas" w:cs="Times New Roman"/>
-          <w:color w:val="D4D4D4"/>
-          <w:sz w:val="21"/>
-          <w:szCs w:val="21"/>
-          <w:lang w:eastAsia="ja-JP"/>
-        </w:rPr>
-        <w:t xml:space="preserve">    config.vm.define </w:t>
-      </w:r>
-      <w:r>
-        <w:rPr>
-          <w:rFonts w:ascii="Consolas" w:eastAsia="Times New Roman" w:hAnsi="Consolas" w:cs="Times New Roman"/>
-          <w:color w:val="CE9178"/>
-          <w:sz w:val="21"/>
-          <w:szCs w:val="21"/>
-          <w:lang w:eastAsia="ja-JP"/>
-        </w:rPr>
-        <w:t>"docker"</w:t>
-      </w:r>
-      <w:r>
-        <w:rPr>
-          <w:rFonts w:ascii="Consolas" w:eastAsia="Times New Roman" w:hAnsi="Consolas" w:cs="Times New Roman"/>
-          <w:color w:val="D4D4D4"/>
-          <w:sz w:val="21"/>
-          <w:szCs w:val="21"/>
-          <w:lang w:eastAsia="ja-JP"/>
-        </w:rPr>
-        <w:t xml:space="preserve"> </w:t>
-      </w:r>
-      <w:r>
-        <w:rPr>
-          <w:rFonts w:ascii="Consolas" w:eastAsia="Times New Roman" w:hAnsi="Consolas" w:cs="Times New Roman"/>
-          <w:color w:val="C586C0"/>
-          <w:sz w:val="21"/>
-          <w:szCs w:val="21"/>
-          <w:lang w:eastAsia="ja-JP"/>
-        </w:rPr>
-        <w:t>do</w:t>
-      </w:r>
-      <w:r>
-        <w:rPr>
-          <w:rFonts w:ascii="Consolas" w:eastAsia="Times New Roman" w:hAnsi="Consolas" w:cs="Times New Roman"/>
-          <w:color w:val="D4D4D4"/>
-          <w:sz w:val="21"/>
-          <w:szCs w:val="21"/>
-          <w:lang w:eastAsia="ja-JP"/>
-        </w:rPr>
-        <w:t xml:space="preserve"> |</w:t>
-      </w:r>
-      <w:r>
-        <w:rPr>
-          <w:rFonts w:ascii="Consolas" w:eastAsia="Times New Roman" w:hAnsi="Consolas" w:cs="Times New Roman"/>
-          <w:color w:val="9CDCFE"/>
-          <w:sz w:val="21"/>
-          <w:szCs w:val="21"/>
-          <w:lang w:eastAsia="ja-JP"/>
-        </w:rPr>
-        <w:t>docker</w:t>
-      </w:r>
-      <w:r>
-        <w:rPr>
-          <w:rFonts w:ascii="Consolas" w:eastAsia="Times New Roman" w:hAnsi="Consolas" w:cs="Times New Roman"/>
-          <w:color w:val="D4D4D4"/>
-          <w:sz w:val="21"/>
-          <w:szCs w:val="21"/>
-          <w:lang w:eastAsia="ja-JP"/>
-        </w:rPr>
-        <w:t>|</w:t>
-      </w:r>
     </w:p>
     <w:p>
       <w:pPr>
@@ -9805,7 +9518,7 @@
           <w:szCs w:val="21"/>
           <w:lang w:eastAsia="ja-JP"/>
         </w:rPr>
-        <w:t>        docker.vm.box=</w:t>
+        <w:t xml:space="preserve">    config.vm.define </w:t>
       </w:r>
       <w:r>
         <w:rPr>
@@ -9815,37 +9528,57 @@
           <w:szCs w:val="21"/>
           <w:lang w:eastAsia="ja-JP"/>
         </w:rPr>
-        <w:t>"shekeriev/debian-1</w:t>
-      </w:r>
-      <w:r>
-        <w:rPr>
-          <w:rFonts w:ascii="Consolas" w:eastAsia="Times New Roman" w:hAnsi="Consolas" w:cs="Times New Roman"/>
-          <w:color w:val="CE9178"/>
-          <w:sz w:val="21"/>
-          <w:szCs w:val="21"/>
-          <w:lang w:eastAsia="ja-JP"/>
-        </w:rPr>
-        <w:t>2.1</w:t>
-      </w:r>
-      <w:r>
-        <w:rPr>
-          <w:rFonts w:ascii="Consolas" w:eastAsia="Times New Roman" w:hAnsi="Consolas" w:cs="Times New Roman"/>
-          <w:color w:val="CE9178"/>
-          <w:sz w:val="21"/>
-          <w:szCs w:val="21"/>
-          <w:lang w:eastAsia="ja-JP"/>
-        </w:rPr>
-        <w:t>1</w:t>
-      </w:r>
-      <w:r>
-        <w:rPr>
-          <w:rFonts w:ascii="Consolas" w:eastAsia="Times New Roman" w:hAnsi="Consolas" w:cs="Times New Roman"/>
-          <w:color w:val="CE9178"/>
-          <w:sz w:val="21"/>
-          <w:szCs w:val="21"/>
-          <w:lang w:eastAsia="ja-JP"/>
-        </w:rPr>
-        <w:t>"</w:t>
+        <w:t>"docker"</w:t>
+      </w:r>
+      <w:r>
+        <w:rPr>
+          <w:rFonts w:ascii="Consolas" w:eastAsia="Times New Roman" w:hAnsi="Consolas" w:cs="Times New Roman"/>
+          <w:color w:val="D4D4D4"/>
+          <w:sz w:val="21"/>
+          <w:szCs w:val="21"/>
+          <w:lang w:eastAsia="ja-JP"/>
+        </w:rPr>
+        <w:t xml:space="preserve"> </w:t>
+      </w:r>
+      <w:r>
+        <w:rPr>
+          <w:rFonts w:ascii="Consolas" w:eastAsia="Times New Roman" w:hAnsi="Consolas" w:cs="Times New Roman"/>
+          <w:color w:val="C586C0"/>
+          <w:sz w:val="21"/>
+          <w:szCs w:val="21"/>
+          <w:lang w:eastAsia="ja-JP"/>
+        </w:rPr>
+        <w:t>do</w:t>
+      </w:r>
+      <w:r>
+        <w:rPr>
+          <w:rFonts w:ascii="Consolas" w:eastAsia="Times New Roman" w:hAnsi="Consolas" w:cs="Times New Roman"/>
+          <w:color w:val="D4D4D4"/>
+          <w:sz w:val="21"/>
+          <w:szCs w:val="21"/>
+          <w:lang w:eastAsia="ja-JP"/>
+        </w:rPr>
+        <w:t xml:space="preserve"> |</w:t>
+      </w:r>
+      <w:r>
+        <w:rPr>
+          <w:rFonts w:ascii="Consolas" w:eastAsia="Times New Roman" w:hAnsi="Consolas" w:cs="Times New Roman"/>
+          <w:color w:val="9CDCFE"/>
+          <w:sz w:val="21"/>
+          <w:szCs w:val="21"/>
+          <w:lang w:eastAsia="ja-JP"/>
+        </w:rPr>
+        <w:t>docker</w:t>
+      </w:r>
+      <w:r>
+        <w:rPr>
+          <w:rFonts w:ascii="Consolas" w:eastAsia="Times New Roman" w:hAnsi="Consolas" w:cs="Times New Roman"/>
+          <w:color w:val="D4D4D4"/>
+          <w:sz w:val="21"/>
+          <w:szCs w:val="21"/>
+          <w:lang w:eastAsia="ja-JP"/>
+        </w:rPr>
+        <w:t>|</w:t>
       </w:r>
     </w:p>
     <w:p>
@@ -9868,7 +9601,7 @@
           <w:szCs w:val="21"/>
           <w:lang w:eastAsia="ja-JP"/>
         </w:rPr>
-        <w:t xml:space="preserve">        docker.vm.hostname = </w:t>
+        <w:t>        docker.vm.box=</w:t>
       </w:r>
       <w:r>
         <w:rPr>
@@ -9878,7 +9611,37 @@
           <w:szCs w:val="21"/>
           <w:lang w:eastAsia="ja-JP"/>
         </w:rPr>
-        <w:t>"docker.do1.lab"</w:t>
+        <w:t>"shekeriev/debian-1</w:t>
+      </w:r>
+      <w:r>
+        <w:rPr>
+          <w:rFonts w:ascii="Consolas" w:eastAsia="Times New Roman" w:hAnsi="Consolas" w:cs="Times New Roman"/>
+          <w:color w:val="CE9178"/>
+          <w:sz w:val="21"/>
+          <w:szCs w:val="21"/>
+          <w:lang w:eastAsia="ja-JP"/>
+        </w:rPr>
+        <w:t>2.1</w:t>
+      </w:r>
+      <w:r>
+        <w:rPr>
+          <w:rFonts w:ascii="Consolas" w:eastAsia="Times New Roman" w:hAnsi="Consolas" w:cs="Times New Roman"/>
+          <w:color w:val="CE9178"/>
+          <w:sz w:val="21"/>
+          <w:szCs w:val="21"/>
+          <w:lang w:eastAsia="ja-JP"/>
+        </w:rPr>
+        <w:t>1</w:t>
+      </w:r>
+      <w:r>
+        <w:rPr>
+          <w:rFonts w:ascii="Consolas" w:eastAsia="Times New Roman" w:hAnsi="Consolas" w:cs="Times New Roman"/>
+          <w:color w:val="CE9178"/>
+          <w:sz w:val="21"/>
+          <w:szCs w:val="21"/>
+          <w:lang w:eastAsia="ja-JP"/>
+        </w:rPr>
+        <w:t>"</w:t>
       </w:r>
     </w:p>
     <w:p>
@@ -9901,7 +9664,7 @@
           <w:szCs w:val="21"/>
           <w:lang w:eastAsia="ja-JP"/>
         </w:rPr>
-        <w:t xml:space="preserve">        docker.vm.network </w:t>
+        <w:t xml:space="preserve">        docker.vm.hostname = </w:t>
       </w:r>
       <w:r>
         <w:rPr>
@@ -9911,47 +9674,7 @@
           <w:szCs w:val="21"/>
           <w:lang w:eastAsia="ja-JP"/>
         </w:rPr>
-        <w:t>"private_network"</w:t>
-      </w:r>
-      <w:r>
-        <w:rPr>
-          <w:rFonts w:ascii="Consolas" w:eastAsia="Times New Roman" w:hAnsi="Consolas" w:cs="Times New Roman"/>
-          <w:color w:val="D4D4D4"/>
-          <w:sz w:val="21"/>
-          <w:szCs w:val="21"/>
-          <w:lang w:eastAsia="ja-JP"/>
-        </w:rPr>
-        <w:t xml:space="preserve">, ip: </w:t>
-      </w:r>
-      <w:r>
-        <w:rPr>
-          <w:rFonts w:ascii="Consolas" w:eastAsia="Times New Roman" w:hAnsi="Consolas" w:cs="Times New Roman"/>
-          <w:color w:val="CE9178"/>
-          <w:sz w:val="21"/>
-          <w:szCs w:val="21"/>
-          <w:lang w:eastAsia="ja-JP"/>
-        </w:rPr>
-        <w:t>"192.168.99.</w:t>
-      </w:r>
-      <w:r>
-        <w:rPr>
-          <w:rFonts w:ascii="Consolas" w:eastAsia="Times New Roman" w:hAnsi="Consolas" w:cs="Times New Roman"/>
-          <w:color w:val="CE9178"/>
-          <w:sz w:val="21"/>
-          <w:szCs w:val="21"/>
-          <w:lang w:eastAsia="ja-JP"/>
-        </w:rPr>
-        <w:t>2</w:t>
-      </w:r>
-      <w:r>
-        <w:rPr>
-          <w:rFonts w:ascii="Consolas" w:eastAsia="Times New Roman" w:hAnsi="Consolas" w:cs="Times New Roman"/>
-          <w:color w:val="CE9178"/>
-          <w:sz w:val="21"/>
-          <w:szCs w:val="21"/>
-          <w:lang w:eastAsia="ja-JP"/>
-        </w:rPr>
-        <w:t>00"</w:t>
+        <w:t>"docker.do1.lab"</w:t>
       </w:r>
     </w:p>
     <w:p>
@@ -9984,7 +9707,7 @@
           <w:szCs w:val="21"/>
           <w:lang w:eastAsia="ja-JP"/>
         </w:rPr>
-        <w:t>"forwarded_port"</w:t>
+        <w:t>"private_network"</w:t>
       </w:r>
       <w:r>
         <w:rPr>
@@ -9994,57 +9717,37 @@
           <w:szCs w:val="21"/>
           <w:lang w:eastAsia="ja-JP"/>
         </w:rPr>
-        <w:t xml:space="preserve">, guest: </w:t>
-      </w:r>
-      <w:r>
-        <w:rPr>
-          <w:rFonts w:ascii="Consolas" w:eastAsia="Times New Roman" w:hAnsi="Consolas" w:cs="Times New Roman"/>
-          <w:color w:val="B5CEA8"/>
-          <w:sz w:val="21"/>
-          <w:szCs w:val="21"/>
-          <w:lang w:eastAsia="ja-JP"/>
-        </w:rPr>
-        <w:t>8080</w:t>
-      </w:r>
-      <w:r>
-        <w:rPr>
-          <w:rFonts w:ascii="Consolas" w:eastAsia="Times New Roman" w:hAnsi="Consolas" w:cs="Times New Roman"/>
-          <w:color w:val="D4D4D4"/>
-          <w:sz w:val="21"/>
-          <w:szCs w:val="21"/>
-          <w:lang w:eastAsia="ja-JP"/>
-        </w:rPr>
-        <w:t xml:space="preserve">, host: </w:t>
-      </w:r>
-      <w:r>
-        <w:rPr>
-          <w:rFonts w:ascii="Consolas" w:eastAsia="Times New Roman" w:hAnsi="Consolas" w:cs="Times New Roman"/>
-          <w:color w:val="B5CEA8"/>
-          <w:sz w:val="21"/>
-          <w:szCs w:val="21"/>
-          <w:lang w:eastAsia="ja-JP"/>
-        </w:rPr>
-        <w:t>8080</w:t>
-      </w:r>
-      <w:r>
-        <w:rPr>
-          <w:rFonts w:ascii="Consolas" w:eastAsia="Times New Roman" w:hAnsi="Consolas" w:cs="Times New Roman"/>
-          <w:color w:val="D4D4D4"/>
-          <w:sz w:val="21"/>
-          <w:szCs w:val="21"/>
-          <w:lang w:eastAsia="ja-JP"/>
-        </w:rPr>
-        <w:t xml:space="preserve">, auto_correct: </w:t>
-      </w:r>
-      <w:r>
-        <w:rPr>
-          <w:rFonts w:ascii="Consolas" w:eastAsia="Times New Roman" w:hAnsi="Consolas" w:cs="Times New Roman"/>
-          <w:color w:val="569CD6"/>
-          <w:sz w:val="21"/>
-          <w:szCs w:val="21"/>
-          <w:lang w:eastAsia="ja-JP"/>
-        </w:rPr>
-        <w:t>true</w:t>
+        <w:t xml:space="preserve">, ip: </w:t>
+      </w:r>
+      <w:r>
+        <w:rPr>
+          <w:rFonts w:ascii="Consolas" w:eastAsia="Times New Roman" w:hAnsi="Consolas" w:cs="Times New Roman"/>
+          <w:color w:val="CE9178"/>
+          <w:sz w:val="21"/>
+          <w:szCs w:val="21"/>
+          <w:lang w:eastAsia="ja-JP"/>
+        </w:rPr>
+        <w:t>"192.168.99.</w:t>
+      </w:r>
+      <w:r>
+        <w:rPr>
+          <w:rFonts w:ascii="Consolas" w:eastAsia="Times New Roman" w:hAnsi="Consolas" w:cs="Times New Roman"/>
+          <w:color w:val="CE9178"/>
+          <w:sz w:val="21"/>
+          <w:szCs w:val="21"/>
+          <w:lang w:eastAsia="ja-JP"/>
+        </w:rPr>
+        <w:t>2</w:t>
+      </w:r>
+      <w:r>
+        <w:rPr>
+          <w:rFonts w:ascii="Consolas" w:eastAsia="Times New Roman" w:hAnsi="Consolas" w:cs="Times New Roman"/>
+          <w:color w:val="CE9178"/>
+          <w:sz w:val="21"/>
+          <w:szCs w:val="21"/>
+          <w:lang w:eastAsia="ja-JP"/>
+        </w:rPr>
+        <w:t>00"</w:t>
       </w:r>
     </w:p>
     <w:p>
@@ -10067,7 +9770,7 @@
           <w:szCs w:val="21"/>
           <w:lang w:eastAsia="ja-JP"/>
         </w:rPr>
-        <w:t xml:space="preserve">        docker.vm.provision </w:t>
+        <w:t xml:space="preserve">        docker.vm.network </w:t>
       </w:r>
       <w:r>
         <w:rPr>
@@ -10077,7 +9780,7 @@
           <w:szCs w:val="21"/>
           <w:lang w:eastAsia="ja-JP"/>
         </w:rPr>
-        <w:t>"shell"</w:t>
+        <w:t>"forwarded_port"</w:t>
       </w:r>
       <w:r>
         <w:rPr>
@@ -10087,17 +9790,57 @@
           <w:szCs w:val="21"/>
           <w:lang w:eastAsia="ja-JP"/>
         </w:rPr>
-        <w:t xml:space="preserve">, path: </w:t>
-      </w:r>
-      <w:r>
-        <w:rPr>
-          <w:rFonts w:ascii="Consolas" w:eastAsia="Times New Roman" w:hAnsi="Consolas" w:cs="Times New Roman"/>
-          <w:color w:val="CE9178"/>
-          <w:sz w:val="21"/>
-          <w:szCs w:val="21"/>
-          <w:lang w:eastAsia="ja-JP"/>
-        </w:rPr>
-        <w:t>"docker-setup.sh"</w:t>
+        <w:t xml:space="preserve">, guest: </w:t>
+      </w:r>
+      <w:r>
+        <w:rPr>
+          <w:rFonts w:ascii="Consolas" w:eastAsia="Times New Roman" w:hAnsi="Consolas" w:cs="Times New Roman"/>
+          <w:color w:val="B5CEA8"/>
+          <w:sz w:val="21"/>
+          <w:szCs w:val="21"/>
+          <w:lang w:eastAsia="ja-JP"/>
+        </w:rPr>
+        <w:t>8080</w:t>
+      </w:r>
+      <w:r>
+        <w:rPr>
+          <w:rFonts w:ascii="Consolas" w:eastAsia="Times New Roman" w:hAnsi="Consolas" w:cs="Times New Roman"/>
+          <w:color w:val="D4D4D4"/>
+          <w:sz w:val="21"/>
+          <w:szCs w:val="21"/>
+          <w:lang w:eastAsia="ja-JP"/>
+        </w:rPr>
+        <w:t xml:space="preserve">, host: </w:t>
+      </w:r>
+      <w:r>
+        <w:rPr>
+          <w:rFonts w:ascii="Consolas" w:eastAsia="Times New Roman" w:hAnsi="Consolas" w:cs="Times New Roman"/>
+          <w:color w:val="B5CEA8"/>
+          <w:sz w:val="21"/>
+          <w:szCs w:val="21"/>
+          <w:lang w:eastAsia="ja-JP"/>
+        </w:rPr>
+        <w:t>8080</w:t>
+      </w:r>
+      <w:r>
+        <w:rPr>
+          <w:rFonts w:ascii="Consolas" w:eastAsia="Times New Roman" w:hAnsi="Consolas" w:cs="Times New Roman"/>
+          <w:color w:val="D4D4D4"/>
+          <w:sz w:val="21"/>
+          <w:szCs w:val="21"/>
+          <w:lang w:eastAsia="ja-JP"/>
+        </w:rPr>
+        <w:t xml:space="preserve">, auto_correct: </w:t>
+      </w:r>
+      <w:r>
+        <w:rPr>
+          <w:rFonts w:ascii="Consolas" w:eastAsia="Times New Roman" w:hAnsi="Consolas" w:cs="Times New Roman"/>
+          <w:color w:val="569CD6"/>
+          <w:sz w:val="21"/>
+          <w:szCs w:val="21"/>
+          <w:lang w:eastAsia="ja-JP"/>
+        </w:rPr>
+        <w:t>true</w:t>
       </w:r>
     </w:p>
     <w:p>
@@ -10120,17 +9863,17 @@
           <w:szCs w:val="21"/>
           <w:lang w:eastAsia="ja-JP"/>
         </w:rPr>
-        <w:t xml:space="preserve">        docker.vm.provider :virtualbox </w:t>
-      </w:r>
-      <w:r>
-        <w:rPr>
-          <w:rFonts w:ascii="Consolas" w:eastAsia="Times New Roman" w:hAnsi="Consolas" w:cs="Times New Roman"/>
-          <w:color w:val="C586C0"/>
-          <w:sz w:val="21"/>
-          <w:szCs w:val="21"/>
-          <w:lang w:eastAsia="ja-JP"/>
-        </w:rPr>
-        <w:t>do</w:t>
+        <w:t xml:space="preserve">        docker.vm.provision </w:t>
+      </w:r>
+      <w:r>
+        <w:rPr>
+          <w:rFonts w:ascii="Consolas" w:eastAsia="Times New Roman" w:hAnsi="Consolas" w:cs="Times New Roman"/>
+          <w:color w:val="CE9178"/>
+          <w:sz w:val="21"/>
+          <w:szCs w:val="21"/>
+          <w:lang w:eastAsia="ja-JP"/>
+        </w:rPr>
+        <w:t>"shell"</w:t>
       </w:r>
       <w:r>
         <w:rPr>
@@ -10140,27 +9883,17 @@
           <w:szCs w:val="21"/>
           <w:lang w:eastAsia="ja-JP"/>
         </w:rPr>
-        <w:t xml:space="preserve"> |</w:t>
-      </w:r>
-      <w:r>
-        <w:rPr>
-          <w:rFonts w:ascii="Consolas" w:eastAsia="Times New Roman" w:hAnsi="Consolas" w:cs="Times New Roman"/>
-          <w:color w:val="9CDCFE"/>
-          <w:sz w:val="21"/>
-          <w:szCs w:val="21"/>
-          <w:lang w:eastAsia="ja-JP"/>
-        </w:rPr>
-        <w:t>vb</w:t>
-      </w:r>
-      <w:r>
-        <w:rPr>
-          <w:rFonts w:ascii="Consolas" w:eastAsia="Times New Roman" w:hAnsi="Consolas" w:cs="Times New Roman"/>
-          <w:color w:val="D4D4D4"/>
-          <w:sz w:val="21"/>
-          <w:szCs w:val="21"/>
-          <w:lang w:eastAsia="ja-JP"/>
-        </w:rPr>
-        <w:t>|</w:t>
+        <w:t xml:space="preserve">, path: </w:t>
+      </w:r>
+      <w:r>
+        <w:rPr>
+          <w:rFonts w:ascii="Consolas" w:eastAsia="Times New Roman" w:hAnsi="Consolas" w:cs="Times New Roman"/>
+          <w:color w:val="CE9178"/>
+          <w:sz w:val="21"/>
+          <w:szCs w:val="21"/>
+          <w:lang w:eastAsia="ja-JP"/>
+        </w:rPr>
+        <w:t>"docker-setup.sh"</w:t>
       </w:r>
     </w:p>
     <w:p>
@@ -10183,17 +9916,17 @@
           <w:szCs w:val="21"/>
           <w:lang w:eastAsia="ja-JP"/>
         </w:rPr>
-        <w:t>            vb.customize [</w:t>
-      </w:r>
-      <w:r>
-        <w:rPr>
-          <w:rFonts w:ascii="Consolas" w:eastAsia="Times New Roman" w:hAnsi="Consolas" w:cs="Times New Roman"/>
-          <w:color w:val="CE9178"/>
-          <w:sz w:val="21"/>
-          <w:szCs w:val="21"/>
-          <w:lang w:eastAsia="ja-JP"/>
-        </w:rPr>
-        <w:t>"modifyvm"</w:t>
+        <w:t xml:space="preserve">        docker.vm.provider :virtualbox </w:t>
+      </w:r>
+      <w:r>
+        <w:rPr>
+          <w:rFonts w:ascii="Consolas" w:eastAsia="Times New Roman" w:hAnsi="Consolas" w:cs="Times New Roman"/>
+          <w:color w:val="C586C0"/>
+          <w:sz w:val="21"/>
+          <w:szCs w:val="21"/>
+          <w:lang w:eastAsia="ja-JP"/>
+        </w:rPr>
+        <w:t>do</w:t>
       </w:r>
       <w:r>
         <w:rPr>
@@ -10203,17 +9936,17 @@
           <w:szCs w:val="21"/>
           <w:lang w:eastAsia="ja-JP"/>
         </w:rPr>
-        <w:t xml:space="preserve">, :id, </w:t>
-      </w:r>
-      <w:r>
-        <w:rPr>
-          <w:rFonts w:ascii="Consolas" w:eastAsia="Times New Roman" w:hAnsi="Consolas" w:cs="Times New Roman"/>
-          <w:color w:val="CE9178"/>
-          <w:sz w:val="21"/>
-          <w:szCs w:val="21"/>
-          <w:lang w:eastAsia="ja-JP"/>
-        </w:rPr>
-        <w:t>"--memory"</w:t>
+        <w:t xml:space="preserve"> |</w:t>
+      </w:r>
+      <w:r>
+        <w:rPr>
+          <w:rFonts w:ascii="Consolas" w:eastAsia="Times New Roman" w:hAnsi="Consolas" w:cs="Times New Roman"/>
+          <w:color w:val="9CDCFE"/>
+          <w:sz w:val="21"/>
+          <w:szCs w:val="21"/>
+          <w:lang w:eastAsia="ja-JP"/>
+        </w:rPr>
+        <w:t>vb</w:t>
       </w:r>
       <w:r>
         <w:rPr>
@@ -10223,27 +9956,7 @@
           <w:szCs w:val="21"/>
           <w:lang w:eastAsia="ja-JP"/>
         </w:rPr>
-        <w:t xml:space="preserve">, </w:t>
-      </w:r>
-      <w:r>
-        <w:rPr>
-          <w:rFonts w:ascii="Consolas" w:eastAsia="Times New Roman" w:hAnsi="Consolas" w:cs="Times New Roman"/>
-          <w:color w:val="CE9178"/>
-          <w:sz w:val="21"/>
-          <w:szCs w:val="21"/>
-          <w:lang w:eastAsia="ja-JP"/>
-        </w:rPr>
-        <w:t>"2048"</w:t>
-      </w:r>
-      <w:r>
-        <w:rPr>
-          <w:rFonts w:ascii="Consolas" w:eastAsia="Times New Roman" w:hAnsi="Consolas" w:cs="Times New Roman"/>
-          <w:color w:val="D4D4D4"/>
-          <w:sz w:val="21"/>
-          <w:szCs w:val="21"/>
-          <w:lang w:eastAsia="ja-JP"/>
-        </w:rPr>
-        <w:t>]</w:t>
+        <w:t>|</w:t>
       </w:r>
     </w:p>
     <w:p>
@@ -10266,17 +9979,67 @@
           <w:szCs w:val="21"/>
           <w:lang w:eastAsia="ja-JP"/>
         </w:rPr>
-        <w:t xml:space="preserve">      </w:t>
-      </w:r>
-      <w:r>
-        <w:rPr>
-          <w:rFonts w:ascii="Consolas" w:eastAsia="Times New Roman" w:hAnsi="Consolas" w:cs="Times New Roman"/>
-          <w:color w:val="C586C0"/>
-          <w:sz w:val="21"/>
-          <w:szCs w:val="21"/>
-          <w:lang w:eastAsia="ja-JP"/>
-        </w:rPr>
-        <w:t>end</w:t>
+        <w:t>            vb.customize [</w:t>
+      </w:r>
+      <w:r>
+        <w:rPr>
+          <w:rFonts w:ascii="Consolas" w:eastAsia="Times New Roman" w:hAnsi="Consolas" w:cs="Times New Roman"/>
+          <w:color w:val="CE9178"/>
+          <w:sz w:val="21"/>
+          <w:szCs w:val="21"/>
+          <w:lang w:eastAsia="ja-JP"/>
+        </w:rPr>
+        <w:t>"modifyvm"</w:t>
+      </w:r>
+      <w:r>
+        <w:rPr>
+          <w:rFonts w:ascii="Consolas" w:eastAsia="Times New Roman" w:hAnsi="Consolas" w:cs="Times New Roman"/>
+          <w:color w:val="D4D4D4"/>
+          <w:sz w:val="21"/>
+          <w:szCs w:val="21"/>
+          <w:lang w:eastAsia="ja-JP"/>
+        </w:rPr>
+        <w:t xml:space="preserve">, :id, </w:t>
+      </w:r>
+      <w:r>
+        <w:rPr>
+          <w:rFonts w:ascii="Consolas" w:eastAsia="Times New Roman" w:hAnsi="Consolas" w:cs="Times New Roman"/>
+          <w:color w:val="CE9178"/>
+          <w:sz w:val="21"/>
+          <w:szCs w:val="21"/>
+          <w:lang w:eastAsia="ja-JP"/>
+        </w:rPr>
+        <w:t>"--memory"</w:t>
+      </w:r>
+      <w:r>
+        <w:rPr>
+          <w:rFonts w:ascii="Consolas" w:eastAsia="Times New Roman" w:hAnsi="Consolas" w:cs="Times New Roman"/>
+          <w:color w:val="D4D4D4"/>
+          <w:sz w:val="21"/>
+          <w:szCs w:val="21"/>
+          <w:lang w:eastAsia="ja-JP"/>
+        </w:rPr>
+        <w:t xml:space="preserve">, </w:t>
+      </w:r>
+      <w:r>
+        <w:rPr>
+          <w:rFonts w:ascii="Consolas" w:eastAsia="Times New Roman" w:hAnsi="Consolas" w:cs="Times New Roman"/>
+          <w:color w:val="CE9178"/>
+          <w:sz w:val="21"/>
+          <w:szCs w:val="21"/>
+          <w:lang w:eastAsia="ja-JP"/>
+        </w:rPr>
+        <w:t>"2048"</w:t>
+      </w:r>
+      <w:r>
+        <w:rPr>
+          <w:rFonts w:ascii="Consolas" w:eastAsia="Times New Roman" w:hAnsi="Consolas" w:cs="Times New Roman"/>
+          <w:color w:val="D4D4D4"/>
+          <w:sz w:val="21"/>
+          <w:szCs w:val="21"/>
+          <w:lang w:eastAsia="ja-JP"/>
+        </w:rPr>
+        <w:t>]</w:t>
       </w:r>
     </w:p>
     <w:p>
@@ -10299,7 +10062,7 @@
           <w:szCs w:val="21"/>
           <w:lang w:eastAsia="ja-JP"/>
         </w:rPr>
-        <w:t xml:space="preserve">    </w:t>
+        <w:t xml:space="preserve">      </w:t>
       </w:r>
       <w:r>
         <w:rPr>
@@ -10332,7 +10095,17 @@
           <w:szCs w:val="21"/>
           <w:lang w:eastAsia="ja-JP"/>
         </w:rPr>
-        <w:t xml:space="preserve">  </w:t>
+        <w:t xml:space="preserve">    </w:t>
+      </w:r>
+      <w:r>
+        <w:rPr>
+          <w:rFonts w:ascii="Consolas" w:eastAsia="Times New Roman" w:hAnsi="Consolas" w:cs="Times New Roman"/>
+          <w:color w:val="C586C0"/>
+          <w:sz w:val="21"/>
+          <w:szCs w:val="21"/>
+          <w:lang w:eastAsia="ja-JP"/>
+        </w:rPr>
+        <w:t>end</w:t>
       </w:r>
     </w:p>
     <w:p>
@@ -10357,51 +10130,6 @@
         </w:rPr>
         <w:t xml:space="preserve">  </w:t>
       </w:r>
-      <w:r>
-        <w:rPr>
-          <w:rFonts w:ascii="Consolas" w:eastAsia="Times New Roman" w:hAnsi="Consolas" w:cs="Times New Roman"/>
-          <w:color w:val="C586C0"/>
-          <w:sz w:val="21"/>
-          <w:szCs w:val="21"/>
-          <w:lang w:eastAsia="ja-JP"/>
-        </w:rPr>
-        <w:t>end</w:t>
-      </w:r>
-      <w:r>
-        <w:rPr>
-          <w:rFonts w:ascii="Consolas" w:eastAsia="Times New Roman" w:hAnsi="Consolas" w:cs="Times New Roman"/>
-          <w:color w:val="D4D4D4"/>
-          <w:sz w:val="21"/>
-          <w:szCs w:val="21"/>
-          <w:lang w:eastAsia="ja-JP"/>
-        </w:rPr>
-        <w:t xml:space="preserve">  </w:t>
-      </w:r>
-    </w:p>
-    <w:p>
-      <w:r>
-        <w:t>Save and close the file</w:t>
-      </w:r>
-    </w:p>
-    <w:p>
-      <w:r>
-        <w:t xml:space="preserve">Now create a new </w:t>
-      </w:r>
-      <w:r>
-        <w:rPr>
-          <w:b/>
-          <w:bCs/>
-        </w:rPr>
-        <w:t>docker-setup.sh</w:t>
-      </w:r>
-      <w:r>
-        <w:t xml:space="preserve"> file</w:t>
-      </w:r>
-    </w:p>
-    <w:p>
-      <w:r>
-        <w:t>Type the following (these are the steps we did manually)</w:t>
-      </w:r>
     </w:p>
     <w:p>
       <w:pPr>
@@ -10418,12 +10146,58 @@
       <w:r>
         <w:rPr>
           <w:rFonts w:ascii="Consolas" w:eastAsia="Times New Roman" w:hAnsi="Consolas" w:cs="Times New Roman"/>
-          <w:color w:val="6A9955"/>
-          <w:sz w:val="21"/>
-          <w:szCs w:val="21"/>
-          <w:lang w:eastAsia="ja-JP"/>
-        </w:rPr>
-        <w:t>#!/bin/bash</w:t>
+          <w:color w:val="D4D4D4"/>
+          <w:sz w:val="21"/>
+          <w:szCs w:val="21"/>
+          <w:lang w:eastAsia="ja-JP"/>
+        </w:rPr>
+        <w:lastRenderedPageBreak/>
+        <w:t xml:space="preserve">  </w:t>
+      </w:r>
+      <w:r>
+        <w:rPr>
+          <w:rFonts w:ascii="Consolas" w:eastAsia="Times New Roman" w:hAnsi="Consolas" w:cs="Times New Roman"/>
+          <w:color w:val="C586C0"/>
+          <w:sz w:val="21"/>
+          <w:szCs w:val="21"/>
+          <w:lang w:eastAsia="ja-JP"/>
+        </w:rPr>
+        <w:t>end</w:t>
+      </w:r>
+      <w:r>
+        <w:rPr>
+          <w:rFonts w:ascii="Consolas" w:eastAsia="Times New Roman" w:hAnsi="Consolas" w:cs="Times New Roman"/>
+          <w:color w:val="D4D4D4"/>
+          <w:sz w:val="21"/>
+          <w:szCs w:val="21"/>
+          <w:lang w:eastAsia="ja-JP"/>
+        </w:rPr>
+        <w:t xml:space="preserve">  </w:t>
+      </w:r>
+    </w:p>
+    <w:p>
+      <w:r>
+        <w:t>Save and close the file</w:t>
+      </w:r>
+    </w:p>
+    <w:p>
+      <w:r>
+        <w:t xml:space="preserve">Now create a new </w:t>
+      </w:r>
+      <w:r>
+        <w:rPr>
+          <w:b/>
+          <w:bCs/>
+        </w:rPr>
+        <w:t>docker-setup.sh</w:t>
+      </w:r>
+      <w:r>
+        <w:t xml:space="preserve"> file</w:t>
+      </w:r>
+    </w:p>
+    <w:p>
+      <w:r>
+        <w:t>Type the following (these are the steps we did manually)</w:t>
       </w:r>
     </w:p>
     <w:p>
@@ -10438,6 +10212,16 @@
           <w:lang w:eastAsia="ja-JP"/>
         </w:rPr>
       </w:pPr>
+      <w:r>
+        <w:rPr>
+          <w:rFonts w:ascii="Consolas" w:eastAsia="Times New Roman" w:hAnsi="Consolas" w:cs="Times New Roman"/>
+          <w:color w:val="6A9955"/>
+          <w:sz w:val="21"/>
+          <w:szCs w:val="21"/>
+          <w:lang w:eastAsia="ja-JP"/>
+        </w:rPr>
+        <w:t>#!/bin/bash</w:t>
+      </w:r>
     </w:p>
     <w:p>
       <w:pPr>
@@ -10451,36 +10235,6 @@
           <w:lang w:eastAsia="ja-JP"/>
         </w:rPr>
       </w:pPr>
-      <w:r>
-        <w:rPr>
-          <w:rFonts w:ascii="Consolas" w:eastAsia="Times New Roman" w:hAnsi="Consolas" w:cs="Times New Roman"/>
-          <w:color w:val="DCDCAA"/>
-          <w:sz w:val="21"/>
-          <w:szCs w:val="21"/>
-          <w:lang w:eastAsia="ja-JP"/>
-        </w:rPr>
-        <w:t>echo</w:t>
-      </w:r>
-      <w:r>
-        <w:rPr>
-          <w:rFonts w:ascii="Consolas" w:eastAsia="Times New Roman" w:hAnsi="Consolas" w:cs="Times New Roman"/>
-          <w:color w:val="D4D4D4"/>
-          <w:sz w:val="21"/>
-          <w:szCs w:val="21"/>
-          <w:lang w:eastAsia="ja-JP"/>
-        </w:rPr>
-        <w:t xml:space="preserve"> </w:t>
-      </w:r>
-      <w:r>
-        <w:rPr>
-          <w:rFonts w:ascii="Consolas" w:eastAsia="Times New Roman" w:hAnsi="Consolas" w:cs="Times New Roman"/>
-          <w:color w:val="CE9178"/>
-          <w:sz w:val="21"/>
-          <w:szCs w:val="21"/>
-          <w:lang w:eastAsia="ja-JP"/>
-        </w:rPr>
-        <w:t>"* Add hosts ..."</w:t>
-      </w:r>
     </w:p>
     <w:p>
       <w:pPr>
@@ -10522,37 +10276,7 @@
           <w:szCs w:val="21"/>
           <w:lang w:eastAsia="ja-JP"/>
         </w:rPr>
-        <w:t>"192.168.99.</w:t>
-      </w:r>
-      <w:r>
-        <w:rPr>
-          <w:rFonts w:ascii="Consolas" w:eastAsia="Times New Roman" w:hAnsi="Consolas" w:cs="Times New Roman"/>
-          <w:color w:val="CE9178"/>
-          <w:sz w:val="21"/>
-          <w:szCs w:val="21"/>
-          <w:lang w:eastAsia="ja-JP"/>
-        </w:rPr>
-        <w:t>2</w:t>
-      </w:r>
-      <w:r>
-        <w:rPr>
-          <w:rFonts w:ascii="Consolas" w:eastAsia="Times New Roman" w:hAnsi="Consolas" w:cs="Times New Roman"/>
-          <w:color w:val="CE9178"/>
-          <w:sz w:val="21"/>
-          <w:szCs w:val="21"/>
-          <w:lang w:eastAsia="ja-JP"/>
-        </w:rPr>
-        <w:t>00 docker.do1.lab docker"</w:t>
-      </w:r>
-      <w:r>
-        <w:rPr>
-          <w:rFonts w:ascii="Consolas" w:eastAsia="Times New Roman" w:hAnsi="Consolas" w:cs="Times New Roman"/>
-          <w:color w:val="D4D4D4"/>
-          <w:sz w:val="21"/>
-          <w:szCs w:val="21"/>
-          <w:lang w:eastAsia="ja-JP"/>
-        </w:rPr>
-        <w:t xml:space="preserve"> &gt;&gt; /etc/hosts</w:t>
+        <w:t>"* Add hosts ..."</w:t>
       </w:r>
     </w:p>
     <w:p>
@@ -10567,6 +10291,66 @@
           <w:lang w:eastAsia="ja-JP"/>
         </w:rPr>
       </w:pPr>
+      <w:r>
+        <w:rPr>
+          <w:rFonts w:ascii="Consolas" w:eastAsia="Times New Roman" w:hAnsi="Consolas" w:cs="Times New Roman"/>
+          <w:color w:val="DCDCAA"/>
+          <w:sz w:val="21"/>
+          <w:szCs w:val="21"/>
+          <w:lang w:eastAsia="ja-JP"/>
+        </w:rPr>
+        <w:t>echo</w:t>
+      </w:r>
+      <w:r>
+        <w:rPr>
+          <w:rFonts w:ascii="Consolas" w:eastAsia="Times New Roman" w:hAnsi="Consolas" w:cs="Times New Roman"/>
+          <w:color w:val="D4D4D4"/>
+          <w:sz w:val="21"/>
+          <w:szCs w:val="21"/>
+          <w:lang w:eastAsia="ja-JP"/>
+        </w:rPr>
+        <w:t xml:space="preserve"> </w:t>
+      </w:r>
+      <w:r>
+        <w:rPr>
+          <w:rFonts w:ascii="Consolas" w:eastAsia="Times New Roman" w:hAnsi="Consolas" w:cs="Times New Roman"/>
+          <w:color w:val="CE9178"/>
+          <w:sz w:val="21"/>
+          <w:szCs w:val="21"/>
+          <w:lang w:eastAsia="ja-JP"/>
+        </w:rPr>
+        <w:t>"192.168.99.</w:t>
+      </w:r>
+      <w:r>
+        <w:rPr>
+          <w:rFonts w:ascii="Consolas" w:eastAsia="Times New Roman" w:hAnsi="Consolas" w:cs="Times New Roman"/>
+          <w:color w:val="CE9178"/>
+          <w:sz w:val="21"/>
+          <w:szCs w:val="21"/>
+          <w:lang w:eastAsia="ja-JP"/>
+        </w:rPr>
+        <w:t>2</w:t>
+      </w:r>
+      <w:r>
+        <w:rPr>
+          <w:rFonts w:ascii="Consolas" w:eastAsia="Times New Roman" w:hAnsi="Consolas" w:cs="Times New Roman"/>
+          <w:color w:val="CE9178"/>
+          <w:sz w:val="21"/>
+          <w:szCs w:val="21"/>
+          <w:lang w:eastAsia="ja-JP"/>
+        </w:rPr>
+        <w:t>00 docker.do1.lab docker"</w:t>
+      </w:r>
+      <w:r>
+        <w:rPr>
+          <w:rFonts w:ascii="Consolas" w:eastAsia="Times New Roman" w:hAnsi="Consolas" w:cs="Times New Roman"/>
+          <w:color w:val="D4D4D4"/>
+          <w:sz w:val="21"/>
+          <w:szCs w:val="21"/>
+          <w:lang w:eastAsia="ja-JP"/>
+        </w:rPr>
+        <w:t xml:space="preserve"> &gt;&gt; /etc/hosts</w:t>
+      </w:r>
     </w:p>
     <w:p>
       <w:pPr>
@@ -10580,36 +10364,6 @@
           <w:lang w:eastAsia="ja-JP"/>
         </w:rPr>
       </w:pPr>
-      <w:r>
-        <w:rPr>
-          <w:rFonts w:ascii="Consolas" w:eastAsia="Times New Roman" w:hAnsi="Consolas" w:cs="Times New Roman"/>
-          <w:color w:val="DCDCAA"/>
-          <w:sz w:val="21"/>
-          <w:szCs w:val="21"/>
-          <w:lang w:eastAsia="ja-JP"/>
-        </w:rPr>
-        <w:t>echo</w:t>
-      </w:r>
-      <w:r>
-        <w:rPr>
-          <w:rFonts w:ascii="Consolas" w:eastAsia="Times New Roman" w:hAnsi="Consolas" w:cs="Times New Roman"/>
-          <w:color w:val="D4D4D4"/>
-          <w:sz w:val="21"/>
-          <w:szCs w:val="21"/>
-          <w:lang w:eastAsia="ja-JP"/>
-        </w:rPr>
-        <w:t xml:space="preserve"> </w:t>
-      </w:r>
-      <w:r>
-        <w:rPr>
-          <w:rFonts w:ascii="Consolas" w:eastAsia="Times New Roman" w:hAnsi="Consolas" w:cs="Times New Roman"/>
-          <w:color w:val="CE9178"/>
-          <w:sz w:val="21"/>
-          <w:szCs w:val="21"/>
-          <w:lang w:eastAsia="ja-JP"/>
-        </w:rPr>
-        <w:t>"* Add any prerequisites ..."</w:t>
-      </w:r>
     </w:p>
     <w:p>
       <w:pPr>
@@ -10626,12 +10380,32 @@
       <w:r>
         <w:rPr>
           <w:rFonts w:ascii="Consolas" w:eastAsia="Times New Roman" w:hAnsi="Consolas" w:cs="Times New Roman"/>
+          <w:color w:val="DCDCAA"/>
+          <w:sz w:val="21"/>
+          <w:szCs w:val="21"/>
+          <w:lang w:eastAsia="ja-JP"/>
+        </w:rPr>
+        <w:t>echo</w:t>
+      </w:r>
+      <w:r>
+        <w:rPr>
+          <w:rFonts w:ascii="Consolas" w:eastAsia="Times New Roman" w:hAnsi="Consolas" w:cs="Times New Roman"/>
           <w:color w:val="D4D4D4"/>
           <w:sz w:val="21"/>
           <w:szCs w:val="21"/>
           <w:lang w:eastAsia="ja-JP"/>
         </w:rPr>
-        <w:t>apt-get update</w:t>
+        <w:t xml:space="preserve"> </w:t>
+      </w:r>
+      <w:r>
+        <w:rPr>
+          <w:rFonts w:ascii="Consolas" w:eastAsia="Times New Roman" w:hAnsi="Consolas" w:cs="Times New Roman"/>
+          <w:color w:val="CE9178"/>
+          <w:sz w:val="21"/>
+          <w:szCs w:val="21"/>
+          <w:lang w:eastAsia="ja-JP"/>
+        </w:rPr>
+        <w:t>"* Add any prerequisites ..."</w:t>
       </w:r>
     </w:p>
     <w:p>
@@ -10654,7 +10428,7 @@
           <w:szCs w:val="21"/>
           <w:lang w:eastAsia="ja-JP"/>
         </w:rPr>
-        <w:t>apt-get install -y ca-certificates curl gnupg lsb-release</w:t>
+        <w:t>apt-get update</w:t>
       </w:r>
     </w:p>
     <w:p>
@@ -10666,9 +10440,39 @@
           <w:color w:val="D4D4D4"/>
           <w:sz w:val="21"/>
           <w:szCs w:val="21"/>
-          <w:lang w:eastAsia="ja-JP"/>
-        </w:rPr>
-      </w:pPr>
+          <w:lang w:val="en-150" w:eastAsia="ja-JP"/>
+        </w:rPr>
+      </w:pPr>
+      <w:r>
+        <w:rPr>
+          <w:rFonts w:ascii="Consolas" w:eastAsia="Times New Roman" w:hAnsi="Consolas" w:cs="Times New Roman"/>
+          <w:color w:val="D4D4D4"/>
+          <w:sz w:val="21"/>
+          <w:szCs w:val="21"/>
+          <w:lang w:val="en-150" w:eastAsia="ja-JP"/>
+        </w:rPr>
+        <w:t xml:space="preserve">apt-get install </w:t>
+      </w:r>
+      <w:r>
+        <w:rPr>
+          <w:rFonts w:ascii="Consolas" w:eastAsia="Times New Roman" w:hAnsi="Consolas" w:cs="Times New Roman"/>
+          <w:color w:val="D4D4D4"/>
+          <w:sz w:val="21"/>
+          <w:szCs w:val="21"/>
+          <w:lang w:val="en-150" w:eastAsia="ja-JP"/>
+        </w:rPr>
+        <w:t xml:space="preserve">-y </w:t>
+      </w:r>
+      <w:r>
+        <w:rPr>
+          <w:rFonts w:ascii="Consolas" w:eastAsia="Times New Roman" w:hAnsi="Consolas" w:cs="Times New Roman"/>
+          <w:color w:val="D4D4D4"/>
+          <w:sz w:val="21"/>
+          <w:szCs w:val="21"/>
+          <w:lang w:val="en-150" w:eastAsia="ja-JP"/>
+        </w:rPr>
+        <w:t>ca-certificates curl</w:t>
+      </w:r>
     </w:p>
     <w:p>
       <w:pPr>
@@ -10682,36 +10486,6 @@
           <w:lang w:eastAsia="ja-JP"/>
         </w:rPr>
       </w:pPr>
-      <w:r>
-        <w:rPr>
-          <w:rFonts w:ascii="Consolas" w:eastAsia="Times New Roman" w:hAnsi="Consolas" w:cs="Times New Roman"/>
-          <w:color w:val="DCDCAA"/>
-          <w:sz w:val="21"/>
-          <w:szCs w:val="21"/>
-          <w:lang w:eastAsia="ja-JP"/>
-        </w:rPr>
-        <w:t>echo</w:t>
-      </w:r>
-      <w:r>
-        <w:rPr>
-          <w:rFonts w:ascii="Consolas" w:eastAsia="Times New Roman" w:hAnsi="Consolas" w:cs="Times New Roman"/>
-          <w:color w:val="D4D4D4"/>
-          <w:sz w:val="21"/>
-          <w:szCs w:val="21"/>
-          <w:lang w:eastAsia="ja-JP"/>
-        </w:rPr>
-        <w:t xml:space="preserve"> </w:t>
-      </w:r>
-      <w:r>
-        <w:rPr>
-          <w:rFonts w:ascii="Consolas" w:eastAsia="Times New Roman" w:hAnsi="Consolas" w:cs="Times New Roman"/>
-          <w:color w:val="CE9178"/>
-          <w:sz w:val="21"/>
-          <w:szCs w:val="21"/>
-          <w:lang w:eastAsia="ja-JP"/>
-        </w:rPr>
-        <w:t>"* Add Docker repository and key ..."</w:t>
-      </w:r>
     </w:p>
     <w:p>
       <w:pPr>
@@ -10728,12 +10502,32 @@
       <w:r>
         <w:rPr>
           <w:rFonts w:ascii="Consolas" w:eastAsia="Times New Roman" w:hAnsi="Consolas" w:cs="Times New Roman"/>
+          <w:color w:val="DCDCAA"/>
+          <w:sz w:val="21"/>
+          <w:szCs w:val="21"/>
+          <w:lang w:eastAsia="ja-JP"/>
+        </w:rPr>
+        <w:t>echo</w:t>
+      </w:r>
+      <w:r>
+        <w:rPr>
+          <w:rFonts w:ascii="Consolas" w:eastAsia="Times New Roman" w:hAnsi="Consolas" w:cs="Times New Roman"/>
           <w:color w:val="D4D4D4"/>
           <w:sz w:val="21"/>
           <w:szCs w:val="21"/>
           <w:lang w:eastAsia="ja-JP"/>
         </w:rPr>
-        <w:t>curl -fsSL https://download.docker.com/linux/debian/gpg | gpg --dearmor -o /usr/share/keyrings/docker-archive-keyring.gpg</w:t>
+        <w:t xml:space="preserve"> </w:t>
+      </w:r>
+      <w:r>
+        <w:rPr>
+          <w:rFonts w:ascii="Consolas" w:eastAsia="Times New Roman" w:hAnsi="Consolas" w:cs="Times New Roman"/>
+          <w:color w:val="CE9178"/>
+          <w:sz w:val="21"/>
+          <w:szCs w:val="21"/>
+          <w:lang w:eastAsia="ja-JP"/>
+        </w:rPr>
+        <w:t>"* Add Docker key ..."</w:t>
       </w:r>
     </w:p>
     <w:p>
@@ -10745,48 +10539,18 @@
           <w:color w:val="D4D4D4"/>
           <w:sz w:val="21"/>
           <w:szCs w:val="21"/>
-          <w:lang w:eastAsia="ja-JP"/>
-        </w:rPr>
-      </w:pPr>
-      <w:r>
-        <w:rPr>
-          <w:rFonts w:ascii="Consolas" w:eastAsia="Times New Roman" w:hAnsi="Consolas" w:cs="Times New Roman"/>
-          <w:color w:val="DCDCAA"/>
-          <w:sz w:val="21"/>
-          <w:szCs w:val="21"/>
-          <w:lang w:eastAsia="ja-JP"/>
-        </w:rPr>
-        <w:t>echo</w:t>
-      </w:r>
+          <w:lang w:val="en-150" w:eastAsia="ja-JP"/>
+        </w:rPr>
+      </w:pPr>
       <w:r>
         <w:rPr>
           <w:rFonts w:ascii="Consolas" w:eastAsia="Times New Roman" w:hAnsi="Consolas" w:cs="Times New Roman"/>
           <w:color w:val="D4D4D4"/>
           <w:sz w:val="21"/>
           <w:szCs w:val="21"/>
-          <w:lang w:eastAsia="ja-JP"/>
-        </w:rPr>
-        <w:t xml:space="preserve"> </w:t>
-      </w:r>
-      <w:r>
-        <w:rPr>
-          <w:rFonts w:ascii="Consolas" w:eastAsia="Times New Roman" w:hAnsi="Consolas" w:cs="Times New Roman"/>
-          <w:color w:val="CE9178"/>
-          <w:sz w:val="21"/>
-          <w:szCs w:val="21"/>
-          <w:lang w:eastAsia="ja-JP"/>
-        </w:rPr>
-        <w:t>"deb [arch=$(dpkg --print-architecture) signed-by=/usr/share/keyrings/docker-archive-keyring.gpg] https://download.docker.com/linux/debian $(lsb_release -cs) stable"</w:t>
-      </w:r>
-      <w:r>
-        <w:rPr>
-          <w:rFonts w:ascii="Consolas" w:eastAsia="Times New Roman" w:hAnsi="Consolas" w:cs="Times New Roman"/>
-          <w:color w:val="D4D4D4"/>
-          <w:sz w:val="21"/>
-          <w:szCs w:val="21"/>
-          <w:lang w:eastAsia="ja-JP"/>
-        </w:rPr>
-        <w:t xml:space="preserve"> | tee /etc/apt/sources.list.d/docker.list &gt; /dev/null</w:t>
+          <w:lang w:val="en-150" w:eastAsia="ja-JP"/>
+        </w:rPr>
+        <w:t>install -m 0755 -d /etc/apt/keyrings</w:t>
       </w:r>
     </w:p>
     <w:p>
@@ -10798,9 +10562,19 @@
           <w:color w:val="D4D4D4"/>
           <w:sz w:val="21"/>
           <w:szCs w:val="21"/>
-          <w:lang w:eastAsia="ja-JP"/>
-        </w:rPr>
-      </w:pPr>
+          <w:lang w:val="en-150" w:eastAsia="ja-JP"/>
+        </w:rPr>
+      </w:pPr>
+      <w:r>
+        <w:rPr>
+          <w:rFonts w:ascii="Consolas" w:eastAsia="Times New Roman" w:hAnsi="Consolas" w:cs="Times New Roman"/>
+          <w:color w:val="D4D4D4"/>
+          <w:sz w:val="21"/>
+          <w:szCs w:val="21"/>
+          <w:lang w:val="en-150" w:eastAsia="ja-JP"/>
+        </w:rPr>
+        <w:t>curl -fsSL https://download.docker.com/linux/debian/gpg -o /etc/apt/keyrings/docker.asc</w:t>
+      </w:r>
     </w:p>
     <w:p>
       <w:pPr>
@@ -10811,38 +10585,18 @@
           <w:color w:val="D4D4D4"/>
           <w:sz w:val="21"/>
           <w:szCs w:val="21"/>
-          <w:lang w:eastAsia="ja-JP"/>
-        </w:rPr>
-      </w:pPr>
-      <w:r>
-        <w:rPr>
-          <w:rFonts w:ascii="Consolas" w:eastAsia="Times New Roman" w:hAnsi="Consolas" w:cs="Times New Roman"/>
-          <w:color w:val="DCDCAA"/>
-          <w:sz w:val="21"/>
-          <w:szCs w:val="21"/>
-          <w:lang w:eastAsia="ja-JP"/>
-        </w:rPr>
-        <w:t>echo</w:t>
-      </w:r>
+          <w:lang w:val="en-150" w:eastAsia="ja-JP"/>
+        </w:rPr>
+      </w:pPr>
       <w:r>
         <w:rPr>
           <w:rFonts w:ascii="Consolas" w:eastAsia="Times New Roman" w:hAnsi="Consolas" w:cs="Times New Roman"/>
           <w:color w:val="D4D4D4"/>
           <w:sz w:val="21"/>
           <w:szCs w:val="21"/>
-          <w:lang w:eastAsia="ja-JP"/>
-        </w:rPr>
-        <w:t xml:space="preserve"> </w:t>
-      </w:r>
-      <w:r>
-        <w:rPr>
-          <w:rFonts w:ascii="Consolas" w:eastAsia="Times New Roman" w:hAnsi="Consolas" w:cs="Times New Roman"/>
-          <w:color w:val="CE9178"/>
-          <w:sz w:val="21"/>
-          <w:szCs w:val="21"/>
-          <w:lang w:eastAsia="ja-JP"/>
-        </w:rPr>
-        <w:t>"* Install Docker ..."</w:t>
+          <w:lang w:val="en-150" w:eastAsia="ja-JP"/>
+        </w:rPr>
+        <w:t>chmod a+r /etc/apt/keyrings/docker.asc</w:t>
       </w:r>
     </w:p>
     <w:p>
@@ -10854,19 +10608,9 @@
           <w:color w:val="D4D4D4"/>
           <w:sz w:val="21"/>
           <w:szCs w:val="21"/>
-          <w:lang w:eastAsia="ja-JP"/>
-        </w:rPr>
-      </w:pPr>
-      <w:r>
-        <w:rPr>
-          <w:rFonts w:ascii="Consolas" w:eastAsia="Times New Roman" w:hAnsi="Consolas" w:cs="Times New Roman"/>
-          <w:color w:val="D4D4D4"/>
-          <w:sz w:val="21"/>
-          <w:szCs w:val="21"/>
-          <w:lang w:eastAsia="ja-JP"/>
-        </w:rPr>
-        <w:t>apt-get update</w:t>
-      </w:r>
+          <w:lang w:val="en-150" w:eastAsia="ja-JP"/>
+        </w:rPr>
+      </w:pPr>
     </w:p>
     <w:p>
       <w:pPr>
@@ -10877,18 +10621,58 @@
           <w:color w:val="D4D4D4"/>
           <w:sz w:val="21"/>
           <w:szCs w:val="21"/>
-          <w:lang w:val="en-150" w:eastAsia="ja-JP"/>
-        </w:rPr>
-      </w:pPr>
+          <w:lang w:eastAsia="ja-JP"/>
+        </w:rPr>
+      </w:pPr>
+      <w:r>
+        <w:rPr>
+          <w:rFonts w:ascii="Consolas" w:eastAsia="Times New Roman" w:hAnsi="Consolas" w:cs="Times New Roman"/>
+          <w:color w:val="DCDCAA"/>
+          <w:sz w:val="21"/>
+          <w:szCs w:val="21"/>
+          <w:lang w:eastAsia="ja-JP"/>
+        </w:rPr>
+        <w:t>echo</w:t>
+      </w:r>
       <w:r>
         <w:rPr>
           <w:rFonts w:ascii="Consolas" w:eastAsia="Times New Roman" w:hAnsi="Consolas" w:cs="Times New Roman"/>
           <w:color w:val="D4D4D4"/>
           <w:sz w:val="21"/>
           <w:szCs w:val="21"/>
-          <w:lang w:val="en-150" w:eastAsia="ja-JP"/>
-        </w:rPr>
-        <w:t>apt-get install -y docker-ce docker-ce-cli containerd.io docker-compose-plugin</w:t>
+          <w:lang w:eastAsia="ja-JP"/>
+        </w:rPr>
+        <w:t xml:space="preserve"> </w:t>
+      </w:r>
+      <w:r>
+        <w:rPr>
+          <w:rFonts w:ascii="Consolas" w:eastAsia="Times New Roman" w:hAnsi="Consolas" w:cs="Times New Roman"/>
+          <w:color w:val="CE9178"/>
+          <w:sz w:val="21"/>
+          <w:szCs w:val="21"/>
+          <w:lang w:eastAsia="ja-JP"/>
+        </w:rPr>
+        <w:t>"* Add Docker repository</w:t>
+      </w:r>
+      <w:r>
+        <w:rPr>
+          <w:rFonts w:ascii="Consolas" w:eastAsia="Times New Roman" w:hAnsi="Consolas" w:cs="Times New Roman"/>
+          <w:color w:val="CE9178"/>
+          <w:sz w:val="21"/>
+          <w:szCs w:val="21"/>
+          <w:lang w:eastAsia="ja-JP"/>
+        </w:rPr>
+        <w:t xml:space="preserve"> </w:t>
+      </w:r>
+      <w:r>
+        <w:rPr>
+          <w:rFonts w:ascii="Consolas" w:eastAsia="Times New Roman" w:hAnsi="Consolas" w:cs="Times New Roman"/>
+          <w:color w:val="CE9178"/>
+          <w:sz w:val="21"/>
+          <w:szCs w:val="21"/>
+          <w:lang w:eastAsia="ja-JP"/>
+        </w:rPr>
+        <w:t>..."</w:t>
       </w:r>
     </w:p>
     <w:p>
@@ -10897,12 +10681,22 @@
         <w:spacing w:before="0" w:after="0" w:line="285" w:lineRule="atLeast"/>
         <w:rPr>
           <w:rFonts w:ascii="Consolas" w:eastAsia="Times New Roman" w:hAnsi="Consolas" w:cs="Times New Roman"/>
-          <w:color w:val="D4D4D4"/>
+          <w:color w:val="DCDCAA"/>
           <w:sz w:val="21"/>
           <w:szCs w:val="21"/>
           <w:lang w:val="en-150" w:eastAsia="ja-JP"/>
         </w:rPr>
       </w:pPr>
+      <w:r>
+        <w:rPr>
+          <w:rFonts w:ascii="Consolas" w:eastAsia="Times New Roman" w:hAnsi="Consolas" w:cs="Times New Roman"/>
+          <w:color w:val="DCDCAA"/>
+          <w:sz w:val="21"/>
+          <w:szCs w:val="21"/>
+          <w:lang w:val="en-150" w:eastAsia="ja-JP"/>
+        </w:rPr>
+        <w:t>echo \</w:t>
+      </w:r>
     </w:p>
     <w:p>
       <w:pPr>
@@ -10910,41 +10704,21 @@
         <w:spacing w:before="0" w:after="0" w:line="285" w:lineRule="atLeast"/>
         <w:rPr>
           <w:rFonts w:ascii="Consolas" w:eastAsia="Times New Roman" w:hAnsi="Consolas" w:cs="Times New Roman"/>
-          <w:color w:val="D4D4D4"/>
-          <w:sz w:val="21"/>
-          <w:szCs w:val="21"/>
-          <w:lang w:eastAsia="ja-JP"/>
-        </w:rPr>
-      </w:pPr>
-      <w:r>
-        <w:rPr>
-          <w:rFonts w:ascii="Consolas" w:eastAsia="Times New Roman" w:hAnsi="Consolas" w:cs="Times New Roman"/>
           <w:color w:val="DCDCAA"/>
           <w:sz w:val="21"/>
           <w:szCs w:val="21"/>
-          <w:lang w:eastAsia="ja-JP"/>
-        </w:rPr>
-        <w:t>echo</w:t>
-      </w:r>
-      <w:r>
-        <w:rPr>
-          <w:rFonts w:ascii="Consolas" w:eastAsia="Times New Roman" w:hAnsi="Consolas" w:cs="Times New Roman"/>
-          <w:color w:val="D4D4D4"/>
-          <w:sz w:val="21"/>
-          <w:szCs w:val="21"/>
-          <w:lang w:eastAsia="ja-JP"/>
-        </w:rPr>
-        <w:t xml:space="preserve"> </w:t>
-      </w:r>
-      <w:r>
-        <w:rPr>
-          <w:rFonts w:ascii="Consolas" w:eastAsia="Times New Roman" w:hAnsi="Consolas" w:cs="Times New Roman"/>
-          <w:color w:val="CE9178"/>
-          <w:sz w:val="21"/>
-          <w:szCs w:val="21"/>
-          <w:lang w:eastAsia="ja-JP"/>
-        </w:rPr>
-        <w:t>"* Add vagrant user to docker group ..."</w:t>
+          <w:lang w:val="en-150" w:eastAsia="ja-JP"/>
+        </w:rPr>
+      </w:pPr>
+      <w:r>
+        <w:rPr>
+          <w:rFonts w:ascii="Consolas" w:eastAsia="Times New Roman" w:hAnsi="Consolas" w:cs="Times New Roman"/>
+          <w:color w:val="DCDCAA"/>
+          <w:sz w:val="21"/>
+          <w:szCs w:val="21"/>
+          <w:lang w:val="en-150" w:eastAsia="ja-JP"/>
+        </w:rPr>
+        <w:t xml:space="preserve">  "deb [arch=$(dpkg --print-architecture) signed-by=/etc/apt/keyrings/docker.asc] https://download.docker.com/linux/debian \</w:t>
       </w:r>
     </w:p>
     <w:p>
@@ -10953,13 +10727,63 @@
         <w:spacing w:before="0" w:after="0" w:line="285" w:lineRule="atLeast"/>
         <w:rPr>
           <w:rFonts w:ascii="Consolas" w:eastAsia="Times New Roman" w:hAnsi="Consolas" w:cs="Times New Roman"/>
+          <w:color w:val="DCDCAA"/>
+          <w:sz w:val="21"/>
+          <w:szCs w:val="21"/>
+          <w:lang w:val="en-150" w:eastAsia="ja-JP"/>
+        </w:rPr>
+      </w:pPr>
+      <w:r>
+        <w:rPr>
+          <w:rFonts w:ascii="Consolas" w:eastAsia="Times New Roman" w:hAnsi="Consolas" w:cs="Times New Roman"/>
+          <w:color w:val="DCDCAA"/>
+          <w:sz w:val="21"/>
+          <w:szCs w:val="21"/>
+          <w:lang w:val="en-150" w:eastAsia="ja-JP"/>
+        </w:rPr>
+        <w:t xml:space="preserve">  $(. /etc/os-release &amp;&amp; echo "$VERSION_CODENAME") stable" | \</w:t>
+      </w:r>
+    </w:p>
+    <w:p>
+      <w:pPr>
+        <w:shd w:val="clear" w:color="auto" w:fill="1E1E1E"/>
+        <w:spacing w:before="0" w:after="0" w:line="285" w:lineRule="atLeast"/>
+        <w:rPr>
+          <w:rFonts w:ascii="Consolas" w:eastAsia="Times New Roman" w:hAnsi="Consolas" w:cs="Times New Roman"/>
+          <w:color w:val="DCDCAA"/>
+          <w:sz w:val="21"/>
+          <w:szCs w:val="21"/>
+          <w:lang w:val="en-150" w:eastAsia="ja-JP"/>
+        </w:rPr>
+      </w:pPr>
+      <w:r>
+        <w:rPr>
+          <w:rFonts w:ascii="Consolas" w:eastAsia="Times New Roman" w:hAnsi="Consolas" w:cs="Times New Roman"/>
+          <w:color w:val="DCDCAA"/>
+          <w:sz w:val="21"/>
+          <w:szCs w:val="21"/>
+          <w:lang w:val="en-150" w:eastAsia="ja-JP"/>
+        </w:rPr>
+        <w:t xml:space="preserve">  tee /etc/apt/sources.list.d/docker.list &gt; /dev/null</w:t>
+      </w:r>
+    </w:p>
+    <w:p>
+      <w:pPr>
+        <w:shd w:val="clear" w:color="auto" w:fill="1E1E1E"/>
+        <w:spacing w:before="0" w:after="0" w:line="285" w:lineRule="atLeast"/>
+        <w:rPr>
+          <w:rFonts w:ascii="Consolas" w:eastAsia="Times New Roman" w:hAnsi="Consolas" w:cs="Times New Roman"/>
           <w:color w:val="D4D4D4"/>
           <w:sz w:val="21"/>
           <w:szCs w:val="21"/>
-          <w:lang w:eastAsia="ja-JP"/>
-        </w:rPr>
-      </w:pPr>
-      <w:r>
+          <w:lang w:val="en-150" w:eastAsia="ja-JP"/>
+        </w:rPr>
+      </w:pPr>
+    </w:p>
+    <w:p>
+      <w:pPr>
+        <w:shd w:val="clear" w:color="auto" w:fill="1E1E1E"/>
+        <w:spacing w:before="0" w:after="0" w:line="285" w:lineRule="atLeast"/>
         <w:rPr>
           <w:rFonts w:ascii="Consolas" w:eastAsia="Times New Roman" w:hAnsi="Consolas" w:cs="Times New Roman"/>
           <w:color w:val="D4D4D4"/>
@@ -10967,6 +10791,213 @@
           <w:szCs w:val="21"/>
           <w:lang w:eastAsia="ja-JP"/>
         </w:rPr>
+      </w:pPr>
+    </w:p>
+    <w:p>
+      <w:pPr>
+        <w:shd w:val="clear" w:color="auto" w:fill="1E1E1E"/>
+        <w:spacing w:before="0" w:after="0" w:line="285" w:lineRule="atLeast"/>
+        <w:rPr>
+          <w:rFonts w:ascii="Consolas" w:eastAsia="Times New Roman" w:hAnsi="Consolas" w:cs="Times New Roman"/>
+          <w:color w:val="D4D4D4"/>
+          <w:sz w:val="21"/>
+          <w:szCs w:val="21"/>
+          <w:lang w:eastAsia="ja-JP"/>
+        </w:rPr>
+      </w:pPr>
+      <w:r>
+        <w:rPr>
+          <w:rFonts w:ascii="Consolas" w:eastAsia="Times New Roman" w:hAnsi="Consolas" w:cs="Times New Roman"/>
+          <w:color w:val="DCDCAA"/>
+          <w:sz w:val="21"/>
+          <w:szCs w:val="21"/>
+          <w:lang w:eastAsia="ja-JP"/>
+        </w:rPr>
+        <w:t>echo</w:t>
+      </w:r>
+      <w:r>
+        <w:rPr>
+          <w:rFonts w:ascii="Consolas" w:eastAsia="Times New Roman" w:hAnsi="Consolas" w:cs="Times New Roman"/>
+          <w:color w:val="D4D4D4"/>
+          <w:sz w:val="21"/>
+          <w:szCs w:val="21"/>
+          <w:lang w:eastAsia="ja-JP"/>
+        </w:rPr>
+        <w:t xml:space="preserve"> </w:t>
+      </w:r>
+      <w:r>
+        <w:rPr>
+          <w:rFonts w:ascii="Consolas" w:eastAsia="Times New Roman" w:hAnsi="Consolas" w:cs="Times New Roman"/>
+          <w:color w:val="CE9178"/>
+          <w:sz w:val="21"/>
+          <w:szCs w:val="21"/>
+          <w:lang w:eastAsia="ja-JP"/>
+        </w:rPr>
+        <w:t>"* Install Docker ..."</w:t>
+      </w:r>
+    </w:p>
+    <w:p>
+      <w:pPr>
+        <w:shd w:val="clear" w:color="auto" w:fill="1E1E1E"/>
+        <w:spacing w:before="0" w:after="0" w:line="285" w:lineRule="atLeast"/>
+        <w:rPr>
+          <w:rFonts w:ascii="Consolas" w:eastAsia="Times New Roman" w:hAnsi="Consolas" w:cs="Times New Roman"/>
+          <w:color w:val="D4D4D4"/>
+          <w:sz w:val="21"/>
+          <w:szCs w:val="21"/>
+          <w:lang w:eastAsia="ja-JP"/>
+        </w:rPr>
+      </w:pPr>
+      <w:r>
+        <w:rPr>
+          <w:rFonts w:ascii="Consolas" w:eastAsia="Times New Roman" w:hAnsi="Consolas" w:cs="Times New Roman"/>
+          <w:color w:val="D4D4D4"/>
+          <w:sz w:val="21"/>
+          <w:szCs w:val="21"/>
+          <w:lang w:eastAsia="ja-JP"/>
+        </w:rPr>
+        <w:t>apt-get update</w:t>
+      </w:r>
+    </w:p>
+    <w:p>
+      <w:pPr>
+        <w:shd w:val="clear" w:color="auto" w:fill="1E1E1E"/>
+        <w:spacing w:line="285" w:lineRule="atLeast"/>
+        <w:rPr>
+          <w:rFonts w:ascii="Consolas" w:hAnsi="Consolas" w:cs="Times New Roman"/>
+          <w:color w:val="D4D4D4"/>
+          <w:sz w:val="21"/>
+          <w:szCs w:val="21"/>
+          <w:lang w:val="en-150"/>
+        </w:rPr>
+      </w:pPr>
+      <w:r>
+        <w:rPr>
+          <w:rFonts w:ascii="Consolas" w:eastAsia="Times New Roman" w:hAnsi="Consolas" w:cs="Times New Roman"/>
+          <w:color w:val="D4D4D4"/>
+          <w:sz w:val="21"/>
+          <w:szCs w:val="21"/>
+          <w:lang w:val="en-150" w:eastAsia="ja-JP"/>
+        </w:rPr>
+        <w:t xml:space="preserve">apt-get </w:t>
+      </w:r>
+      <w:r>
+        <w:rPr>
+          <w:rFonts w:ascii="Consolas" w:hAnsi="Consolas" w:cs="Times New Roman"/>
+          <w:color w:val="D4D4D4"/>
+          <w:sz w:val="21"/>
+          <w:szCs w:val="21"/>
+          <w:lang w:val="en-150"/>
+        </w:rPr>
+        <w:t xml:space="preserve">install </w:t>
+      </w:r>
+      <w:r>
+        <w:rPr>
+          <w:rFonts w:ascii="Consolas" w:hAnsi="Consolas" w:cs="Times New Roman"/>
+          <w:color w:val="D4D4D4"/>
+          <w:sz w:val="21"/>
+          <w:szCs w:val="21"/>
+          <w:lang w:val="en-150"/>
+        </w:rPr>
+        <w:t xml:space="preserve">-y </w:t>
+      </w:r>
+      <w:r>
+        <w:rPr>
+          <w:rFonts w:ascii="Consolas" w:hAnsi="Consolas" w:cs="Times New Roman"/>
+          <w:color w:val="D4D4D4"/>
+          <w:sz w:val="21"/>
+          <w:szCs w:val="21"/>
+          <w:lang w:val="en-150"/>
+        </w:rPr>
+        <w:t>docker-ce docker-ce-cli containerd.io docker-buildx-plugin docker-compose-plugi</w:t>
+      </w:r>
+      <w:r>
+        <w:rPr>
+          <w:rFonts w:ascii="Consolas" w:eastAsia="Times New Roman" w:hAnsi="Consolas" w:cs="Times New Roman"/>
+          <w:color w:val="D4D4D4"/>
+          <w:sz w:val="21"/>
+          <w:szCs w:val="21"/>
+          <w:lang w:val="en-150" w:eastAsia="ja-JP"/>
+        </w:rPr>
+        <w:t>n</w:t>
+      </w:r>
+    </w:p>
+    <w:p>
+      <w:pPr>
+        <w:shd w:val="clear" w:color="auto" w:fill="1E1E1E"/>
+        <w:spacing w:before="0" w:after="0" w:line="285" w:lineRule="atLeast"/>
+        <w:rPr>
+          <w:rFonts w:ascii="Consolas" w:eastAsia="Times New Roman" w:hAnsi="Consolas" w:cs="Times New Roman"/>
+          <w:color w:val="D4D4D4"/>
+          <w:sz w:val="21"/>
+          <w:szCs w:val="21"/>
+          <w:lang w:val="en-150" w:eastAsia="ja-JP"/>
+        </w:rPr>
+      </w:pPr>
+    </w:p>
+    <w:p>
+      <w:pPr>
+        <w:shd w:val="clear" w:color="auto" w:fill="1E1E1E"/>
+        <w:spacing w:before="0" w:after="0" w:line="285" w:lineRule="atLeast"/>
+        <w:rPr>
+          <w:rFonts w:ascii="Consolas" w:eastAsia="Times New Roman" w:hAnsi="Consolas" w:cs="Times New Roman"/>
+          <w:color w:val="D4D4D4"/>
+          <w:sz w:val="21"/>
+          <w:szCs w:val="21"/>
+          <w:lang w:eastAsia="ja-JP"/>
+        </w:rPr>
+      </w:pPr>
+      <w:r>
+        <w:rPr>
+          <w:rFonts w:ascii="Consolas" w:eastAsia="Times New Roman" w:hAnsi="Consolas" w:cs="Times New Roman"/>
+          <w:color w:val="DCDCAA"/>
+          <w:sz w:val="21"/>
+          <w:szCs w:val="21"/>
+          <w:lang w:eastAsia="ja-JP"/>
+        </w:rPr>
+        <w:t>echo</w:t>
+      </w:r>
+      <w:r>
+        <w:rPr>
+          <w:rFonts w:ascii="Consolas" w:eastAsia="Times New Roman" w:hAnsi="Consolas" w:cs="Times New Roman"/>
+          <w:color w:val="D4D4D4"/>
+          <w:sz w:val="21"/>
+          <w:szCs w:val="21"/>
+          <w:lang w:eastAsia="ja-JP"/>
+        </w:rPr>
+        <w:t xml:space="preserve"> </w:t>
+      </w:r>
+      <w:r>
+        <w:rPr>
+          <w:rFonts w:ascii="Consolas" w:eastAsia="Times New Roman" w:hAnsi="Consolas" w:cs="Times New Roman"/>
+          <w:color w:val="CE9178"/>
+          <w:sz w:val="21"/>
+          <w:szCs w:val="21"/>
+          <w:lang w:eastAsia="ja-JP"/>
+        </w:rPr>
+        <w:t>"* Add vagrant user to docker group ..."</w:t>
+      </w:r>
+    </w:p>
+    <w:p>
+      <w:pPr>
+        <w:shd w:val="clear" w:color="auto" w:fill="1E1E1E"/>
+        <w:spacing w:before="0" w:after="0" w:line="285" w:lineRule="atLeast"/>
+        <w:rPr>
+          <w:rFonts w:ascii="Consolas" w:eastAsia="Times New Roman" w:hAnsi="Consolas" w:cs="Times New Roman"/>
+          <w:color w:val="D4D4D4"/>
+          <w:sz w:val="21"/>
+          <w:szCs w:val="21"/>
+          <w:lang w:eastAsia="ja-JP"/>
+        </w:rPr>
+      </w:pPr>
+      <w:r>
+        <w:rPr>
+          <w:rFonts w:ascii="Consolas" w:eastAsia="Times New Roman" w:hAnsi="Consolas" w:cs="Times New Roman"/>
+          <w:color w:val="D4D4D4"/>
+          <w:sz w:val="21"/>
+          <w:szCs w:val="21"/>
+          <w:lang w:eastAsia="ja-JP"/>
+        </w:rPr>
         <w:t>usermod -aG docker vagrant</w:t>
       </w:r>
     </w:p>
@@ -11017,7 +11048,10 @@
     </w:p>
     <w:p>
       <w:r>
-        <w:t xml:space="preserve">Once, done with the exploration, do not destroy the machine. We will </w:t>
+        <w:t>Once</w:t>
+      </w:r>
+      <w:r>
+        <w:t xml:space="preserve"> done with the exploration, do not destroy the machine. We will </w:t>
       </w:r>
       <w:r>
         <w:t>be using</w:t>
@@ -11031,7 +11065,6 @@
         <w:pStyle w:val="Heading3"/>
       </w:pPr>
       <w:r>
-        <w:lastRenderedPageBreak/>
         <w:t xml:space="preserve">Working with </w:t>
       </w:r>
       <w:r>
@@ -11062,36 +11095,17 @@
       </w:r>
     </w:p>
     <w:p>
-      <w:pPr>
-        <w:rPr>
-          <w:rFonts w:cstheme="minorHAnsi"/>
-        </w:rPr>
-      </w:pPr>
-      <w:hyperlink r:id="rId19" w:history="1">
-        <w:r>
-          <w:rPr>
-            <w:rStyle w:val="Hyperlink"/>
-            <w:rFonts w:cstheme="minorHAnsi"/>
-          </w:rPr>
-          <w:t>https://hub.docker.com/explore/</w:t>
-        </w:r>
-      </w:hyperlink>
-    </w:p>
-    <w:p>
-      <w:pPr>
-        <w:rPr>
-          <w:rFonts w:cstheme="minorHAnsi"/>
-        </w:rPr>
-      </w:pPr>
       <w:hyperlink r:id="rId20" w:history="1">
         <w:r>
           <w:rPr>
             <w:rStyle w:val="Hyperlink"/>
-            <w:rFonts w:cstheme="minorHAnsi"/>
           </w:rPr>
-          <w:t>https://store.docker.com/</w:t>
+          <w:t>https://hub.docker.com/</w:t>
         </w:r>
       </w:hyperlink>
+      <w:r>
+        <w:t xml:space="preserve"> </w:t>
+      </w:r>
     </w:p>
     <w:p>
       <w:pPr>
@@ -11120,6 +11134,7 @@
           <w:rFonts w:cstheme="minorHAnsi"/>
           <w:b/>
         </w:rPr>
+        <w:lastRenderedPageBreak/>
         <w:t>search</w:t>
       </w:r>
       <w:r>
@@ -11330,52 +11345,6 @@
         </w:rPr>
         <w:t>start, container attach, container stop, container prune</w:t>
       </w:r>
-      <w:r>
-        <w:rPr>
-          <w:rFonts w:cstheme="minorHAnsi"/>
-          <w:b/>
-        </w:rPr>
-        <w:t>, container export</w:t>
-      </w:r>
-      <w:r>
-        <w:rPr>
-          <w:rFonts w:cstheme="minorHAnsi"/>
-        </w:rPr>
-        <w:t xml:space="preserve">, </w:t>
-      </w:r>
-      <w:r>
-        <w:rPr>
-          <w:rFonts w:cstheme="minorHAnsi"/>
-          <w:b/>
-        </w:rPr>
-        <w:t>image import</w:t>
-      </w:r>
-      <w:r>
-        <w:rPr>
-          <w:rFonts w:cstheme="minorHAnsi"/>
-        </w:rPr>
-        <w:t xml:space="preserve">, </w:t>
-      </w:r>
-      <w:r>
-        <w:rPr>
-          <w:rFonts w:cstheme="minorHAnsi"/>
-          <w:b/>
-        </w:rPr>
-        <w:t>image save</w:t>
-      </w:r>
-      <w:r>
-        <w:rPr>
-          <w:rFonts w:cstheme="minorHAnsi"/>
-        </w:rPr>
-        <w:t xml:space="preserve">, </w:t>
-      </w:r>
-      <w:r>
-        <w:rPr>
-          <w:rFonts w:cstheme="minorHAnsi"/>
-          <w:b/>
-        </w:rPr>
-        <w:t>image load</w:t>
-      </w:r>
     </w:p>
     <w:p>
       <w:pPr>
@@ -11528,7 +11497,16 @@
           <w:sz w:val="21"/>
           <w:szCs w:val="20"/>
         </w:rPr>
-        <w:t>18.04</w:t>
+        <w:t>24</w:t>
+      </w:r>
+      <w:r>
+        <w:rPr>
+          <w:rFonts w:ascii="Consolas" w:hAnsi="Consolas" w:cs="Consolas"/>
+          <w:b/>
+          <w:sz w:val="21"/>
+          <w:szCs w:val="20"/>
+        </w:rPr>
+        <w:t>.04</w:t>
       </w:r>
     </w:p>
     <w:p>
@@ -11571,13 +11549,19 @@
         <w:rPr>
           <w:b/>
         </w:rPr>
-        <w:t>ubuntu:1</w:t>
-      </w:r>
-      <w:r>
-        <w:rPr>
-          <w:b/>
-        </w:rPr>
-        <w:t>8.04</w:t>
+        <w:t>ubuntu:</w:t>
+      </w:r>
+      <w:r>
+        <w:rPr>
+          <w:b/>
+        </w:rPr>
+        <w:t>24</w:t>
+      </w:r>
+      <w:r>
+        <w:rPr>
+          <w:b/>
+        </w:rPr>
+        <w:t>.04</w:t>
       </w:r>
       <w:r>
         <w:rPr>
@@ -11608,7 +11592,7 @@
           <w:sz w:val="21"/>
           <w:szCs w:val="20"/>
         </w:rPr>
-        <w:t>docker container run -it ubuntu:1</w:t>
+        <w:t>docker container run -it ubuntu:</w:t>
       </w:r>
       <w:r>
         <w:rPr>
@@ -11617,12 +11601,24 @@
           <w:sz w:val="21"/>
           <w:szCs w:val="20"/>
         </w:rPr>
-        <w:t>8.04</w:t>
-      </w:r>
-    </w:p>
-    <w:p>
-      <w:r>
-        <w:t>Once, we are in the container, we can execute the following sequence o</w:t>
+        <w:t>24</w:t>
+      </w:r>
+      <w:r>
+        <w:rPr>
+          <w:rFonts w:ascii="Consolas" w:hAnsi="Consolas" w:cs="Consolas"/>
+          <w:b/>
+          <w:sz w:val="21"/>
+          <w:szCs w:val="20"/>
+        </w:rPr>
+        <w:t>.04</w:t>
+      </w:r>
+    </w:p>
+    <w:p>
+      <w:r>
+        <w:t>Once</w:t>
+      </w:r>
+      <w:r>
+        <w:t xml:space="preserve"> we are in the container, we can execute the following sequence o</w:t>
       </w:r>
       <w:r>
         <w:t>f commands</w:t>
@@ -11888,8 +11884,13 @@
         </w:rPr>
       </w:pPr>
       <w:r>
-        <w:lastRenderedPageBreak/>
-        <w:t xml:space="preserve">Now, we can ping, for example the address of </w:t>
+        <w:t xml:space="preserve">Now, we can ping, for </w:t>
+      </w:r>
+      <w:r>
+        <w:t>example,</w:t>
+      </w:r>
+      <w:r>
+        <w:t xml:space="preserve"> the address of </w:t>
       </w:r>
       <w:r>
         <w:rPr>
@@ -11956,7 +11957,13 @@
     </w:p>
     <w:p>
       <w:r>
-        <w:t>Should we want to temporary exit the container without stopping it, we can do it by pressing</w:t>
+        <w:t xml:space="preserve">Should we want to </w:t>
+      </w:r>
+      <w:r>
+        <w:t>temporarily</w:t>
+      </w:r>
+      <w:r>
+        <w:t xml:space="preserve"> exit the container without stopping it, we can do it by pressing</w:t>
       </w:r>
       <w:r>
         <w:t xml:space="preserve"> and holding the</w:t>
@@ -12013,6 +12020,7 @@
     </w:p>
     <w:p>
       <w:r>
+        <w:lastRenderedPageBreak/>
         <w:t xml:space="preserve">Alternatively, we can press </w:t>
       </w:r>
       <w:r>
@@ -12096,7 +12104,7 @@
           <w:sz w:val="21"/>
           <w:szCs w:val="20"/>
         </w:rPr>
-        <w:t>35ac9218a880  ubuntu:1</w:t>
+        <w:t>35ac9218a880  ubuntu:</w:t>
       </w:r>
       <w:r>
         <w:rPr>
@@ -12105,7 +12113,7 @@
           <w:sz w:val="21"/>
           <w:szCs w:val="20"/>
         </w:rPr>
-        <w:t>8.04</w:t>
+        <w:t>24</w:t>
       </w:r>
       <w:r>
         <w:rPr>
@@ -12114,6 +12122,15 @@
           <w:sz w:val="21"/>
           <w:szCs w:val="20"/>
         </w:rPr>
+        <w:t>.04</w:t>
+      </w:r>
+      <w:r>
+        <w:rPr>
+          <w:rFonts w:ascii="Consolas" w:hAnsi="Consolas" w:cs="Consolas"/>
+          <w:b/>
+          <w:sz w:val="21"/>
+          <w:szCs w:val="20"/>
+        </w:rPr>
         <w:t xml:space="preserve">  "/bin/bash"  8 minutes ago  Up 8 minutes          cocky_fermat</w:t>
       </w:r>
     </w:p>
@@ -12254,7 +12271,7 @@
         <w:rPr>
           <w:rFonts w:cstheme="minorHAnsi"/>
         </w:rPr>
-        <w:t>In fact, we can use even shorter string if it is unique amongst the containers on the host</w:t>
+        <w:t>In fact, we can use an even shorter string if it is unique among the containers on the host</w:t>
       </w:r>
     </w:p>
     <w:p>
@@ -12393,7 +12410,19 @@
     </w:p>
     <w:p>
       <w:r>
-        <w:t>We won’s see it, as it not running anymore (we terminated the only process in the container)</w:t>
+        <w:t xml:space="preserve">We won’s see </w:t>
+      </w:r>
+      <w:r>
+        <w:t>it</w:t>
+      </w:r>
+      <w:r>
+        <w:t xml:space="preserve"> as it</w:t>
+      </w:r>
+      <w:r>
+        <w:t xml:space="preserve"> is</w:t>
+      </w:r>
+      <w:r>
+        <w:t xml:space="preserve"> not running anymore (we terminated the only process in the container)</w:t>
       </w:r>
     </w:p>
     <w:p>
@@ -12512,7 +12541,10 @@
     </w:p>
     <w:p>
       <w:r>
-        <w:t xml:space="preserve">Let us exit the container without stopping it. </w:t>
+        <w:t>Let’s</w:t>
+      </w:r>
+      <w:r>
+        <w:t xml:space="preserve"> exit the container without stopping it. </w:t>
       </w:r>
       <w:r>
         <w:t xml:space="preserve">We can use the </w:t>
@@ -12573,7 +12605,13 @@
     </w:p>
     <w:p>
       <w:r>
-        <w:t xml:space="preserve">Let’s start a few more containers but this time they will run in background </w:t>
+        <w:t xml:space="preserve">Let’s </w:t>
+      </w:r>
+      <w:r>
+        <w:t>start with</w:t>
+      </w:r>
+      <w:r>
+        <w:t xml:space="preserve"> a few more containers but this time they will run in background </w:t>
       </w:r>
       <w:r>
         <w:t xml:space="preserve">or detached </w:t>
@@ -12663,13 +12701,18 @@
           <w:sz w:val="21"/>
           <w:szCs w:val="20"/>
         </w:rPr>
-        <w:lastRenderedPageBreak/>
         <w:t>docker container run -d --name dummy2 busybox sleep 1d</w:t>
       </w:r>
     </w:p>
     <w:p>
       <w:r>
-        <w:t xml:space="preserve">Let’s check how tiny are those images and compare them to the </w:t>
+        <w:t xml:space="preserve">Let’s check how tiny </w:t>
+      </w:r>
+      <w:r>
+        <w:t>those images are</w:t>
+      </w:r>
+      <w:r>
+        <w:t xml:space="preserve"> and compare them to the </w:t>
       </w:r>
       <w:r>
         <w:rPr>
@@ -12748,17 +12791,30 @@
           <w:sz w:val="21"/>
           <w:szCs w:val="20"/>
         </w:rPr>
+        <w:lastRenderedPageBreak/>
         <w:t>docker container ls</w:t>
       </w:r>
     </w:p>
     <w:p>
       <w:r>
-        <w:t>Imagine that there were many running containers and we need a way to stop them all</w:t>
-      </w:r>
-    </w:p>
-    <w:p>
-      <w:r>
-        <w:t>We will need a way to extract just their IDs for example as a list and supply it to the stop command</w:t>
+        <w:t xml:space="preserve">Imagine that there were many running containers and we </w:t>
+      </w:r>
+      <w:r>
+        <w:t>needed</w:t>
+      </w:r>
+      <w:r>
+        <w:t xml:space="preserve"> a way to stop them all</w:t>
+      </w:r>
+    </w:p>
+    <w:p>
+      <w:r>
+        <w:t xml:space="preserve">We will need a way to extract just their IDs for example as a list and supply </w:t>
+      </w:r>
+      <w:r>
+        <w:t>them</w:t>
+      </w:r>
+      <w:r>
+        <w:t xml:space="preserve"> to the stop command</w:t>
       </w:r>
     </w:p>
     <w:p>
@@ -13062,7 +13118,13 @@
     </w:p>
     <w:p>
       <w:r>
-        <w:t xml:space="preserve">But how we can </w:t>
+        <w:t xml:space="preserve">But how </w:t>
+      </w:r>
+      <w:r>
+        <w:t>can we</w:t>
+      </w:r>
+      <w:r>
+        <w:t xml:space="preserve"> </w:t>
       </w:r>
       <w:r>
         <w:t>change it at least temporary, just for a single container?</w:t>
@@ -13134,83 +13196,83 @@
           <w:sz w:val="21"/>
           <w:szCs w:val="20"/>
         </w:rPr>
+        <w:t>curl -X GET https://hub.zahariev.pro/v2/k8s-environ/tags/list</w:t>
+      </w:r>
+    </w:p>
+    <w:p>
+      <w:r>
+        <w:t xml:space="preserve">The first is just a local (for the registry) copy of the publicly available </w:t>
+      </w:r>
+      <w:r>
+        <w:rPr>
+          <w:b/>
+          <w:bCs/>
+        </w:rPr>
+        <w:t>alpine</w:t>
+      </w:r>
+      <w:r>
+        <w:t xml:space="preserve"> image</w:t>
+      </w:r>
+    </w:p>
+    <w:p>
+      <w:r>
+        <w:t>Let’s try the second one</w:t>
+      </w:r>
+    </w:p>
+    <w:p>
+      <w:r>
+        <w:t>We must execute the following command</w:t>
+      </w:r>
+    </w:p>
+    <w:p>
+      <w:pPr>
+        <w:rPr>
+          <w:rFonts w:ascii="Consolas" w:hAnsi="Consolas" w:cs="Consolas"/>
+          <w:b/>
+          <w:sz w:val="21"/>
+          <w:szCs w:val="20"/>
+        </w:rPr>
+      </w:pPr>
+      <w:r>
+        <w:rPr>
+          <w:rFonts w:ascii="Consolas" w:hAnsi="Consolas" w:cs="Consolas"/>
+          <w:b/>
+          <w:sz w:val="21"/>
+          <w:szCs w:val="20"/>
+        </w:rPr>
+        <w:t>docker container run -d</w:t>
+      </w:r>
+      <w:r>
+        <w:rPr>
+          <w:rFonts w:ascii="Consolas" w:hAnsi="Consolas" w:cs="Consolas"/>
+          <w:b/>
+          <w:sz w:val="21"/>
+          <w:szCs w:val="20"/>
+        </w:rPr>
+        <w:t xml:space="preserve"> --name </w:t>
+      </w:r>
+      <w:r>
+        <w:rPr>
+          <w:rFonts w:ascii="Consolas" w:hAnsi="Consolas" w:cs="Consolas"/>
+          <w:b/>
+          <w:sz w:val="21"/>
+          <w:szCs w:val="20"/>
+        </w:rPr>
+        <w:t>other</w:t>
+      </w:r>
+      <w:r>
+        <w:rPr>
+          <w:rFonts w:ascii="Consolas" w:hAnsi="Consolas" w:cs="Consolas"/>
+          <w:b/>
+          <w:sz w:val="21"/>
+          <w:szCs w:val="20"/>
+        </w:rPr>
+        <w:t xml:space="preserve"> -p 8080:80 hub.zahariev.pro/k8s-environ</w:t>
+      </w:r>
+    </w:p>
+    <w:p>
+      <w:r>
         <w:lastRenderedPageBreak/>
-        <w:t>curl -X GET https://hub.zahariev.pro/v2/k8s-environ/tags/list</w:t>
-      </w:r>
-    </w:p>
-    <w:p>
-      <w:r>
-        <w:t xml:space="preserve">The first is just a local (for the registry) copy of the publicly available </w:t>
-      </w:r>
-      <w:r>
-        <w:rPr>
-          <w:b/>
-          <w:bCs/>
-        </w:rPr>
-        <w:t>alpine</w:t>
-      </w:r>
-      <w:r>
-        <w:t xml:space="preserve"> image</w:t>
-      </w:r>
-    </w:p>
-    <w:p>
-      <w:r>
-        <w:t>Let’s try the second one</w:t>
-      </w:r>
-    </w:p>
-    <w:p>
-      <w:r>
-        <w:t>We must execute the following command</w:t>
-      </w:r>
-    </w:p>
-    <w:p>
-      <w:pPr>
-        <w:rPr>
-          <w:rFonts w:ascii="Consolas" w:hAnsi="Consolas" w:cs="Consolas"/>
-          <w:b/>
-          <w:sz w:val="21"/>
-          <w:szCs w:val="20"/>
-        </w:rPr>
-      </w:pPr>
-      <w:r>
-        <w:rPr>
-          <w:rFonts w:ascii="Consolas" w:hAnsi="Consolas" w:cs="Consolas"/>
-          <w:b/>
-          <w:sz w:val="21"/>
-          <w:szCs w:val="20"/>
-        </w:rPr>
-        <w:t>docker container run -d</w:t>
-      </w:r>
-      <w:r>
-        <w:rPr>
-          <w:rFonts w:ascii="Consolas" w:hAnsi="Consolas" w:cs="Consolas"/>
-          <w:b/>
-          <w:sz w:val="21"/>
-          <w:szCs w:val="20"/>
-        </w:rPr>
-        <w:t xml:space="preserve"> --name </w:t>
-      </w:r>
-      <w:r>
-        <w:rPr>
-          <w:rFonts w:ascii="Consolas" w:hAnsi="Consolas" w:cs="Consolas"/>
-          <w:b/>
-          <w:sz w:val="21"/>
-          <w:szCs w:val="20"/>
-        </w:rPr>
-        <w:t>other</w:t>
-      </w:r>
-      <w:r>
-        <w:rPr>
-          <w:rFonts w:ascii="Consolas" w:hAnsi="Consolas" w:cs="Consolas"/>
-          <w:b/>
-          <w:sz w:val="21"/>
-          <w:szCs w:val="20"/>
-        </w:rPr>
-        <w:t xml:space="preserve"> -p 8080:80 hub.zahariev.pro/k8s-environ</w:t>
-      </w:r>
-    </w:p>
-    <w:p>
-      <w:r>
         <w:t xml:space="preserve">So, we are prefixing the image with the </w:t>
       </w:r>
       <w:r>
